--- a/Week 6/Tutorial6.docx
+++ b/Week 6/Tutorial6.docx
@@ -515,7 +515,25 @@
           <w:sz w:val="22"/>
           <w:lang w:val="en-GB"/>
         </w:rPr>
-        <w:t>[], int index)</w:t>
+        <w:t xml:space="preserve">[], int </w:t>
+      </w:r>
+      <w:r>
+        <w:rPr>
+          <w:rFonts w:ascii="Consolas" w:hAnsi="Consolas" w:cs="Arial"/>
+          <w:color w:val="231F20"/>
+          <w:sz w:val="22"/>
+          <w:lang w:val="en-GB"/>
+        </w:rPr>
+        <w:t>n</w:t>
+      </w:r>
+      <w:r>
+        <w:rPr>
+          <w:rFonts w:ascii="Consolas" w:hAnsi="Consolas" w:cs="Arial"/>
+          <w:color w:val="231F20"/>
+          <w:sz w:val="22"/>
+          <w:lang w:val="en-GB"/>
+        </w:rPr>
+        <w:t>)</w:t>
       </w:r>
     </w:p>
     <w:p>
@@ -574,7 +592,25 @@
           <w:lang w:val="en-GB"/>
         </w:rPr>
         <w:tab/>
-        <w:t>if (index &gt; 0)</w:t>
+        <w:t>if (</w:t>
+      </w:r>
+      <w:r>
+        <w:rPr>
+          <w:rFonts w:ascii="Consolas" w:hAnsi="Consolas" w:cs="Arial"/>
+          <w:color w:val="231F20"/>
+          <w:sz w:val="22"/>
+          <w:lang w:val="en-GB"/>
+        </w:rPr>
+        <w:t>n</w:t>
+      </w:r>
+      <w:r>
+        <w:rPr>
+          <w:rFonts w:ascii="Consolas" w:hAnsi="Consolas" w:cs="Arial"/>
+          <w:color w:val="231F20"/>
+          <w:sz w:val="22"/>
+          <w:lang w:val="en-GB"/>
+        </w:rPr>
+        <w:t xml:space="preserve"> &gt; 0)</w:t>
       </w:r>
     </w:p>
     <w:p>
@@ -650,7 +686,25 @@
           <w:sz w:val="22"/>
           <w:lang w:val="en-GB"/>
         </w:rPr>
-        <w:t xml:space="preserve">[index-1] + </w:t>
+        <w:t>[</w:t>
+      </w:r>
+      <w:r>
+        <w:rPr>
+          <w:rFonts w:ascii="Consolas" w:hAnsi="Consolas" w:cs="Arial"/>
+          <w:color w:val="231F20"/>
+          <w:sz w:val="22"/>
+          <w:lang w:val="en-GB"/>
+        </w:rPr>
+        <w:t>n</w:t>
+      </w:r>
+      <w:r>
+        <w:rPr>
+          <w:rFonts w:ascii="Consolas" w:hAnsi="Consolas" w:cs="Arial"/>
+          <w:color w:val="231F20"/>
+          <w:sz w:val="22"/>
+          <w:lang w:val="en-GB"/>
+        </w:rPr>
+        <w:t xml:space="preserve">-1] + </w:t>
       </w:r>
       <w:proofErr w:type="spellStart"/>
       <w:proofErr w:type="gramStart"/>
@@ -692,7 +746,25 @@
           <w:sz w:val="22"/>
           <w:lang w:val="en-GB"/>
         </w:rPr>
-        <w:t>, index-1);</w:t>
+        <w:t xml:space="preserve">, </w:t>
+      </w:r>
+      <w:r>
+        <w:rPr>
+          <w:rFonts w:ascii="Consolas" w:hAnsi="Consolas" w:cs="Arial"/>
+          <w:color w:val="231F20"/>
+          <w:sz w:val="22"/>
+          <w:lang w:val="en-GB"/>
+        </w:rPr>
+        <w:t>n</w:t>
+      </w:r>
+      <w:r>
+        <w:rPr>
+          <w:rFonts w:ascii="Consolas" w:hAnsi="Consolas" w:cs="Arial"/>
+          <w:color w:val="231F20"/>
+          <w:sz w:val="22"/>
+          <w:lang w:val="en-GB"/>
+        </w:rPr>
+        <w:t>-1);</w:t>
       </w:r>
     </w:p>
     <w:p>
@@ -929,7 +1001,25 @@
           <w:sz w:val="22"/>
           <w:lang w:val="en-GB"/>
         </w:rPr>
-        <w:t>[], int index)</w:t>
+        <w:t xml:space="preserve">[], int </w:t>
+      </w:r>
+      <w:r>
+        <w:rPr>
+          <w:rFonts w:ascii="Consolas" w:hAnsi="Consolas" w:cs="Arial"/>
+          <w:color w:val="231F20"/>
+          <w:sz w:val="22"/>
+          <w:lang w:val="en-GB"/>
+        </w:rPr>
+        <w:t>n</w:t>
+      </w:r>
+      <w:r>
+        <w:rPr>
+          <w:rFonts w:ascii="Consolas" w:hAnsi="Consolas" w:cs="Arial"/>
+          <w:color w:val="231F20"/>
+          <w:sz w:val="22"/>
+          <w:lang w:val="en-GB"/>
+        </w:rPr>
+        <w:t>)</w:t>
       </w:r>
     </w:p>
     <w:p>
@@ -988,7 +1078,25 @@
           <w:lang w:val="en-GB"/>
         </w:rPr>
         <w:tab/>
-        <w:t xml:space="preserve">if (index </w:t>
+        <w:t>if (</w:t>
+      </w:r>
+      <w:r>
+        <w:rPr>
+          <w:rFonts w:ascii="Consolas" w:hAnsi="Consolas" w:cs="Arial"/>
+          <w:color w:val="231F20"/>
+          <w:sz w:val="22"/>
+          <w:lang w:val="en-GB"/>
+        </w:rPr>
+        <w:t>n</w:t>
+      </w:r>
+      <w:r>
+        <w:rPr>
+          <w:rFonts w:ascii="Consolas" w:hAnsi="Consolas" w:cs="Arial"/>
+          <w:color w:val="231F20"/>
+          <w:sz w:val="22"/>
+          <w:lang w:val="en-GB"/>
+        </w:rPr>
+        <w:t xml:space="preserve"> </w:t>
       </w:r>
       <w:r>
         <w:rPr>
@@ -1161,7 +1269,25 @@
           <w:sz w:val="22"/>
           <w:lang w:val="en-GB"/>
         </w:rPr>
-        <w:t xml:space="preserve">[index-1] + </w:t>
+        <w:t>[</w:t>
+      </w:r>
+      <w:r>
+        <w:rPr>
+          <w:rFonts w:ascii="Consolas" w:hAnsi="Consolas" w:cs="Arial"/>
+          <w:color w:val="231F20"/>
+          <w:sz w:val="22"/>
+          <w:lang w:val="en-GB"/>
+        </w:rPr>
+        <w:t>n</w:t>
+      </w:r>
+      <w:r>
+        <w:rPr>
+          <w:rFonts w:ascii="Consolas" w:hAnsi="Consolas" w:cs="Arial"/>
+          <w:color w:val="231F20"/>
+          <w:sz w:val="22"/>
+          <w:lang w:val="en-GB"/>
+        </w:rPr>
+        <w:t xml:space="preserve">-1] + </w:t>
       </w:r>
       <w:proofErr w:type="spellStart"/>
       <w:proofErr w:type="gramStart"/>
@@ -1203,7 +1329,25 @@
           <w:sz w:val="22"/>
           <w:lang w:val="en-GB"/>
         </w:rPr>
-        <w:t>, index-1);</w:t>
+        <w:t xml:space="preserve">, </w:t>
+      </w:r>
+      <w:r>
+        <w:rPr>
+          <w:rFonts w:ascii="Consolas" w:hAnsi="Consolas" w:cs="Arial"/>
+          <w:color w:val="231F20"/>
+          <w:sz w:val="22"/>
+          <w:lang w:val="en-GB"/>
+        </w:rPr>
+        <w:t>n</w:t>
+      </w:r>
+      <w:r>
+        <w:rPr>
+          <w:rFonts w:ascii="Consolas" w:hAnsi="Consolas" w:cs="Arial"/>
+          <w:color w:val="231F20"/>
+          <w:sz w:val="22"/>
+          <w:lang w:val="en-GB"/>
+        </w:rPr>
+        <w:t>-1);</w:t>
       </w:r>
     </w:p>
     <w:p>
@@ -2410,6 +2554,1028 @@
           <w:lang w:val="en-SG"/>
         </w:rPr>
       </w:pPr>
+    </w:p>
+    <w:p>
+      <w:pPr>
+        <w:autoSpaceDE w:val="0"/>
+        <w:autoSpaceDN w:val="0"/>
+        <w:adjustRightInd w:val="0"/>
+        <w:ind w:left="540" w:hanging="540"/>
+        <w:jc w:val="both"/>
+        <w:rPr>
+          <w:rFonts w:ascii="Courier New" w:hAnsi="Courier New" w:cs="Courier New"/>
+          <w:lang w:val="en-SG"/>
+        </w:rPr>
+      </w:pPr>
+      <w:r>
+        <w:rPr>
+          <w:rFonts w:ascii="Arial" w:hAnsi="Arial" w:cs="Arial"/>
+          <w:lang w:val="en-SG"/>
+        </w:rPr>
+        <w:lastRenderedPageBreak/>
+        <w:t>4</w:t>
+      </w:r>
+      <w:r>
+        <w:rPr>
+          <w:rFonts w:ascii="Arial" w:hAnsi="Arial" w:cs="Arial"/>
+          <w:lang w:val="en-SG"/>
+        </w:rPr>
+        <w:t xml:space="preserve">a.   Write a recursive C++ function </w:t>
+      </w:r>
+      <w:proofErr w:type="spellStart"/>
+      <w:r>
+        <w:rPr>
+          <w:rFonts w:ascii="Consolas" w:hAnsi="Consolas" w:cs="Arial"/>
+          <w:lang w:val="en-SG"/>
+        </w:rPr>
+        <w:t>writeLine</w:t>
+      </w:r>
+      <w:proofErr w:type="spellEnd"/>
+      <w:r>
+        <w:rPr>
+          <w:rFonts w:ascii="Arial" w:hAnsi="Arial" w:cs="Arial"/>
+          <w:lang w:val="en-SG"/>
+        </w:rPr>
+        <w:t xml:space="preserve"> that writes a character repeatedly to form a line of n characters. For example, </w:t>
+      </w:r>
+      <w:proofErr w:type="spellStart"/>
+      <w:proofErr w:type="gramStart"/>
+      <w:r>
+        <w:rPr>
+          <w:rFonts w:ascii="Consolas" w:hAnsi="Consolas" w:cs="Arial"/>
+          <w:lang w:val="en-SG"/>
+        </w:rPr>
+        <w:t>writeLine</w:t>
+      </w:r>
+      <w:proofErr w:type="spellEnd"/>
+      <w:r>
+        <w:rPr>
+          <w:rFonts w:ascii="Consolas" w:hAnsi="Consolas" w:cs="Arial"/>
+          <w:lang w:val="en-SG"/>
+        </w:rPr>
+        <w:t>(</w:t>
+      </w:r>
+      <w:proofErr w:type="gramEnd"/>
+      <w:r>
+        <w:rPr>
+          <w:rFonts w:ascii="Consolas" w:hAnsi="Consolas" w:cs="Arial"/>
+          <w:lang w:val="en-SG"/>
+        </w:rPr>
+        <w:t>‘*’, 5)</w:t>
+      </w:r>
+      <w:r>
+        <w:rPr>
+          <w:rFonts w:ascii="Arial" w:hAnsi="Arial" w:cs="Arial"/>
+          <w:lang w:val="en-SG"/>
+        </w:rPr>
+        <w:t xml:space="preserve"> produces the line </w:t>
+      </w:r>
+      <w:r>
+        <w:rPr>
+          <w:rFonts w:ascii="Courier New" w:hAnsi="Courier New" w:cs="Courier New"/>
+          <w:lang w:val="en-SG"/>
+        </w:rPr>
+        <w:t>*****</w:t>
+      </w:r>
+    </w:p>
+    <w:p>
+      <w:pPr>
+        <w:autoSpaceDE w:val="0"/>
+        <w:autoSpaceDN w:val="0"/>
+        <w:adjustRightInd w:val="0"/>
+        <w:ind w:left="540" w:hanging="540"/>
+        <w:jc w:val="both"/>
+        <w:rPr>
+          <w:rFonts w:ascii="Courier New" w:hAnsi="Courier New" w:cs="Courier New"/>
+          <w:lang w:val="en-SG"/>
+        </w:rPr>
+      </w:pPr>
+    </w:p>
+    <w:p>
+      <w:pPr>
+        <w:autoSpaceDE w:val="0"/>
+        <w:autoSpaceDN w:val="0"/>
+        <w:adjustRightInd w:val="0"/>
+        <w:ind w:left="540" w:hanging="540"/>
+        <w:jc w:val="both"/>
+        <w:rPr>
+          <w:rFonts w:ascii="Consolas" w:hAnsi="Consolas" w:cs="Courier New"/>
+          <w:sz w:val="22"/>
+          <w:lang w:val="en-SG"/>
+        </w:rPr>
+      </w:pPr>
+      <w:r>
+        <w:rPr>
+          <w:rFonts w:ascii="Consolas" w:hAnsi="Consolas" w:cs="Courier New"/>
+          <w:sz w:val="22"/>
+          <w:lang w:val="en-SG"/>
+        </w:rPr>
+        <w:tab/>
+        <w:t xml:space="preserve">void </w:t>
+      </w:r>
+      <w:proofErr w:type="spellStart"/>
+      <w:proofErr w:type="gramStart"/>
+      <w:r>
+        <w:rPr>
+          <w:rFonts w:ascii="Consolas" w:hAnsi="Consolas" w:cs="Courier New"/>
+          <w:sz w:val="22"/>
+          <w:lang w:val="en-SG"/>
+        </w:rPr>
+        <w:t>writeLine</w:t>
+      </w:r>
+      <w:proofErr w:type="spellEnd"/>
+      <w:r>
+        <w:rPr>
+          <w:rFonts w:ascii="Consolas" w:hAnsi="Consolas" w:cs="Courier New"/>
+          <w:sz w:val="22"/>
+          <w:lang w:val="en-SG"/>
+        </w:rPr>
+        <w:t>(</w:t>
+      </w:r>
+      <w:proofErr w:type="gramEnd"/>
+      <w:r>
+        <w:rPr>
+          <w:rFonts w:ascii="Consolas" w:hAnsi="Consolas" w:cs="Courier New"/>
+          <w:sz w:val="22"/>
+          <w:lang w:val="en-SG"/>
+        </w:rPr>
+        <w:t>char c, int n)</w:t>
+      </w:r>
+    </w:p>
+    <w:p>
+      <w:pPr>
+        <w:autoSpaceDE w:val="0"/>
+        <w:autoSpaceDN w:val="0"/>
+        <w:adjustRightInd w:val="0"/>
+        <w:ind w:left="1080" w:hanging="540"/>
+        <w:jc w:val="both"/>
+        <w:rPr>
+          <w:rFonts w:ascii="Consolas" w:hAnsi="Consolas" w:cs="Courier New"/>
+          <w:sz w:val="22"/>
+          <w:lang w:val="en-SG"/>
+        </w:rPr>
+      </w:pPr>
+      <w:r>
+        <w:rPr>
+          <w:rFonts w:ascii="Consolas" w:hAnsi="Consolas" w:cs="Courier New"/>
+          <w:sz w:val="22"/>
+          <w:lang w:val="en-SG"/>
+        </w:rPr>
+        <w:t>{</w:t>
+      </w:r>
+    </w:p>
+    <w:p>
+      <w:pPr>
+        <w:autoSpaceDE w:val="0"/>
+        <w:autoSpaceDN w:val="0"/>
+        <w:adjustRightInd w:val="0"/>
+        <w:ind w:left="1080" w:hanging="540"/>
+        <w:jc w:val="both"/>
+        <w:rPr>
+          <w:rFonts w:ascii="Consolas" w:hAnsi="Consolas" w:cs="Courier New"/>
+          <w:sz w:val="22"/>
+          <w:lang w:val="en-SG"/>
+        </w:rPr>
+      </w:pPr>
+      <w:r>
+        <w:rPr>
+          <w:rFonts w:ascii="Consolas" w:hAnsi="Consolas" w:cs="Courier New"/>
+          <w:sz w:val="22"/>
+          <w:lang w:val="en-SG"/>
+        </w:rPr>
+        <w:tab/>
+        <w:t>if (</w:t>
+      </w:r>
+      <w:r>
+        <w:rPr>
+          <w:rFonts w:ascii="Consolas" w:hAnsi="Consolas" w:cs="Courier New"/>
+          <w:sz w:val="22"/>
+          <w:lang w:val="en-SG"/>
+        </w:rPr>
+        <w:t>n</w:t>
+      </w:r>
+      <w:r>
+        <w:rPr>
+          <w:rFonts w:ascii="Consolas" w:hAnsi="Consolas" w:cs="Courier New"/>
+          <w:sz w:val="22"/>
+          <w:lang w:val="en-SG"/>
+        </w:rPr>
+        <w:t xml:space="preserve"> == 1)</w:t>
+      </w:r>
+    </w:p>
+    <w:p>
+      <w:pPr>
+        <w:autoSpaceDE w:val="0"/>
+        <w:autoSpaceDN w:val="0"/>
+        <w:adjustRightInd w:val="0"/>
+        <w:ind w:left="1080" w:hanging="540"/>
+        <w:jc w:val="both"/>
+        <w:rPr>
+          <w:rFonts w:ascii="Consolas" w:hAnsi="Consolas" w:cs="Courier New"/>
+          <w:sz w:val="22"/>
+          <w:lang w:val="en-SG"/>
+        </w:rPr>
+      </w:pPr>
+      <w:r>
+        <w:rPr>
+          <w:rFonts w:ascii="Consolas" w:hAnsi="Consolas" w:cs="Courier New"/>
+          <w:sz w:val="22"/>
+          <w:lang w:val="en-SG"/>
+        </w:rPr>
+        <w:tab/>
+      </w:r>
+      <w:r>
+        <w:rPr>
+          <w:rFonts w:ascii="Consolas" w:hAnsi="Consolas" w:cs="Courier New"/>
+          <w:sz w:val="22"/>
+          <w:lang w:val="en-SG"/>
+        </w:rPr>
+        <w:tab/>
+      </w:r>
+      <w:proofErr w:type="spellStart"/>
+      <w:r>
+        <w:rPr>
+          <w:rFonts w:ascii="Consolas" w:hAnsi="Consolas" w:cs="Courier New"/>
+          <w:sz w:val="22"/>
+          <w:lang w:val="en-SG"/>
+        </w:rPr>
+        <w:t>cout</w:t>
+      </w:r>
+      <w:proofErr w:type="spellEnd"/>
+      <w:r>
+        <w:rPr>
+          <w:rFonts w:ascii="Consolas" w:hAnsi="Consolas" w:cs="Courier New"/>
+          <w:sz w:val="22"/>
+          <w:lang w:val="en-SG"/>
+        </w:rPr>
+        <w:t xml:space="preserve"> &lt;&lt; c &lt;&lt; </w:t>
+      </w:r>
+      <w:proofErr w:type="spellStart"/>
+      <w:r>
+        <w:rPr>
+          <w:rFonts w:ascii="Consolas" w:hAnsi="Consolas" w:cs="Courier New"/>
+          <w:sz w:val="22"/>
+          <w:lang w:val="en-SG"/>
+        </w:rPr>
+        <w:t>endl</w:t>
+      </w:r>
+      <w:proofErr w:type="spellEnd"/>
+      <w:r>
+        <w:rPr>
+          <w:rFonts w:ascii="Consolas" w:hAnsi="Consolas" w:cs="Courier New"/>
+          <w:sz w:val="22"/>
+          <w:lang w:val="en-SG"/>
+        </w:rPr>
+        <w:t>;</w:t>
+      </w:r>
+    </w:p>
+    <w:p>
+      <w:pPr>
+        <w:autoSpaceDE w:val="0"/>
+        <w:autoSpaceDN w:val="0"/>
+        <w:adjustRightInd w:val="0"/>
+        <w:ind w:left="1080" w:hanging="540"/>
+        <w:jc w:val="both"/>
+        <w:rPr>
+          <w:rFonts w:ascii="Consolas" w:hAnsi="Consolas" w:cs="Courier New"/>
+          <w:sz w:val="22"/>
+          <w:lang w:val="en-SG"/>
+        </w:rPr>
+      </w:pPr>
+      <w:r>
+        <w:rPr>
+          <w:rFonts w:ascii="Consolas" w:hAnsi="Consolas" w:cs="Courier New"/>
+          <w:sz w:val="22"/>
+          <w:lang w:val="en-SG"/>
+        </w:rPr>
+        <w:tab/>
+        <w:t>else</w:t>
+      </w:r>
+    </w:p>
+    <w:p>
+      <w:pPr>
+        <w:autoSpaceDE w:val="0"/>
+        <w:autoSpaceDN w:val="0"/>
+        <w:adjustRightInd w:val="0"/>
+        <w:ind w:left="1080" w:hanging="540"/>
+        <w:jc w:val="both"/>
+        <w:rPr>
+          <w:rFonts w:ascii="Consolas" w:hAnsi="Consolas" w:cs="Courier New"/>
+          <w:sz w:val="22"/>
+          <w:lang w:val="en-SG"/>
+        </w:rPr>
+      </w:pPr>
+      <w:r>
+        <w:rPr>
+          <w:rFonts w:ascii="Consolas" w:hAnsi="Consolas" w:cs="Courier New"/>
+          <w:sz w:val="22"/>
+          <w:lang w:val="en-SG"/>
+        </w:rPr>
+        <w:tab/>
+        <w:t>{</w:t>
+      </w:r>
+    </w:p>
+    <w:p>
+      <w:pPr>
+        <w:autoSpaceDE w:val="0"/>
+        <w:autoSpaceDN w:val="0"/>
+        <w:adjustRightInd w:val="0"/>
+        <w:ind w:left="1080" w:hanging="540"/>
+        <w:jc w:val="both"/>
+        <w:rPr>
+          <w:rFonts w:ascii="Consolas" w:hAnsi="Consolas" w:cs="Courier New"/>
+          <w:sz w:val="22"/>
+          <w:lang w:val="en-SG"/>
+        </w:rPr>
+      </w:pPr>
+      <w:r>
+        <w:rPr>
+          <w:rFonts w:ascii="Consolas" w:hAnsi="Consolas" w:cs="Courier New"/>
+          <w:sz w:val="22"/>
+          <w:lang w:val="en-SG"/>
+        </w:rPr>
+        <w:tab/>
+      </w:r>
+      <w:r>
+        <w:rPr>
+          <w:rFonts w:ascii="Consolas" w:hAnsi="Consolas" w:cs="Courier New"/>
+          <w:sz w:val="22"/>
+          <w:lang w:val="en-SG"/>
+        </w:rPr>
+        <w:tab/>
+      </w:r>
+      <w:proofErr w:type="spellStart"/>
+      <w:r>
+        <w:rPr>
+          <w:rFonts w:ascii="Consolas" w:hAnsi="Consolas" w:cs="Courier New"/>
+          <w:sz w:val="22"/>
+          <w:lang w:val="en-SG"/>
+        </w:rPr>
+        <w:t>cout</w:t>
+      </w:r>
+      <w:proofErr w:type="spellEnd"/>
+      <w:r>
+        <w:rPr>
+          <w:rFonts w:ascii="Consolas" w:hAnsi="Consolas" w:cs="Courier New"/>
+          <w:sz w:val="22"/>
+          <w:lang w:val="en-SG"/>
+        </w:rPr>
+        <w:t xml:space="preserve"> &lt;&lt; c;</w:t>
+      </w:r>
+    </w:p>
+    <w:p>
+      <w:pPr>
+        <w:autoSpaceDE w:val="0"/>
+        <w:autoSpaceDN w:val="0"/>
+        <w:adjustRightInd w:val="0"/>
+        <w:ind w:left="1080" w:hanging="540"/>
+        <w:jc w:val="both"/>
+        <w:rPr>
+          <w:rFonts w:ascii="Consolas" w:hAnsi="Consolas" w:cs="Courier New"/>
+          <w:sz w:val="22"/>
+          <w:lang w:val="en-SG"/>
+        </w:rPr>
+      </w:pPr>
+      <w:r>
+        <w:rPr>
+          <w:rFonts w:ascii="Consolas" w:hAnsi="Consolas" w:cs="Courier New"/>
+          <w:sz w:val="22"/>
+          <w:lang w:val="en-SG"/>
+        </w:rPr>
+        <w:tab/>
+      </w:r>
+      <w:r>
+        <w:rPr>
+          <w:rFonts w:ascii="Consolas" w:hAnsi="Consolas" w:cs="Courier New"/>
+          <w:sz w:val="22"/>
+          <w:lang w:val="en-SG"/>
+        </w:rPr>
+        <w:tab/>
+      </w:r>
+      <w:proofErr w:type="spellStart"/>
+      <w:proofErr w:type="gramStart"/>
+      <w:r>
+        <w:rPr>
+          <w:rFonts w:ascii="Consolas" w:hAnsi="Consolas" w:cs="Courier New"/>
+          <w:sz w:val="22"/>
+          <w:lang w:val="en-SG"/>
+        </w:rPr>
+        <w:t>writeLine</w:t>
+      </w:r>
+      <w:proofErr w:type="spellEnd"/>
+      <w:r>
+        <w:rPr>
+          <w:rFonts w:ascii="Consolas" w:hAnsi="Consolas" w:cs="Courier New"/>
+          <w:sz w:val="22"/>
+          <w:lang w:val="en-SG"/>
+        </w:rPr>
+        <w:t>(</w:t>
+      </w:r>
+      <w:proofErr w:type="gramEnd"/>
+      <w:r>
+        <w:rPr>
+          <w:rFonts w:ascii="Consolas" w:hAnsi="Consolas" w:cs="Courier New"/>
+          <w:sz w:val="22"/>
+          <w:lang w:val="en-SG"/>
+        </w:rPr>
+        <w:t xml:space="preserve">c, </w:t>
+      </w:r>
+      <w:r>
+        <w:rPr>
+          <w:rFonts w:ascii="Consolas" w:hAnsi="Consolas" w:cs="Courier New"/>
+          <w:sz w:val="22"/>
+          <w:lang w:val="en-SG"/>
+        </w:rPr>
+        <w:t>n</w:t>
+      </w:r>
+      <w:r>
+        <w:rPr>
+          <w:rFonts w:ascii="Consolas" w:hAnsi="Consolas" w:cs="Courier New"/>
+          <w:sz w:val="22"/>
+          <w:lang w:val="en-SG"/>
+        </w:rPr>
+        <w:t xml:space="preserve"> - 1);</w:t>
+      </w:r>
+    </w:p>
+    <w:p>
+      <w:pPr>
+        <w:autoSpaceDE w:val="0"/>
+        <w:autoSpaceDN w:val="0"/>
+        <w:adjustRightInd w:val="0"/>
+        <w:ind w:left="1080" w:hanging="540"/>
+        <w:jc w:val="both"/>
+        <w:rPr>
+          <w:rFonts w:ascii="Consolas" w:hAnsi="Consolas" w:cs="Courier New"/>
+          <w:sz w:val="22"/>
+          <w:lang w:val="en-SG"/>
+        </w:rPr>
+      </w:pPr>
+      <w:r>
+        <w:rPr>
+          <w:rFonts w:ascii="Consolas" w:hAnsi="Consolas" w:cs="Courier New"/>
+          <w:sz w:val="22"/>
+          <w:lang w:val="en-SG"/>
+        </w:rPr>
+        <w:tab/>
+        <w:t>}</w:t>
+      </w:r>
+    </w:p>
+    <w:p>
+      <w:pPr>
+        <w:autoSpaceDE w:val="0"/>
+        <w:autoSpaceDN w:val="0"/>
+        <w:adjustRightInd w:val="0"/>
+        <w:ind w:left="1080" w:hanging="540"/>
+        <w:jc w:val="both"/>
+        <w:rPr>
+          <w:rFonts w:ascii="Consolas" w:hAnsi="Consolas" w:cs="Courier New"/>
+          <w:sz w:val="22"/>
+          <w:lang w:val="en-SG"/>
+        </w:rPr>
+      </w:pPr>
+      <w:r>
+        <w:rPr>
+          <w:rFonts w:ascii="Consolas" w:hAnsi="Consolas" w:cs="Courier New"/>
+          <w:sz w:val="22"/>
+          <w:lang w:val="en-SG"/>
+        </w:rPr>
+        <w:t>}</w:t>
+      </w:r>
+    </w:p>
+    <w:p>
+      <w:pPr>
+        <w:autoSpaceDE w:val="0"/>
+        <w:autoSpaceDN w:val="0"/>
+        <w:adjustRightInd w:val="0"/>
+        <w:ind w:left="1080" w:hanging="540"/>
+        <w:jc w:val="both"/>
+        <w:rPr>
+          <w:rFonts w:ascii="Consolas" w:hAnsi="Consolas" w:cs="Courier New"/>
+          <w:sz w:val="22"/>
+          <w:lang w:val="en-SG"/>
+        </w:rPr>
+      </w:pPr>
+    </w:p>
+    <w:p>
+      <w:pPr>
+        <w:autoSpaceDE w:val="0"/>
+        <w:autoSpaceDN w:val="0"/>
+        <w:adjustRightInd w:val="0"/>
+        <w:ind w:left="540" w:hanging="540"/>
+        <w:jc w:val="both"/>
+        <w:rPr>
+          <w:rFonts w:ascii="Consolas" w:hAnsi="Consolas" w:cs="Courier New"/>
+          <w:sz w:val="22"/>
+          <w:highlight w:val="green"/>
+          <w:lang w:val="en-SG"/>
+        </w:rPr>
+      </w:pPr>
+      <w:r>
+        <w:rPr>
+          <w:rFonts w:ascii="Consolas" w:hAnsi="Consolas" w:cs="Courier New"/>
+          <w:sz w:val="22"/>
+          <w:lang w:val="en-SG"/>
+        </w:rPr>
+        <w:tab/>
+      </w:r>
+      <w:r>
+        <w:rPr>
+          <w:rFonts w:ascii="Consolas" w:hAnsi="Consolas" w:cs="Courier New"/>
+          <w:sz w:val="22"/>
+          <w:highlight w:val="green"/>
+          <w:lang w:val="en-SG"/>
+        </w:rPr>
+        <w:t xml:space="preserve">void </w:t>
+      </w:r>
+      <w:proofErr w:type="spellStart"/>
+      <w:proofErr w:type="gramStart"/>
+      <w:r>
+        <w:rPr>
+          <w:rFonts w:ascii="Consolas" w:hAnsi="Consolas" w:cs="Courier New"/>
+          <w:sz w:val="22"/>
+          <w:highlight w:val="green"/>
+          <w:lang w:val="en-SG"/>
+        </w:rPr>
+        <w:t>writeLine</w:t>
+      </w:r>
+      <w:proofErr w:type="spellEnd"/>
+      <w:r>
+        <w:rPr>
+          <w:rFonts w:ascii="Consolas" w:hAnsi="Consolas" w:cs="Courier New"/>
+          <w:sz w:val="22"/>
+          <w:highlight w:val="green"/>
+          <w:lang w:val="en-SG"/>
+        </w:rPr>
+        <w:t>(</w:t>
+      </w:r>
+      <w:proofErr w:type="gramEnd"/>
+      <w:r>
+        <w:rPr>
+          <w:rFonts w:ascii="Consolas" w:hAnsi="Consolas" w:cs="Courier New"/>
+          <w:sz w:val="22"/>
+          <w:highlight w:val="green"/>
+          <w:lang w:val="en-SG"/>
+        </w:rPr>
+        <w:t>char c, int n)</w:t>
+      </w:r>
+    </w:p>
+    <w:p>
+      <w:pPr>
+        <w:autoSpaceDE w:val="0"/>
+        <w:autoSpaceDN w:val="0"/>
+        <w:adjustRightInd w:val="0"/>
+        <w:ind w:left="1080" w:hanging="540"/>
+        <w:jc w:val="both"/>
+        <w:rPr>
+          <w:rFonts w:ascii="Consolas" w:hAnsi="Consolas" w:cs="Courier New"/>
+          <w:sz w:val="22"/>
+          <w:highlight w:val="green"/>
+          <w:lang w:val="en-SG"/>
+        </w:rPr>
+      </w:pPr>
+      <w:r>
+        <w:rPr>
+          <w:rFonts w:ascii="Consolas" w:hAnsi="Consolas" w:cs="Courier New"/>
+          <w:sz w:val="22"/>
+          <w:highlight w:val="green"/>
+          <w:lang w:val="en-SG"/>
+        </w:rPr>
+        <w:t>{</w:t>
+      </w:r>
+    </w:p>
+    <w:p>
+      <w:pPr>
+        <w:autoSpaceDE w:val="0"/>
+        <w:autoSpaceDN w:val="0"/>
+        <w:adjustRightInd w:val="0"/>
+        <w:ind w:left="1080" w:hanging="540"/>
+        <w:jc w:val="both"/>
+        <w:rPr>
+          <w:rFonts w:ascii="Consolas" w:hAnsi="Consolas" w:cs="Courier New"/>
+          <w:sz w:val="22"/>
+          <w:highlight w:val="green"/>
+          <w:lang w:val="en-SG"/>
+        </w:rPr>
+      </w:pPr>
+      <w:r>
+        <w:rPr>
+          <w:rFonts w:ascii="Consolas" w:hAnsi="Consolas" w:cs="Courier New"/>
+          <w:sz w:val="22"/>
+          <w:highlight w:val="green"/>
+          <w:lang w:val="en-SG"/>
+        </w:rPr>
+        <w:tab/>
+        <w:t xml:space="preserve">if (n </w:t>
+      </w:r>
+      <w:r>
+        <w:rPr>
+          <w:rFonts w:ascii="Consolas" w:hAnsi="Consolas" w:cs="Courier New"/>
+          <w:sz w:val="22"/>
+          <w:highlight w:val="green"/>
+          <w:lang w:val="en-SG"/>
+        </w:rPr>
+        <w:t>&gt;</w:t>
+      </w:r>
+      <w:r>
+        <w:rPr>
+          <w:rFonts w:ascii="Consolas" w:hAnsi="Consolas" w:cs="Courier New"/>
+          <w:sz w:val="22"/>
+          <w:highlight w:val="green"/>
+          <w:lang w:val="en-SG"/>
+        </w:rPr>
+        <w:t xml:space="preserve"> </w:t>
+      </w:r>
+      <w:r>
+        <w:rPr>
+          <w:rFonts w:ascii="Consolas" w:hAnsi="Consolas" w:cs="Courier New"/>
+          <w:sz w:val="22"/>
+          <w:highlight w:val="green"/>
+          <w:lang w:val="en-SG"/>
+        </w:rPr>
+        <w:t>0</w:t>
+      </w:r>
+      <w:r>
+        <w:rPr>
+          <w:rFonts w:ascii="Consolas" w:hAnsi="Consolas" w:cs="Courier New"/>
+          <w:sz w:val="22"/>
+          <w:highlight w:val="green"/>
+          <w:lang w:val="en-SG"/>
+        </w:rPr>
+        <w:t>)</w:t>
+      </w:r>
+    </w:p>
+    <w:p>
+      <w:pPr>
+        <w:autoSpaceDE w:val="0"/>
+        <w:autoSpaceDN w:val="0"/>
+        <w:adjustRightInd w:val="0"/>
+        <w:ind w:left="1080" w:hanging="540"/>
+        <w:jc w:val="both"/>
+        <w:rPr>
+          <w:rFonts w:ascii="Consolas" w:hAnsi="Consolas" w:cs="Courier New"/>
+          <w:sz w:val="22"/>
+          <w:highlight w:val="green"/>
+          <w:lang w:val="en-SG"/>
+        </w:rPr>
+      </w:pPr>
+      <w:r>
+        <w:rPr>
+          <w:rFonts w:ascii="Consolas" w:hAnsi="Consolas" w:cs="Courier New"/>
+          <w:sz w:val="22"/>
+          <w:highlight w:val="green"/>
+          <w:lang w:val="en-SG"/>
+        </w:rPr>
+        <w:tab/>
+        <w:t>{</w:t>
+      </w:r>
+    </w:p>
+    <w:p>
+      <w:pPr>
+        <w:autoSpaceDE w:val="0"/>
+        <w:autoSpaceDN w:val="0"/>
+        <w:adjustRightInd w:val="0"/>
+        <w:ind w:left="1080" w:hanging="540"/>
+        <w:jc w:val="both"/>
+        <w:rPr>
+          <w:rFonts w:ascii="Consolas" w:hAnsi="Consolas" w:cs="Courier New"/>
+          <w:sz w:val="22"/>
+          <w:highlight w:val="green"/>
+          <w:lang w:val="en-SG"/>
+        </w:rPr>
+      </w:pPr>
+      <w:r>
+        <w:rPr>
+          <w:rFonts w:ascii="Consolas" w:hAnsi="Consolas" w:cs="Courier New"/>
+          <w:sz w:val="22"/>
+          <w:highlight w:val="green"/>
+          <w:lang w:val="en-SG"/>
+        </w:rPr>
+        <w:tab/>
+      </w:r>
+      <w:r>
+        <w:rPr>
+          <w:rFonts w:ascii="Consolas" w:hAnsi="Consolas" w:cs="Courier New"/>
+          <w:sz w:val="22"/>
+          <w:highlight w:val="green"/>
+          <w:lang w:val="en-SG"/>
+        </w:rPr>
+        <w:tab/>
+      </w:r>
+      <w:proofErr w:type="spellStart"/>
+      <w:r>
+        <w:rPr>
+          <w:rFonts w:ascii="Consolas" w:hAnsi="Consolas" w:cs="Courier New"/>
+          <w:sz w:val="22"/>
+          <w:highlight w:val="green"/>
+          <w:lang w:val="en-SG"/>
+        </w:rPr>
+        <w:t>cout</w:t>
+      </w:r>
+      <w:proofErr w:type="spellEnd"/>
+      <w:r>
+        <w:rPr>
+          <w:rFonts w:ascii="Consolas" w:hAnsi="Consolas" w:cs="Courier New"/>
+          <w:sz w:val="22"/>
+          <w:highlight w:val="green"/>
+          <w:lang w:val="en-SG"/>
+        </w:rPr>
+        <w:t xml:space="preserve"> &lt;&lt; c;</w:t>
+      </w:r>
+    </w:p>
+    <w:p>
+      <w:pPr>
+        <w:autoSpaceDE w:val="0"/>
+        <w:autoSpaceDN w:val="0"/>
+        <w:adjustRightInd w:val="0"/>
+        <w:ind w:left="1080" w:hanging="540"/>
+        <w:jc w:val="both"/>
+        <w:rPr>
+          <w:rFonts w:ascii="Consolas" w:hAnsi="Consolas" w:cs="Courier New"/>
+          <w:sz w:val="22"/>
+          <w:highlight w:val="green"/>
+          <w:lang w:val="en-SG"/>
+        </w:rPr>
+      </w:pPr>
+      <w:r>
+        <w:rPr>
+          <w:rFonts w:ascii="Consolas" w:hAnsi="Consolas" w:cs="Courier New"/>
+          <w:sz w:val="22"/>
+          <w:highlight w:val="green"/>
+          <w:lang w:val="en-SG"/>
+        </w:rPr>
+        <w:tab/>
+      </w:r>
+      <w:r>
+        <w:rPr>
+          <w:rFonts w:ascii="Consolas" w:hAnsi="Consolas" w:cs="Courier New"/>
+          <w:sz w:val="22"/>
+          <w:highlight w:val="green"/>
+          <w:lang w:val="en-SG"/>
+        </w:rPr>
+        <w:tab/>
+      </w:r>
+      <w:proofErr w:type="spellStart"/>
+      <w:proofErr w:type="gramStart"/>
+      <w:r>
+        <w:rPr>
+          <w:rFonts w:ascii="Consolas" w:hAnsi="Consolas" w:cs="Courier New"/>
+          <w:sz w:val="22"/>
+          <w:highlight w:val="green"/>
+          <w:lang w:val="en-SG"/>
+        </w:rPr>
+        <w:t>writeLine</w:t>
+      </w:r>
+      <w:proofErr w:type="spellEnd"/>
+      <w:r>
+        <w:rPr>
+          <w:rFonts w:ascii="Consolas" w:hAnsi="Consolas" w:cs="Courier New"/>
+          <w:sz w:val="22"/>
+          <w:highlight w:val="green"/>
+          <w:lang w:val="en-SG"/>
+        </w:rPr>
+        <w:t>(</w:t>
+      </w:r>
+      <w:proofErr w:type="gramEnd"/>
+      <w:r>
+        <w:rPr>
+          <w:rFonts w:ascii="Consolas" w:hAnsi="Consolas" w:cs="Courier New"/>
+          <w:sz w:val="22"/>
+          <w:highlight w:val="green"/>
+          <w:lang w:val="en-SG"/>
+        </w:rPr>
+        <w:t>c, n - 1);</w:t>
+      </w:r>
+    </w:p>
+    <w:p>
+      <w:pPr>
+        <w:autoSpaceDE w:val="0"/>
+        <w:autoSpaceDN w:val="0"/>
+        <w:adjustRightInd w:val="0"/>
+        <w:ind w:left="1080" w:hanging="540"/>
+        <w:jc w:val="both"/>
+        <w:rPr>
+          <w:rFonts w:ascii="Consolas" w:hAnsi="Consolas" w:cs="Courier New"/>
+          <w:sz w:val="22"/>
+          <w:highlight w:val="green"/>
+          <w:lang w:val="en-SG"/>
+        </w:rPr>
+      </w:pPr>
+      <w:r>
+        <w:rPr>
+          <w:rFonts w:ascii="Consolas" w:hAnsi="Consolas" w:cs="Courier New"/>
+          <w:sz w:val="22"/>
+          <w:highlight w:val="green"/>
+          <w:lang w:val="en-SG"/>
+        </w:rPr>
+        <w:tab/>
+        <w:t>}</w:t>
+      </w:r>
+    </w:p>
+    <w:p>
+      <w:pPr>
+        <w:autoSpaceDE w:val="0"/>
+        <w:autoSpaceDN w:val="0"/>
+        <w:adjustRightInd w:val="0"/>
+        <w:ind w:left="1080" w:hanging="540"/>
+        <w:jc w:val="both"/>
+        <w:rPr>
+          <w:rFonts w:ascii="Consolas" w:hAnsi="Consolas" w:cs="Courier New"/>
+          <w:sz w:val="22"/>
+          <w:lang w:val="en-SG"/>
+        </w:rPr>
+      </w:pPr>
+      <w:r>
+        <w:rPr>
+          <w:rFonts w:ascii="Consolas" w:hAnsi="Consolas" w:cs="Courier New"/>
+          <w:sz w:val="22"/>
+          <w:highlight w:val="green"/>
+          <w:lang w:val="en-SG"/>
+        </w:rPr>
+        <w:t>}</w:t>
+      </w:r>
+    </w:p>
+    <w:p>
+      <w:pPr>
+        <w:autoSpaceDE w:val="0"/>
+        <w:autoSpaceDN w:val="0"/>
+        <w:adjustRightInd w:val="0"/>
+        <w:rPr>
+          <w:rFonts w:ascii="Consolas" w:hAnsi="Consolas" w:cs="Arial"/>
+          <w:color w:val="FF0000"/>
+          <w:sz w:val="22"/>
+          <w:lang w:val="en-SG"/>
+        </w:rPr>
+      </w:pPr>
+    </w:p>
+    <w:p>
+      <w:pPr>
+        <w:autoSpaceDE w:val="0"/>
+        <w:autoSpaceDN w:val="0"/>
+        <w:adjustRightInd w:val="0"/>
+        <w:ind w:left="540" w:hanging="540"/>
+        <w:jc w:val="both"/>
+        <w:rPr>
+          <w:rFonts w:ascii="Arial" w:hAnsi="Arial" w:cs="Arial"/>
+          <w:lang w:val="en-SG"/>
+        </w:rPr>
+      </w:pPr>
+      <w:r>
+        <w:rPr>
+          <w:rFonts w:ascii="Arial" w:hAnsi="Arial" w:cs="Arial"/>
+          <w:lang w:val="en-SG"/>
+        </w:rPr>
+        <w:t xml:space="preserve">  b.   Now write a recursive function </w:t>
+      </w:r>
+      <w:proofErr w:type="spellStart"/>
+      <w:r>
+        <w:rPr>
+          <w:rFonts w:ascii="Consolas" w:hAnsi="Consolas" w:cs="Arial"/>
+          <w:lang w:val="en-SG"/>
+        </w:rPr>
+        <w:t>writeBlock</w:t>
+      </w:r>
+      <w:proofErr w:type="spellEnd"/>
+      <w:r>
+        <w:rPr>
+          <w:rFonts w:ascii="Arial" w:hAnsi="Arial" w:cs="Arial"/>
+          <w:lang w:val="en-SG"/>
+        </w:rPr>
+        <w:t xml:space="preserve"> that uses </w:t>
+      </w:r>
+      <w:proofErr w:type="spellStart"/>
+      <w:r>
+        <w:rPr>
+          <w:rFonts w:ascii="Arial" w:hAnsi="Arial" w:cs="Arial"/>
+          <w:lang w:val="en-SG"/>
+        </w:rPr>
+        <w:t>writeLine</w:t>
+      </w:r>
+      <w:proofErr w:type="spellEnd"/>
+      <w:r>
+        <w:rPr>
+          <w:rFonts w:ascii="Arial" w:hAnsi="Arial" w:cs="Arial"/>
+          <w:lang w:val="en-SG"/>
+        </w:rPr>
+        <w:t xml:space="preserve"> to write m lines of n characters each. For example, </w:t>
+      </w:r>
+      <w:proofErr w:type="spellStart"/>
+      <w:proofErr w:type="gramStart"/>
+      <w:r>
+        <w:rPr>
+          <w:rFonts w:ascii="Consolas" w:hAnsi="Consolas" w:cs="Arial"/>
+          <w:lang w:val="en-SG"/>
+        </w:rPr>
+        <w:t>writeBlock</w:t>
+      </w:r>
+      <w:proofErr w:type="spellEnd"/>
+      <w:r>
+        <w:rPr>
+          <w:rFonts w:ascii="Consolas" w:hAnsi="Consolas" w:cs="Arial"/>
+          <w:lang w:val="en-SG"/>
+        </w:rPr>
+        <w:t>(</w:t>
+      </w:r>
+      <w:proofErr w:type="gramEnd"/>
+      <w:r>
+        <w:rPr>
+          <w:rFonts w:ascii="Consolas" w:hAnsi="Consolas" w:cs="Arial"/>
+          <w:lang w:val="en-SG"/>
+        </w:rPr>
+        <w:t>‘*’, 3, 5</w:t>
+      </w:r>
+      <w:r>
+        <w:rPr>
+          <w:rFonts w:ascii="Consolas" w:hAnsi="Consolas" w:cs="Arial"/>
+          <w:lang w:val="en-SG"/>
+        </w:rPr>
+        <w:t>)</w:t>
+      </w:r>
+      <w:r>
+        <w:rPr>
+          <w:rFonts w:ascii="Arial" w:hAnsi="Arial" w:cs="Arial"/>
+          <w:lang w:val="en-SG"/>
+        </w:rPr>
+        <w:t xml:space="preserve"> produces the output</w:t>
+      </w:r>
+    </w:p>
+    <w:p>
+      <w:pPr>
+        <w:autoSpaceDE w:val="0"/>
+        <w:autoSpaceDN w:val="0"/>
+        <w:adjustRightInd w:val="0"/>
+        <w:rPr>
+          <w:rFonts w:ascii="Arial" w:hAnsi="Arial" w:cs="Arial"/>
+          <w:lang w:val="en-SG"/>
+        </w:rPr>
+      </w:pPr>
+    </w:p>
+    <w:p>
+      <w:pPr>
+        <w:autoSpaceDE w:val="0"/>
+        <w:autoSpaceDN w:val="0"/>
+        <w:adjustRightInd w:val="0"/>
+        <w:ind w:left="993"/>
+        <w:rPr>
+          <w:rFonts w:ascii="Courier New" w:hAnsi="Courier New" w:cs="Courier New"/>
+          <w:lang w:val="en-SG"/>
+        </w:rPr>
+      </w:pPr>
+      <w:r>
+        <w:rPr>
+          <w:rFonts w:ascii="Courier New" w:hAnsi="Courier New" w:cs="Courier New"/>
+          <w:lang w:val="en-SG"/>
+        </w:rPr>
+        <w:t xml:space="preserve"> *****</w:t>
+      </w:r>
+    </w:p>
+    <w:p>
+      <w:pPr>
+        <w:autoSpaceDE w:val="0"/>
+        <w:autoSpaceDN w:val="0"/>
+        <w:adjustRightInd w:val="0"/>
+        <w:ind w:left="993"/>
+        <w:rPr>
+          <w:rFonts w:ascii="Courier New" w:hAnsi="Courier New" w:cs="Courier New"/>
+          <w:lang w:val="en-SG"/>
+        </w:rPr>
+      </w:pPr>
+      <w:r>
+        <w:rPr>
+          <w:rFonts w:ascii="Courier New" w:hAnsi="Courier New" w:cs="Courier New"/>
+          <w:lang w:val="en-SG"/>
+        </w:rPr>
+        <w:t xml:space="preserve"> *****</w:t>
+      </w:r>
+    </w:p>
+    <w:p>
+      <w:pPr>
+        <w:autoSpaceDE w:val="0"/>
+        <w:autoSpaceDN w:val="0"/>
+        <w:adjustRightInd w:val="0"/>
+        <w:ind w:left="993"/>
+        <w:rPr>
+          <w:rFonts w:ascii="Courier New" w:hAnsi="Courier New" w:cs="Courier New"/>
+          <w:lang w:val="en-SG"/>
+        </w:rPr>
+      </w:pPr>
+      <w:r>
+        <w:rPr>
+          <w:rFonts w:ascii="Courier New" w:hAnsi="Courier New" w:cs="Courier New"/>
+          <w:lang w:val="en-SG"/>
+        </w:rPr>
+        <w:t xml:space="preserve"> *****</w:t>
+      </w:r>
+    </w:p>
+    <w:p>
+      <w:pPr>
+        <w:autoSpaceDE w:val="0"/>
+        <w:autoSpaceDN w:val="0"/>
+        <w:adjustRightInd w:val="0"/>
+        <w:rPr>
+          <w:rFonts w:ascii="Courier New" w:hAnsi="Courier New" w:cs="Courier New"/>
+          <w:lang w:val="en-SG"/>
+        </w:rPr>
+      </w:pPr>
       <w:bookmarkStart w:id="0" w:name="_GoBack"/>
       <w:bookmarkEnd w:id="0"/>
     </w:p>
@@ -2418,57 +3584,40 @@
         <w:autoSpaceDE w:val="0"/>
         <w:autoSpaceDN w:val="0"/>
         <w:adjustRightInd w:val="0"/>
-        <w:ind w:left="540" w:hanging="540"/>
-        <w:jc w:val="both"/>
-        <w:rPr>
-          <w:rFonts w:ascii="Courier New" w:hAnsi="Courier New" w:cs="Courier New"/>
-          <w:lang w:val="en-SG"/>
-        </w:rPr>
-      </w:pPr>
-      <w:r>
-        <w:rPr>
-          <w:rFonts w:ascii="Arial" w:hAnsi="Arial" w:cs="Arial"/>
-          <w:lang w:val="en-SG"/>
-        </w:rPr>
-        <w:lastRenderedPageBreak/>
-        <w:t>4</w:t>
-      </w:r>
-      <w:r>
-        <w:rPr>
-          <w:rFonts w:ascii="Arial" w:hAnsi="Arial" w:cs="Arial"/>
-          <w:lang w:val="en-SG"/>
-        </w:rPr>
-        <w:t xml:space="preserve">a.   Write a recursive C++ function </w:t>
-      </w:r>
-      <w:proofErr w:type="spellStart"/>
-      <w:r>
-        <w:rPr>
-          <w:rFonts w:ascii="Consolas" w:hAnsi="Consolas" w:cs="Arial"/>
-          <w:lang w:val="en-SG"/>
-        </w:rPr>
-        <w:t>writeLine</w:t>
-      </w:r>
-      <w:proofErr w:type="spellEnd"/>
-      <w:r>
-        <w:rPr>
-          <w:rFonts w:ascii="Arial" w:hAnsi="Arial" w:cs="Arial"/>
-          <w:lang w:val="en-SG"/>
-        </w:rPr>
-        <w:t xml:space="preserve"> that writes a character repeatedly to form a line of n characters. For example, </w:t>
+        <w:ind w:left="720"/>
+        <w:rPr>
+          <w:rFonts w:ascii="Consolas" w:hAnsi="Consolas" w:cs="Arial"/>
+          <w:sz w:val="22"/>
+          <w:szCs w:val="22"/>
+          <w:lang w:val="en-SG"/>
+        </w:rPr>
+      </w:pPr>
+      <w:r>
+        <w:rPr>
+          <w:rFonts w:ascii="Consolas" w:hAnsi="Consolas" w:cs="Arial"/>
+          <w:sz w:val="22"/>
+          <w:szCs w:val="22"/>
+          <w:lang w:val="en-SG"/>
+        </w:rPr>
+        <w:t xml:space="preserve">void </w:t>
       </w:r>
       <w:proofErr w:type="spellStart"/>
       <w:proofErr w:type="gramStart"/>
       <w:r>
         <w:rPr>
           <w:rFonts w:ascii="Consolas" w:hAnsi="Consolas" w:cs="Arial"/>
-          <w:lang w:val="en-SG"/>
-        </w:rPr>
-        <w:t>writeLine</w:t>
+          <w:sz w:val="22"/>
+          <w:szCs w:val="22"/>
+          <w:lang w:val="en-SG"/>
+        </w:rPr>
+        <w:t>writeBlock</w:t>
       </w:r>
       <w:proofErr w:type="spellEnd"/>
       <w:r>
         <w:rPr>
           <w:rFonts w:ascii="Consolas" w:hAnsi="Consolas" w:cs="Arial"/>
+          <w:sz w:val="22"/>
+          <w:szCs w:val="22"/>
           <w:lang w:val="en-SG"/>
         </w:rPr>
         <w:t>(</w:t>
@@ -2477,66 +3626,152 @@
       <w:r>
         <w:rPr>
           <w:rFonts w:ascii="Consolas" w:hAnsi="Consolas" w:cs="Arial"/>
-          <w:lang w:val="en-SG"/>
-        </w:rPr>
-        <w:t>‘*’, 5)</w:t>
-      </w:r>
-      <w:r>
-        <w:rPr>
-          <w:rFonts w:ascii="Arial" w:hAnsi="Arial" w:cs="Arial"/>
-          <w:lang w:val="en-SG"/>
-        </w:rPr>
-        <w:t xml:space="preserve"> produces the line </w:t>
-      </w:r>
-      <w:r>
-        <w:rPr>
-          <w:rFonts w:ascii="Courier New" w:hAnsi="Courier New" w:cs="Courier New"/>
-          <w:lang w:val="en-SG"/>
-        </w:rPr>
-        <w:t>*****</w:t>
-      </w:r>
-    </w:p>
-    <w:p>
-      <w:pPr>
-        <w:autoSpaceDE w:val="0"/>
-        <w:autoSpaceDN w:val="0"/>
-        <w:adjustRightInd w:val="0"/>
-        <w:ind w:left="540" w:hanging="540"/>
-        <w:jc w:val="both"/>
-        <w:rPr>
-          <w:rFonts w:ascii="Courier New" w:hAnsi="Courier New" w:cs="Courier New"/>
-          <w:lang w:val="en-SG"/>
-        </w:rPr>
-      </w:pPr>
-    </w:p>
-    <w:p>
-      <w:pPr>
-        <w:autoSpaceDE w:val="0"/>
-        <w:autoSpaceDN w:val="0"/>
-        <w:adjustRightInd w:val="0"/>
-        <w:ind w:left="540" w:hanging="540"/>
-        <w:jc w:val="both"/>
-        <w:rPr>
-          <w:rFonts w:ascii="Consolas" w:hAnsi="Consolas" w:cs="Courier New"/>
-          <w:sz w:val="22"/>
-          <w:lang w:val="en-SG"/>
-        </w:rPr>
-      </w:pPr>
-      <w:r>
-        <w:rPr>
-          <w:rFonts w:ascii="Consolas" w:hAnsi="Consolas" w:cs="Courier New"/>
-          <w:sz w:val="22"/>
+          <w:sz w:val="22"/>
+          <w:szCs w:val="22"/>
+          <w:lang w:val="en-SG"/>
+        </w:rPr>
+        <w:t xml:space="preserve">char c, int </w:t>
+      </w:r>
+      <w:r>
+        <w:rPr>
+          <w:rFonts w:ascii="Consolas" w:hAnsi="Consolas" w:cs="Arial"/>
+          <w:sz w:val="22"/>
+          <w:szCs w:val="22"/>
+          <w:lang w:val="en-SG"/>
+        </w:rPr>
+        <w:t>m</w:t>
+      </w:r>
+      <w:r>
+        <w:rPr>
+          <w:rFonts w:ascii="Consolas" w:hAnsi="Consolas" w:cs="Arial"/>
+          <w:sz w:val="22"/>
+          <w:szCs w:val="22"/>
+          <w:lang w:val="en-SG"/>
+        </w:rPr>
+        <w:t xml:space="preserve">, int </w:t>
+      </w:r>
+      <w:r>
+        <w:rPr>
+          <w:rFonts w:ascii="Consolas" w:hAnsi="Consolas" w:cs="Arial"/>
+          <w:sz w:val="22"/>
+          <w:szCs w:val="22"/>
+          <w:lang w:val="en-SG"/>
+        </w:rPr>
+        <w:t>n</w:t>
+      </w:r>
+      <w:r>
+        <w:rPr>
+          <w:rFonts w:ascii="Consolas" w:hAnsi="Consolas" w:cs="Arial"/>
+          <w:sz w:val="22"/>
+          <w:szCs w:val="22"/>
+          <w:lang w:val="en-SG"/>
+        </w:rPr>
+        <w:t>)</w:t>
+      </w:r>
+    </w:p>
+    <w:p>
+      <w:pPr>
+        <w:autoSpaceDE w:val="0"/>
+        <w:autoSpaceDN w:val="0"/>
+        <w:adjustRightInd w:val="0"/>
+        <w:ind w:left="720"/>
+        <w:rPr>
+          <w:rFonts w:ascii="Consolas" w:hAnsi="Consolas" w:cs="Arial"/>
+          <w:sz w:val="22"/>
+          <w:szCs w:val="22"/>
+          <w:lang w:val="en-SG"/>
+        </w:rPr>
+      </w:pPr>
+      <w:r>
+        <w:rPr>
+          <w:rFonts w:ascii="Consolas" w:hAnsi="Consolas" w:cs="Arial"/>
+          <w:sz w:val="22"/>
+          <w:szCs w:val="22"/>
+          <w:lang w:val="en-SG"/>
+        </w:rPr>
+        <w:t>{</w:t>
+      </w:r>
+    </w:p>
+    <w:p>
+      <w:pPr>
+        <w:autoSpaceDE w:val="0"/>
+        <w:autoSpaceDN w:val="0"/>
+        <w:adjustRightInd w:val="0"/>
+        <w:ind w:left="720"/>
+        <w:rPr>
+          <w:rFonts w:ascii="Consolas" w:hAnsi="Consolas" w:cs="Arial"/>
+          <w:sz w:val="22"/>
+          <w:szCs w:val="22"/>
+          <w:lang w:val="en-SG"/>
+        </w:rPr>
+      </w:pPr>
+      <w:r>
+        <w:rPr>
+          <w:rFonts w:ascii="Consolas" w:hAnsi="Consolas" w:cs="Arial"/>
+          <w:sz w:val="22"/>
+          <w:szCs w:val="22"/>
           <w:lang w:val="en-SG"/>
         </w:rPr>
         <w:tab/>
-        <w:t xml:space="preserve">void </w:t>
+        <w:t>if (</w:t>
+      </w:r>
+      <w:r>
+        <w:rPr>
+          <w:rFonts w:ascii="Consolas" w:hAnsi="Consolas" w:cs="Arial"/>
+          <w:sz w:val="22"/>
+          <w:szCs w:val="22"/>
+          <w:lang w:val="en-SG"/>
+        </w:rPr>
+        <w:t>m</w:t>
+      </w:r>
+      <w:r>
+        <w:rPr>
+          <w:rFonts w:ascii="Consolas" w:hAnsi="Consolas" w:cs="Arial"/>
+          <w:sz w:val="22"/>
+          <w:szCs w:val="22"/>
+          <w:lang w:val="en-SG"/>
+        </w:rPr>
+        <w:t xml:space="preserve"> == 1)</w:t>
+      </w:r>
+    </w:p>
+    <w:p>
+      <w:pPr>
+        <w:autoSpaceDE w:val="0"/>
+        <w:autoSpaceDN w:val="0"/>
+        <w:adjustRightInd w:val="0"/>
+        <w:ind w:left="720"/>
+        <w:rPr>
+          <w:rFonts w:ascii="Consolas" w:hAnsi="Consolas" w:cs="Arial"/>
+          <w:sz w:val="22"/>
+          <w:szCs w:val="22"/>
+          <w:lang w:val="en-SG"/>
+        </w:rPr>
+      </w:pPr>
+      <w:r>
+        <w:rPr>
+          <w:rFonts w:ascii="Consolas" w:hAnsi="Consolas" w:cs="Arial"/>
+          <w:sz w:val="22"/>
+          <w:szCs w:val="22"/>
+          <w:lang w:val="en-SG"/>
+        </w:rPr>
+        <w:tab/>
+      </w:r>
+      <w:r>
+        <w:rPr>
+          <w:rFonts w:ascii="Consolas" w:hAnsi="Consolas" w:cs="Arial"/>
+          <w:sz w:val="22"/>
+          <w:szCs w:val="22"/>
+          <w:lang w:val="en-SG"/>
+        </w:rPr>
+        <w:tab/>
       </w:r>
       <w:proofErr w:type="spellStart"/>
       <w:proofErr w:type="gramStart"/>
       <w:r>
         <w:rPr>
-          <w:rFonts w:ascii="Consolas" w:hAnsi="Consolas" w:cs="Courier New"/>
-          <w:sz w:val="22"/>
+          <w:rFonts w:ascii="Consolas" w:hAnsi="Consolas" w:cs="Arial"/>
+          <w:sz w:val="22"/>
+          <w:szCs w:val="22"/>
           <w:lang w:val="en-SG"/>
         </w:rPr>
         <w:t>writeLine</w:t>
@@ -2544,8 +3779,9 @@
       <w:proofErr w:type="spellEnd"/>
       <w:r>
         <w:rPr>
-          <w:rFonts w:ascii="Consolas" w:hAnsi="Consolas" w:cs="Courier New"/>
-          <w:sz w:val="22"/>
+          <w:rFonts w:ascii="Consolas" w:hAnsi="Consolas" w:cs="Arial"/>
+          <w:sz w:val="22"/>
+          <w:szCs w:val="22"/>
           <w:lang w:val="en-SG"/>
         </w:rPr>
         <w:t>(</w:t>
@@ -2553,177 +3789,50 @@
       <w:proofErr w:type="gramEnd"/>
       <w:r>
         <w:rPr>
-          <w:rFonts w:ascii="Consolas" w:hAnsi="Consolas" w:cs="Courier New"/>
-          <w:sz w:val="22"/>
-          <w:lang w:val="en-SG"/>
-        </w:rPr>
-        <w:t xml:space="preserve">char c, int </w:t>
-      </w:r>
-      <w:proofErr w:type="spellStart"/>
-      <w:r>
-        <w:rPr>
-          <w:rFonts w:ascii="Consolas" w:hAnsi="Consolas" w:cs="Courier New"/>
-          <w:sz w:val="22"/>
-          <w:lang w:val="en-SG"/>
-        </w:rPr>
-        <w:t>numOfTimes</w:t>
-      </w:r>
-      <w:proofErr w:type="spellEnd"/>
-      <w:r>
-        <w:rPr>
-          <w:rFonts w:ascii="Consolas" w:hAnsi="Consolas" w:cs="Courier New"/>
-          <w:sz w:val="22"/>
-          <w:lang w:val="en-SG"/>
-        </w:rPr>
-        <w:t>)</w:t>
-      </w:r>
-    </w:p>
-    <w:p>
-      <w:pPr>
-        <w:autoSpaceDE w:val="0"/>
-        <w:autoSpaceDN w:val="0"/>
-        <w:adjustRightInd w:val="0"/>
-        <w:ind w:left="1080" w:hanging="540"/>
-        <w:jc w:val="both"/>
-        <w:rPr>
-          <w:rFonts w:ascii="Consolas" w:hAnsi="Consolas" w:cs="Courier New"/>
-          <w:sz w:val="22"/>
-          <w:lang w:val="en-SG"/>
-        </w:rPr>
-      </w:pPr>
-      <w:r>
-        <w:rPr>
-          <w:rFonts w:ascii="Consolas" w:hAnsi="Consolas" w:cs="Courier New"/>
-          <w:sz w:val="22"/>
-          <w:lang w:val="en-SG"/>
-        </w:rPr>
-        <w:t>{</w:t>
-      </w:r>
-    </w:p>
-    <w:p>
-      <w:pPr>
-        <w:autoSpaceDE w:val="0"/>
-        <w:autoSpaceDN w:val="0"/>
-        <w:adjustRightInd w:val="0"/>
-        <w:ind w:left="1080" w:hanging="540"/>
-        <w:jc w:val="both"/>
-        <w:rPr>
-          <w:rFonts w:ascii="Consolas" w:hAnsi="Consolas" w:cs="Courier New"/>
-          <w:sz w:val="22"/>
-          <w:lang w:val="en-SG"/>
-        </w:rPr>
-      </w:pPr>
-      <w:r>
-        <w:rPr>
-          <w:rFonts w:ascii="Consolas" w:hAnsi="Consolas" w:cs="Courier New"/>
-          <w:sz w:val="22"/>
-          <w:lang w:val="en-SG"/>
-        </w:rPr>
-        <w:tab/>
-        <w:t>if (</w:t>
-      </w:r>
-      <w:proofErr w:type="spellStart"/>
-      <w:r>
-        <w:rPr>
-          <w:rFonts w:ascii="Consolas" w:hAnsi="Consolas" w:cs="Courier New"/>
-          <w:sz w:val="22"/>
-          <w:lang w:val="en-SG"/>
-        </w:rPr>
-        <w:t>numOfTimes</w:t>
-      </w:r>
-      <w:proofErr w:type="spellEnd"/>
-      <w:r>
-        <w:rPr>
-          <w:rFonts w:ascii="Consolas" w:hAnsi="Consolas" w:cs="Courier New"/>
-          <w:sz w:val="22"/>
-          <w:lang w:val="en-SG"/>
-        </w:rPr>
-        <w:t xml:space="preserve"> == 1)</w:t>
-      </w:r>
-    </w:p>
-    <w:p>
-      <w:pPr>
-        <w:autoSpaceDE w:val="0"/>
-        <w:autoSpaceDN w:val="0"/>
-        <w:adjustRightInd w:val="0"/>
-        <w:ind w:left="1080" w:hanging="540"/>
-        <w:jc w:val="both"/>
-        <w:rPr>
-          <w:rFonts w:ascii="Consolas" w:hAnsi="Consolas" w:cs="Courier New"/>
-          <w:sz w:val="22"/>
-          <w:lang w:val="en-SG"/>
-        </w:rPr>
-      </w:pPr>
-      <w:r>
-        <w:rPr>
-          <w:rFonts w:ascii="Consolas" w:hAnsi="Consolas" w:cs="Courier New"/>
-          <w:sz w:val="22"/>
-          <w:lang w:val="en-SG"/>
-        </w:rPr>
-        <w:tab/>
-      </w:r>
-      <w:r>
-        <w:rPr>
-          <w:rFonts w:ascii="Consolas" w:hAnsi="Consolas" w:cs="Courier New"/>
-          <w:sz w:val="22"/>
-          <w:lang w:val="en-SG"/>
-        </w:rPr>
-        <w:tab/>
-      </w:r>
-      <w:proofErr w:type="spellStart"/>
-      <w:r>
-        <w:rPr>
-          <w:rFonts w:ascii="Consolas" w:hAnsi="Consolas" w:cs="Courier New"/>
-          <w:sz w:val="22"/>
-          <w:lang w:val="en-SG"/>
-        </w:rPr>
-        <w:t>cout</w:t>
-      </w:r>
-      <w:proofErr w:type="spellEnd"/>
-      <w:r>
-        <w:rPr>
-          <w:rFonts w:ascii="Consolas" w:hAnsi="Consolas" w:cs="Courier New"/>
-          <w:sz w:val="22"/>
-          <w:lang w:val="en-SG"/>
-        </w:rPr>
-        <w:t xml:space="preserve"> &lt;&lt; c &lt;&lt; </w:t>
-      </w:r>
-      <w:proofErr w:type="spellStart"/>
-      <w:r>
-        <w:rPr>
-          <w:rFonts w:ascii="Consolas" w:hAnsi="Consolas" w:cs="Courier New"/>
-          <w:sz w:val="22"/>
-          <w:lang w:val="en-SG"/>
-        </w:rPr>
-        <w:t>endl</w:t>
-      </w:r>
-      <w:proofErr w:type="spellEnd"/>
-      <w:r>
-        <w:rPr>
-          <w:rFonts w:ascii="Consolas" w:hAnsi="Consolas" w:cs="Courier New"/>
-          <w:sz w:val="22"/>
-          <w:lang w:val="en-SG"/>
-        </w:rPr>
-        <w:t>;</w:t>
-      </w:r>
-    </w:p>
-    <w:p>
-      <w:pPr>
-        <w:autoSpaceDE w:val="0"/>
-        <w:autoSpaceDN w:val="0"/>
-        <w:adjustRightInd w:val="0"/>
-        <w:ind w:left="1080" w:hanging="540"/>
-        <w:jc w:val="both"/>
-        <w:rPr>
-          <w:rFonts w:ascii="Consolas" w:hAnsi="Consolas" w:cs="Courier New"/>
-          <w:sz w:val="22"/>
-          <w:lang w:val="en-SG"/>
-        </w:rPr>
-      </w:pPr>
-      <w:r>
-        <w:rPr>
-          <w:rFonts w:ascii="Consolas" w:hAnsi="Consolas" w:cs="Courier New"/>
-          <w:sz w:val="22"/>
+          <w:rFonts w:ascii="Consolas" w:hAnsi="Consolas" w:cs="Arial"/>
+          <w:sz w:val="22"/>
+          <w:szCs w:val="22"/>
+          <w:lang w:val="en-SG"/>
+        </w:rPr>
+        <w:t xml:space="preserve">c, </w:t>
+      </w:r>
+      <w:r>
+        <w:rPr>
+          <w:rFonts w:ascii="Consolas" w:hAnsi="Consolas" w:cs="Arial"/>
+          <w:sz w:val="22"/>
+          <w:szCs w:val="22"/>
+          <w:lang w:val="en-SG"/>
+        </w:rPr>
+        <w:t>n</w:t>
+      </w:r>
+      <w:r>
+        <w:rPr>
+          <w:rFonts w:ascii="Consolas" w:hAnsi="Consolas" w:cs="Arial"/>
+          <w:sz w:val="22"/>
+          <w:szCs w:val="22"/>
+          <w:lang w:val="en-SG"/>
+        </w:rPr>
+        <w:t>);</w:t>
+      </w:r>
+    </w:p>
+    <w:p>
+      <w:pPr>
+        <w:autoSpaceDE w:val="0"/>
+        <w:autoSpaceDN w:val="0"/>
+        <w:adjustRightInd w:val="0"/>
+        <w:ind w:left="720"/>
+        <w:rPr>
+          <w:rFonts w:ascii="Consolas" w:hAnsi="Consolas" w:cs="Arial"/>
+          <w:sz w:val="22"/>
+          <w:szCs w:val="22"/>
+          <w:lang w:val="en-SG"/>
+        </w:rPr>
+      </w:pPr>
+      <w:r>
+        <w:rPr>
+          <w:rFonts w:ascii="Consolas" w:hAnsi="Consolas" w:cs="Arial"/>
+          <w:sz w:val="22"/>
+          <w:szCs w:val="22"/>
           <w:lang w:val="en-SG"/>
         </w:rPr>
         <w:tab/>
@@ -2735,18 +3844,19 @@
         <w:autoSpaceDE w:val="0"/>
         <w:autoSpaceDN w:val="0"/>
         <w:adjustRightInd w:val="0"/>
-        <w:ind w:left="1080" w:hanging="540"/>
-        <w:jc w:val="both"/>
-        <w:rPr>
-          <w:rFonts w:ascii="Consolas" w:hAnsi="Consolas" w:cs="Courier New"/>
-          <w:sz w:val="22"/>
-          <w:lang w:val="en-SG"/>
-        </w:rPr>
-      </w:pPr>
-      <w:r>
-        <w:rPr>
-          <w:rFonts w:ascii="Consolas" w:hAnsi="Consolas" w:cs="Courier New"/>
-          <w:sz w:val="22"/>
+        <w:ind w:left="720"/>
+        <w:rPr>
+          <w:rFonts w:ascii="Consolas" w:hAnsi="Consolas" w:cs="Arial"/>
+          <w:sz w:val="22"/>
+          <w:szCs w:val="22"/>
+          <w:lang w:val="en-SG"/>
+        </w:rPr>
+      </w:pPr>
+      <w:r>
+        <w:rPr>
+          <w:rFonts w:ascii="Consolas" w:hAnsi="Consolas" w:cs="Arial"/>
+          <w:sz w:val="22"/>
+          <w:szCs w:val="22"/>
           <w:lang w:val="en-SG"/>
         </w:rPr>
         <w:tab/>
@@ -2758,74 +3868,28 @@
         <w:autoSpaceDE w:val="0"/>
         <w:autoSpaceDN w:val="0"/>
         <w:adjustRightInd w:val="0"/>
-        <w:ind w:left="1080" w:hanging="540"/>
-        <w:jc w:val="both"/>
-        <w:rPr>
-          <w:rFonts w:ascii="Consolas" w:hAnsi="Consolas" w:cs="Courier New"/>
-          <w:sz w:val="22"/>
-          <w:lang w:val="en-SG"/>
-        </w:rPr>
-      </w:pPr>
-      <w:r>
-        <w:rPr>
-          <w:rFonts w:ascii="Consolas" w:hAnsi="Consolas" w:cs="Courier New"/>
-          <w:sz w:val="22"/>
+        <w:ind w:left="720"/>
+        <w:rPr>
+          <w:rFonts w:ascii="Consolas" w:hAnsi="Consolas" w:cs="Arial"/>
+          <w:sz w:val="22"/>
+          <w:szCs w:val="22"/>
+          <w:lang w:val="en-SG"/>
+        </w:rPr>
+      </w:pPr>
+      <w:r>
+        <w:rPr>
+          <w:rFonts w:ascii="Consolas" w:hAnsi="Consolas" w:cs="Arial"/>
+          <w:sz w:val="22"/>
+          <w:szCs w:val="22"/>
           <w:lang w:val="en-SG"/>
         </w:rPr>
         <w:tab/>
       </w:r>
       <w:r>
         <w:rPr>
-          <w:rFonts w:ascii="Consolas" w:hAnsi="Consolas" w:cs="Courier New"/>
-          <w:sz w:val="22"/>
-          <w:lang w:val="en-SG"/>
-        </w:rPr>
-        <w:tab/>
-      </w:r>
-      <w:proofErr w:type="spellStart"/>
-      <w:r>
-        <w:rPr>
-          <w:rFonts w:ascii="Consolas" w:hAnsi="Consolas" w:cs="Courier New"/>
-          <w:sz w:val="22"/>
-          <w:lang w:val="en-SG"/>
-        </w:rPr>
-        <w:t>cout</w:t>
-      </w:r>
-      <w:proofErr w:type="spellEnd"/>
-      <w:r>
-        <w:rPr>
-          <w:rFonts w:ascii="Consolas" w:hAnsi="Consolas" w:cs="Courier New"/>
-          <w:sz w:val="22"/>
-          <w:lang w:val="en-SG"/>
-        </w:rPr>
-        <w:t xml:space="preserve"> &lt;&lt; c;</w:t>
-      </w:r>
-    </w:p>
-    <w:p>
-      <w:pPr>
-        <w:autoSpaceDE w:val="0"/>
-        <w:autoSpaceDN w:val="0"/>
-        <w:adjustRightInd w:val="0"/>
-        <w:ind w:left="1080" w:hanging="540"/>
-        <w:jc w:val="both"/>
-        <w:rPr>
-          <w:rFonts w:ascii="Consolas" w:hAnsi="Consolas" w:cs="Courier New"/>
-          <w:sz w:val="22"/>
-          <w:lang w:val="en-SG"/>
-        </w:rPr>
-      </w:pPr>
-      <w:r>
-        <w:rPr>
-          <w:rFonts w:ascii="Consolas" w:hAnsi="Consolas" w:cs="Courier New"/>
-          <w:sz w:val="22"/>
-          <w:lang w:val="en-SG"/>
-        </w:rPr>
-        <w:tab/>
-      </w:r>
-      <w:r>
-        <w:rPr>
-          <w:rFonts w:ascii="Consolas" w:hAnsi="Consolas" w:cs="Courier New"/>
-          <w:sz w:val="22"/>
+          <w:rFonts w:ascii="Consolas" w:hAnsi="Consolas" w:cs="Arial"/>
+          <w:sz w:val="22"/>
+          <w:szCs w:val="22"/>
           <w:lang w:val="en-SG"/>
         </w:rPr>
         <w:tab/>
@@ -2834,8 +3898,9 @@
       <w:proofErr w:type="gramStart"/>
       <w:r>
         <w:rPr>
-          <w:rFonts w:ascii="Consolas" w:hAnsi="Consolas" w:cs="Courier New"/>
-          <w:sz w:val="22"/>
+          <w:rFonts w:ascii="Consolas" w:hAnsi="Consolas" w:cs="Arial"/>
+          <w:sz w:val="22"/>
+          <w:szCs w:val="22"/>
           <w:lang w:val="en-SG"/>
         </w:rPr>
         <w:t>writeLine</w:t>
@@ -2843,8 +3908,9 @@
       <w:proofErr w:type="spellEnd"/>
       <w:r>
         <w:rPr>
-          <w:rFonts w:ascii="Consolas" w:hAnsi="Consolas" w:cs="Courier New"/>
-          <w:sz w:val="22"/>
+          <w:rFonts w:ascii="Consolas" w:hAnsi="Consolas" w:cs="Arial"/>
+          <w:sz w:val="22"/>
+          <w:szCs w:val="22"/>
           <w:lang w:val="en-SG"/>
         </w:rPr>
         <w:t>(</w:t>
@@ -2852,48 +3918,149 @@
       <w:proofErr w:type="gramEnd"/>
       <w:r>
         <w:rPr>
-          <w:rFonts w:ascii="Consolas" w:hAnsi="Consolas" w:cs="Courier New"/>
-          <w:sz w:val="22"/>
+          <w:rFonts w:ascii="Consolas" w:hAnsi="Consolas" w:cs="Arial"/>
+          <w:sz w:val="22"/>
+          <w:szCs w:val="22"/>
           <w:lang w:val="en-SG"/>
         </w:rPr>
         <w:t xml:space="preserve">c, </w:t>
       </w:r>
+      <w:r>
+        <w:rPr>
+          <w:rFonts w:ascii="Consolas" w:hAnsi="Consolas" w:cs="Arial"/>
+          <w:sz w:val="22"/>
+          <w:szCs w:val="22"/>
+          <w:lang w:val="en-SG"/>
+        </w:rPr>
+        <w:t>n</w:t>
+      </w:r>
+      <w:r>
+        <w:rPr>
+          <w:rFonts w:ascii="Consolas" w:hAnsi="Consolas" w:cs="Arial"/>
+          <w:sz w:val="22"/>
+          <w:szCs w:val="22"/>
+          <w:lang w:val="en-SG"/>
+        </w:rPr>
+        <w:t>);</w:t>
+      </w:r>
+    </w:p>
+    <w:p>
+      <w:pPr>
+        <w:autoSpaceDE w:val="0"/>
+        <w:autoSpaceDN w:val="0"/>
+        <w:adjustRightInd w:val="0"/>
+        <w:ind w:left="720"/>
+        <w:rPr>
+          <w:rFonts w:ascii="Consolas" w:hAnsi="Consolas" w:cs="Arial"/>
+          <w:sz w:val="22"/>
+          <w:szCs w:val="22"/>
+          <w:lang w:val="en-SG"/>
+        </w:rPr>
+      </w:pPr>
+      <w:r>
+        <w:rPr>
+          <w:rFonts w:ascii="Consolas" w:hAnsi="Consolas" w:cs="Arial"/>
+          <w:sz w:val="22"/>
+          <w:szCs w:val="22"/>
+          <w:lang w:val="en-SG"/>
+        </w:rPr>
+        <w:tab/>
+      </w:r>
+      <w:r>
+        <w:rPr>
+          <w:rFonts w:ascii="Consolas" w:hAnsi="Consolas" w:cs="Arial"/>
+          <w:sz w:val="22"/>
+          <w:szCs w:val="22"/>
+          <w:lang w:val="en-SG"/>
+        </w:rPr>
+        <w:tab/>
+      </w:r>
       <w:proofErr w:type="spellStart"/>
-      <w:r>
-        <w:rPr>
-          <w:rFonts w:ascii="Consolas" w:hAnsi="Consolas" w:cs="Courier New"/>
-          <w:sz w:val="22"/>
-          <w:lang w:val="en-SG"/>
-        </w:rPr>
-        <w:t>numOfTimes</w:t>
+      <w:proofErr w:type="gramStart"/>
+      <w:r>
+        <w:rPr>
+          <w:rFonts w:ascii="Consolas" w:hAnsi="Consolas" w:cs="Arial"/>
+          <w:sz w:val="22"/>
+          <w:szCs w:val="22"/>
+          <w:lang w:val="en-SG"/>
+        </w:rPr>
+        <w:t>writeBlock</w:t>
       </w:r>
       <w:proofErr w:type="spellEnd"/>
       <w:r>
         <w:rPr>
-          <w:rFonts w:ascii="Consolas" w:hAnsi="Consolas" w:cs="Courier New"/>
-          <w:sz w:val="22"/>
-          <w:lang w:val="en-SG"/>
-        </w:rPr>
-        <w:t xml:space="preserve"> - 1);</w:t>
-      </w:r>
-    </w:p>
-    <w:p>
-      <w:pPr>
-        <w:autoSpaceDE w:val="0"/>
-        <w:autoSpaceDN w:val="0"/>
-        <w:adjustRightInd w:val="0"/>
-        <w:ind w:left="1080" w:hanging="540"/>
-        <w:jc w:val="both"/>
-        <w:rPr>
-          <w:rFonts w:ascii="Consolas" w:hAnsi="Consolas" w:cs="Courier New"/>
-          <w:sz w:val="22"/>
-          <w:lang w:val="en-SG"/>
-        </w:rPr>
-      </w:pPr>
-      <w:r>
-        <w:rPr>
-          <w:rFonts w:ascii="Consolas" w:hAnsi="Consolas" w:cs="Courier New"/>
-          <w:sz w:val="22"/>
+          <w:rFonts w:ascii="Consolas" w:hAnsi="Consolas" w:cs="Arial"/>
+          <w:sz w:val="22"/>
+          <w:szCs w:val="22"/>
+          <w:lang w:val="en-SG"/>
+        </w:rPr>
+        <w:t>(</w:t>
+      </w:r>
+      <w:proofErr w:type="gramEnd"/>
+      <w:r>
+        <w:rPr>
+          <w:rFonts w:ascii="Consolas" w:hAnsi="Consolas" w:cs="Arial"/>
+          <w:sz w:val="22"/>
+          <w:szCs w:val="22"/>
+          <w:lang w:val="en-SG"/>
+        </w:rPr>
+        <w:t xml:space="preserve">c, </w:t>
+      </w:r>
+      <w:r>
+        <w:rPr>
+          <w:rFonts w:ascii="Consolas" w:hAnsi="Consolas" w:cs="Arial"/>
+          <w:sz w:val="22"/>
+          <w:szCs w:val="22"/>
+          <w:lang w:val="en-SG"/>
+        </w:rPr>
+        <w:t>m</w:t>
+      </w:r>
+      <w:r>
+        <w:rPr>
+          <w:rFonts w:ascii="Consolas" w:hAnsi="Consolas" w:cs="Arial"/>
+          <w:sz w:val="22"/>
+          <w:szCs w:val="22"/>
+          <w:lang w:val="en-SG"/>
+        </w:rPr>
+        <w:t xml:space="preserve"> - 1, </w:t>
+      </w:r>
+      <w:r>
+        <w:rPr>
+          <w:rFonts w:ascii="Consolas" w:hAnsi="Consolas" w:cs="Arial"/>
+          <w:sz w:val="22"/>
+          <w:szCs w:val="22"/>
+          <w:lang w:val="en-SG"/>
+        </w:rPr>
+        <w:t>n</w:t>
+      </w:r>
+      <w:r>
+        <w:rPr>
+          <w:rFonts w:ascii="Consolas" w:hAnsi="Consolas" w:cs="Arial"/>
+          <w:sz w:val="22"/>
+          <w:szCs w:val="22"/>
+          <w:lang w:val="en-SG"/>
+        </w:rPr>
+        <w:t>);</w:t>
+      </w:r>
+    </w:p>
+    <w:p>
+      <w:pPr>
+        <w:autoSpaceDE w:val="0"/>
+        <w:autoSpaceDN w:val="0"/>
+        <w:adjustRightInd w:val="0"/>
+        <w:ind w:left="720"/>
+        <w:rPr>
+          <w:rFonts w:ascii="Consolas" w:hAnsi="Consolas" w:cs="Arial"/>
+          <w:sz w:val="22"/>
+          <w:szCs w:val="22"/>
+          <w:lang w:val="en-SG"/>
+        </w:rPr>
+      </w:pPr>
+      <w:r>
+        <w:rPr>
+          <w:rFonts w:ascii="Consolas" w:hAnsi="Consolas" w:cs="Arial"/>
+          <w:sz w:val="22"/>
+          <w:szCs w:val="22"/>
           <w:lang w:val="en-SG"/>
         </w:rPr>
         <w:tab/>
@@ -2905,18 +4072,19 @@
         <w:autoSpaceDE w:val="0"/>
         <w:autoSpaceDN w:val="0"/>
         <w:adjustRightInd w:val="0"/>
-        <w:ind w:left="1080" w:hanging="540"/>
-        <w:jc w:val="both"/>
-        <w:rPr>
-          <w:rFonts w:ascii="Consolas" w:hAnsi="Consolas" w:cs="Courier New"/>
-          <w:sz w:val="22"/>
-          <w:lang w:val="en-SG"/>
-        </w:rPr>
-      </w:pPr>
-      <w:r>
-        <w:rPr>
-          <w:rFonts w:ascii="Consolas" w:hAnsi="Consolas" w:cs="Courier New"/>
-          <w:sz w:val="22"/>
+        <w:ind w:left="720"/>
+        <w:rPr>
+          <w:rFonts w:ascii="Consolas" w:hAnsi="Consolas" w:cs="Arial"/>
+          <w:sz w:val="22"/>
+          <w:szCs w:val="22"/>
+          <w:lang w:val="en-SG"/>
+        </w:rPr>
+      </w:pPr>
+      <w:r>
+        <w:rPr>
+          <w:rFonts w:ascii="Consolas" w:hAnsi="Consolas" w:cs="Arial"/>
+          <w:sz w:val="22"/>
+          <w:szCs w:val="22"/>
           <w:lang w:val="en-SG"/>
         </w:rPr>
         <w:t>}</w:t>
@@ -2927,79 +4095,47 @@
         <w:autoSpaceDE w:val="0"/>
         <w:autoSpaceDN w:val="0"/>
         <w:adjustRightInd w:val="0"/>
-        <w:rPr>
-          <w:rFonts w:ascii="Consolas" w:hAnsi="Consolas" w:cs="Arial"/>
-          <w:color w:val="FF0000"/>
-          <w:sz w:val="22"/>
-          <w:lang w:val="en-SG"/>
-        </w:rPr>
-      </w:pPr>
-      <w:r>
-        <w:rPr>
-          <w:rFonts w:ascii="Consolas" w:hAnsi="Consolas" w:cs="Arial"/>
-          <w:color w:val="FF0000"/>
-          <w:sz w:val="22"/>
-          <w:lang w:val="en-SG"/>
-        </w:rPr>
-        <w:t xml:space="preserve"> </w:t>
-      </w:r>
-    </w:p>
-    <w:p>
-      <w:pPr>
-        <w:autoSpaceDE w:val="0"/>
-        <w:autoSpaceDN w:val="0"/>
-        <w:adjustRightInd w:val="0"/>
-        <w:ind w:left="540" w:hanging="540"/>
-        <w:jc w:val="both"/>
+        <w:ind w:left="720"/>
         <w:rPr>
           <w:rFonts w:ascii="Arial" w:hAnsi="Arial" w:cs="Arial"/>
-          <w:lang w:val="en-SG"/>
-        </w:rPr>
-      </w:pPr>
-      <w:r>
-        <w:rPr>
-          <w:rFonts w:ascii="Arial" w:hAnsi="Arial" w:cs="Arial"/>
-          <w:lang w:val="en-SG"/>
-        </w:rPr>
-        <w:t xml:space="preserve">  b.   Now write a recursive function </w:t>
-      </w:r>
-      <w:proofErr w:type="spellStart"/>
-      <w:r>
-        <w:rPr>
-          <w:rFonts w:ascii="Consolas" w:hAnsi="Consolas" w:cs="Arial"/>
-          <w:lang w:val="en-SG"/>
-        </w:rPr>
-        <w:t>writeBlock</w:t>
-      </w:r>
-      <w:proofErr w:type="spellEnd"/>
-      <w:r>
-        <w:rPr>
-          <w:rFonts w:ascii="Arial" w:hAnsi="Arial" w:cs="Arial"/>
-          <w:lang w:val="en-SG"/>
-        </w:rPr>
-        <w:t xml:space="preserve"> that uses </w:t>
-      </w:r>
-      <w:proofErr w:type="spellStart"/>
-      <w:r>
-        <w:rPr>
-          <w:rFonts w:ascii="Arial" w:hAnsi="Arial" w:cs="Arial"/>
-          <w:lang w:val="en-SG"/>
-        </w:rPr>
-        <w:t>writeLine</w:t>
-      </w:r>
-      <w:proofErr w:type="spellEnd"/>
-      <w:r>
-        <w:rPr>
-          <w:rFonts w:ascii="Arial" w:hAnsi="Arial" w:cs="Arial"/>
-          <w:lang w:val="en-SG"/>
-        </w:rPr>
-        <w:t xml:space="preserve"> to write m lines of n characters each. For example, </w:t>
+          <w:sz w:val="22"/>
+          <w:szCs w:val="22"/>
+          <w:lang w:val="en-SG"/>
+        </w:rPr>
+      </w:pPr>
+    </w:p>
+    <w:p>
+      <w:pPr>
+        <w:autoSpaceDE w:val="0"/>
+        <w:autoSpaceDN w:val="0"/>
+        <w:adjustRightInd w:val="0"/>
+        <w:ind w:left="720"/>
+        <w:rPr>
+          <w:rFonts w:ascii="Consolas" w:hAnsi="Consolas" w:cs="Arial"/>
+          <w:sz w:val="22"/>
+          <w:szCs w:val="22"/>
+          <w:highlight w:val="green"/>
+          <w:lang w:val="en-SG"/>
+        </w:rPr>
+      </w:pPr>
+      <w:r>
+        <w:rPr>
+          <w:rFonts w:ascii="Consolas" w:hAnsi="Consolas" w:cs="Arial"/>
+          <w:sz w:val="22"/>
+          <w:szCs w:val="22"/>
+          <w:highlight w:val="green"/>
+          <w:lang w:val="en-SG"/>
+        </w:rPr>
+        <w:t xml:space="preserve">void </w:t>
       </w:r>
       <w:proofErr w:type="spellStart"/>
       <w:proofErr w:type="gramStart"/>
       <w:r>
         <w:rPr>
           <w:rFonts w:ascii="Consolas" w:hAnsi="Consolas" w:cs="Arial"/>
+          <w:sz w:val="22"/>
+          <w:szCs w:val="22"/>
+          <w:highlight w:val="green"/>
           <w:lang w:val="en-SG"/>
         </w:rPr>
         <w:t>writeBlock</w:t>
@@ -3008,6 +4144,9 @@
       <w:r>
         <w:rPr>
           <w:rFonts w:ascii="Consolas" w:hAnsi="Consolas" w:cs="Arial"/>
+          <w:sz w:val="22"/>
+          <w:szCs w:val="22"/>
+          <w:highlight w:val="green"/>
           <w:lang w:val="en-SG"/>
         </w:rPr>
         <w:t>(</w:t>
@@ -3016,103 +4155,104 @@
       <w:r>
         <w:rPr>
           <w:rFonts w:ascii="Consolas" w:hAnsi="Consolas" w:cs="Arial"/>
-          <w:lang w:val="en-SG"/>
-        </w:rPr>
-        <w:t>‘*’, 3, 5</w:t>
-      </w:r>
-      <w:r>
-        <w:rPr>
-          <w:rFonts w:ascii="Consolas" w:hAnsi="Consolas" w:cs="Arial"/>
+          <w:sz w:val="22"/>
+          <w:szCs w:val="22"/>
+          <w:highlight w:val="green"/>
+          <w:lang w:val="en-SG"/>
+        </w:rPr>
+        <w:t>char c, int m, int n)</w:t>
+      </w:r>
+    </w:p>
+    <w:p>
+      <w:pPr>
+        <w:autoSpaceDE w:val="0"/>
+        <w:autoSpaceDN w:val="0"/>
+        <w:adjustRightInd w:val="0"/>
+        <w:ind w:left="720"/>
+        <w:rPr>
+          <w:rFonts w:ascii="Consolas" w:hAnsi="Consolas" w:cs="Arial"/>
+          <w:sz w:val="22"/>
+          <w:szCs w:val="22"/>
+          <w:highlight w:val="green"/>
+          <w:lang w:val="en-SG"/>
+        </w:rPr>
+      </w:pPr>
+      <w:r>
+        <w:rPr>
+          <w:rFonts w:ascii="Consolas" w:hAnsi="Consolas" w:cs="Arial"/>
+          <w:sz w:val="22"/>
+          <w:szCs w:val="22"/>
+          <w:highlight w:val="green"/>
+          <w:lang w:val="en-SG"/>
+        </w:rPr>
+        <w:t>{</w:t>
+      </w:r>
+    </w:p>
+    <w:p>
+      <w:pPr>
+        <w:autoSpaceDE w:val="0"/>
+        <w:autoSpaceDN w:val="0"/>
+        <w:adjustRightInd w:val="0"/>
+        <w:ind w:left="720"/>
+        <w:rPr>
+          <w:rFonts w:ascii="Consolas" w:hAnsi="Consolas" w:cs="Arial"/>
+          <w:sz w:val="22"/>
+          <w:szCs w:val="22"/>
+          <w:highlight w:val="green"/>
+          <w:lang w:val="en-SG"/>
+        </w:rPr>
+      </w:pPr>
+      <w:r>
+        <w:rPr>
+          <w:rFonts w:ascii="Consolas" w:hAnsi="Consolas" w:cs="Arial"/>
+          <w:sz w:val="22"/>
+          <w:szCs w:val="22"/>
+          <w:highlight w:val="green"/>
+          <w:lang w:val="en-SG"/>
+        </w:rPr>
+        <w:tab/>
+        <w:t xml:space="preserve">if (m </w:t>
+      </w:r>
+      <w:r>
+        <w:rPr>
+          <w:rFonts w:ascii="Consolas" w:hAnsi="Consolas" w:cs="Arial"/>
+          <w:sz w:val="22"/>
+          <w:szCs w:val="22"/>
+          <w:highlight w:val="green"/>
+          <w:lang w:val="en-SG"/>
+        </w:rPr>
+        <w:t>&gt;</w:t>
+      </w:r>
+      <w:r>
+        <w:rPr>
+          <w:rFonts w:ascii="Consolas" w:hAnsi="Consolas" w:cs="Arial"/>
+          <w:sz w:val="22"/>
+          <w:szCs w:val="22"/>
+          <w:highlight w:val="green"/>
+          <w:lang w:val="en-SG"/>
+        </w:rPr>
+        <w:t xml:space="preserve"> </w:t>
+      </w:r>
+      <w:r>
+        <w:rPr>
+          <w:rFonts w:ascii="Consolas" w:hAnsi="Consolas" w:cs="Arial"/>
+          <w:sz w:val="22"/>
+          <w:szCs w:val="22"/>
+          <w:highlight w:val="green"/>
+          <w:lang w:val="en-SG"/>
+        </w:rPr>
+        <w:t>0</w:t>
+      </w:r>
+      <w:r>
+        <w:rPr>
+          <w:rFonts w:ascii="Consolas" w:hAnsi="Consolas" w:cs="Arial"/>
+          <w:sz w:val="22"/>
+          <w:szCs w:val="22"/>
+          <w:highlight w:val="green"/>
           <w:lang w:val="en-SG"/>
         </w:rPr>
         <w:t>)</w:t>
       </w:r>
-      <w:r>
-        <w:rPr>
-          <w:rFonts w:ascii="Arial" w:hAnsi="Arial" w:cs="Arial"/>
-          <w:lang w:val="en-SG"/>
-        </w:rPr>
-        <w:t xml:space="preserve"> produces the output</w:t>
-      </w:r>
-    </w:p>
-    <w:p>
-      <w:pPr>
-        <w:autoSpaceDE w:val="0"/>
-        <w:autoSpaceDN w:val="0"/>
-        <w:adjustRightInd w:val="0"/>
-        <w:rPr>
-          <w:rFonts w:ascii="Arial" w:hAnsi="Arial" w:cs="Arial"/>
-          <w:lang w:val="en-SG"/>
-        </w:rPr>
-      </w:pPr>
-    </w:p>
-    <w:p>
-      <w:pPr>
-        <w:autoSpaceDE w:val="0"/>
-        <w:autoSpaceDN w:val="0"/>
-        <w:adjustRightInd w:val="0"/>
-        <w:ind w:left="993"/>
-        <w:rPr>
-          <w:rFonts w:ascii="Courier New" w:hAnsi="Courier New" w:cs="Courier New"/>
-          <w:lang w:val="en-SG"/>
-        </w:rPr>
-      </w:pPr>
-      <w:r>
-        <w:rPr>
-          <w:rFonts w:ascii="Courier New" w:hAnsi="Courier New" w:cs="Courier New"/>
-          <w:lang w:val="en-SG"/>
-        </w:rPr>
-        <w:t xml:space="preserve"> *****</w:t>
-      </w:r>
-    </w:p>
-    <w:p>
-      <w:pPr>
-        <w:autoSpaceDE w:val="0"/>
-        <w:autoSpaceDN w:val="0"/>
-        <w:adjustRightInd w:val="0"/>
-        <w:ind w:left="993"/>
-        <w:rPr>
-          <w:rFonts w:ascii="Courier New" w:hAnsi="Courier New" w:cs="Courier New"/>
-          <w:lang w:val="en-SG"/>
-        </w:rPr>
-      </w:pPr>
-      <w:r>
-        <w:rPr>
-          <w:rFonts w:ascii="Courier New" w:hAnsi="Courier New" w:cs="Courier New"/>
-          <w:lang w:val="en-SG"/>
-        </w:rPr>
-        <w:t xml:space="preserve"> *****</w:t>
-      </w:r>
-    </w:p>
-    <w:p>
-      <w:pPr>
-        <w:autoSpaceDE w:val="0"/>
-        <w:autoSpaceDN w:val="0"/>
-        <w:adjustRightInd w:val="0"/>
-        <w:ind w:left="993"/>
-        <w:rPr>
-          <w:rFonts w:ascii="Courier New" w:hAnsi="Courier New" w:cs="Courier New"/>
-          <w:lang w:val="en-SG"/>
-        </w:rPr>
-      </w:pPr>
-      <w:r>
-        <w:rPr>
-          <w:rFonts w:ascii="Courier New" w:hAnsi="Courier New" w:cs="Courier New"/>
-          <w:lang w:val="en-SG"/>
-        </w:rPr>
-        <w:t xml:space="preserve"> *****</w:t>
-      </w:r>
-    </w:p>
-    <w:p>
-      <w:pPr>
-        <w:autoSpaceDE w:val="0"/>
-        <w:autoSpaceDN w:val="0"/>
-        <w:adjustRightInd w:val="0"/>
-        <w:rPr>
-          <w:rFonts w:ascii="Courier New" w:hAnsi="Courier New" w:cs="Courier New"/>
-          <w:lang w:val="en-SG"/>
-        </w:rPr>
-      </w:pPr>
     </w:p>
     <w:p>
       <w:pPr>
@@ -3124,17 +4264,55 @@
           <w:rFonts w:ascii="Consolas" w:hAnsi="Consolas" w:cs="Arial"/>
           <w:sz w:val="22"/>
           <w:szCs w:val="22"/>
-          <w:lang w:val="en-SG"/>
-        </w:rPr>
-      </w:pPr>
-      <w:r>
-        <w:rPr>
-          <w:rFonts w:ascii="Consolas" w:hAnsi="Consolas" w:cs="Arial"/>
-          <w:sz w:val="22"/>
-          <w:szCs w:val="22"/>
-          <w:lang w:val="en-SG"/>
-        </w:rPr>
-        <w:t xml:space="preserve">void </w:t>
+          <w:highlight w:val="green"/>
+          <w:lang w:val="en-SG"/>
+        </w:rPr>
+      </w:pPr>
+      <w:r>
+        <w:rPr>
+          <w:rFonts w:ascii="Consolas" w:hAnsi="Consolas" w:cs="Arial"/>
+          <w:sz w:val="22"/>
+          <w:szCs w:val="22"/>
+          <w:highlight w:val="green"/>
+          <w:lang w:val="en-SG"/>
+        </w:rPr>
+        <w:tab/>
+        <w:t>{</w:t>
+      </w:r>
+    </w:p>
+    <w:p>
+      <w:pPr>
+        <w:autoSpaceDE w:val="0"/>
+        <w:autoSpaceDN w:val="0"/>
+        <w:adjustRightInd w:val="0"/>
+        <w:ind w:left="720"/>
+        <w:rPr>
+          <w:rFonts w:ascii="Consolas" w:hAnsi="Consolas" w:cs="Arial"/>
+          <w:sz w:val="22"/>
+          <w:szCs w:val="22"/>
+          <w:highlight w:val="green"/>
+          <w:lang w:val="en-SG"/>
+        </w:rPr>
+      </w:pPr>
+      <w:r>
+        <w:rPr>
+          <w:rFonts w:ascii="Consolas" w:hAnsi="Consolas" w:cs="Arial"/>
+          <w:sz w:val="22"/>
+          <w:szCs w:val="22"/>
+          <w:highlight w:val="green"/>
+          <w:lang w:val="en-SG"/>
+        </w:rPr>
+        <w:tab/>
+      </w:r>
+      <w:r>
+        <w:rPr>
+          <w:rFonts w:ascii="Consolas" w:hAnsi="Consolas" w:cs="Arial"/>
+          <w:sz w:val="22"/>
+          <w:szCs w:val="22"/>
+          <w:highlight w:val="green"/>
+          <w:lang w:val="en-SG"/>
+        </w:rPr>
+        <w:tab/>
       </w:r>
       <w:proofErr w:type="spellStart"/>
       <w:proofErr w:type="gramStart"/>
@@ -3143,9 +4321,10 @@
           <w:rFonts w:ascii="Consolas" w:hAnsi="Consolas" w:cs="Arial"/>
           <w:sz w:val="22"/>
           <w:szCs w:val="22"/>
-          <w:lang w:val="en-SG"/>
-        </w:rPr>
-        <w:t>writeBlock</w:t>
+          <w:highlight w:val="green"/>
+          <w:lang w:val="en-SG"/>
+        </w:rPr>
+        <w:t>writeLine</w:t>
       </w:r>
       <w:proofErr w:type="spellEnd"/>
       <w:r>
@@ -3153,6 +4332,7 @@
           <w:rFonts w:ascii="Consolas" w:hAnsi="Consolas" w:cs="Arial"/>
           <w:sz w:val="22"/>
           <w:szCs w:val="22"/>
+          <w:highlight w:val="green"/>
           <w:lang w:val="en-SG"/>
         </w:rPr>
         <w:t>(</w:t>
@@ -3163,49 +4343,10 @@
           <w:rFonts w:ascii="Consolas" w:hAnsi="Consolas" w:cs="Arial"/>
           <w:sz w:val="22"/>
           <w:szCs w:val="22"/>
-          <w:lang w:val="en-SG"/>
-        </w:rPr>
-        <w:t xml:space="preserve">char c, int </w:t>
-      </w:r>
-      <w:proofErr w:type="spellStart"/>
-      <w:r>
-        <w:rPr>
-          <w:rFonts w:ascii="Consolas" w:hAnsi="Consolas" w:cs="Arial"/>
-          <w:sz w:val="22"/>
-          <w:szCs w:val="22"/>
-          <w:lang w:val="en-SG"/>
-        </w:rPr>
-        <w:t>numOfRows</w:t>
-      </w:r>
-      <w:proofErr w:type="spellEnd"/>
-      <w:r>
-        <w:rPr>
-          <w:rFonts w:ascii="Consolas" w:hAnsi="Consolas" w:cs="Arial"/>
-          <w:sz w:val="22"/>
-          <w:szCs w:val="22"/>
-          <w:lang w:val="en-SG"/>
-        </w:rPr>
-        <w:t xml:space="preserve">, int </w:t>
-      </w:r>
-      <w:proofErr w:type="spellStart"/>
-      <w:r>
-        <w:rPr>
-          <w:rFonts w:ascii="Consolas" w:hAnsi="Consolas" w:cs="Arial"/>
-          <w:sz w:val="22"/>
-          <w:szCs w:val="22"/>
-          <w:lang w:val="en-SG"/>
-        </w:rPr>
-        <w:t>numOfTimes</w:t>
-      </w:r>
-      <w:proofErr w:type="spellEnd"/>
-      <w:r>
-        <w:rPr>
-          <w:rFonts w:ascii="Consolas" w:hAnsi="Consolas" w:cs="Arial"/>
-          <w:sz w:val="22"/>
-          <w:szCs w:val="22"/>
-          <w:lang w:val="en-SG"/>
-        </w:rPr>
-        <w:t>)</w:t>
+          <w:highlight w:val="green"/>
+          <w:lang w:val="en-SG"/>
+        </w:rPr>
+        <w:t>c, n);</w:t>
       </w:r>
     </w:p>
     <w:p>
@@ -3218,90 +4359,26 @@
           <w:rFonts w:ascii="Consolas" w:hAnsi="Consolas" w:cs="Arial"/>
           <w:sz w:val="22"/>
           <w:szCs w:val="22"/>
-          <w:lang w:val="en-SG"/>
-        </w:rPr>
-      </w:pPr>
-      <w:r>
-        <w:rPr>
-          <w:rFonts w:ascii="Consolas" w:hAnsi="Consolas" w:cs="Arial"/>
-          <w:sz w:val="22"/>
-          <w:szCs w:val="22"/>
-          <w:lang w:val="en-SG"/>
-        </w:rPr>
-        <w:t>{</w:t>
-      </w:r>
-    </w:p>
-    <w:p>
-      <w:pPr>
-        <w:autoSpaceDE w:val="0"/>
-        <w:autoSpaceDN w:val="0"/>
-        <w:adjustRightInd w:val="0"/>
-        <w:ind w:left="720"/>
-        <w:rPr>
-          <w:rFonts w:ascii="Consolas" w:hAnsi="Consolas" w:cs="Arial"/>
-          <w:sz w:val="22"/>
-          <w:szCs w:val="22"/>
-          <w:lang w:val="en-SG"/>
-        </w:rPr>
-      </w:pPr>
-      <w:r>
-        <w:rPr>
-          <w:rFonts w:ascii="Consolas" w:hAnsi="Consolas" w:cs="Arial"/>
-          <w:sz w:val="22"/>
-          <w:szCs w:val="22"/>
+          <w:highlight w:val="green"/>
+          <w:lang w:val="en-SG"/>
+        </w:rPr>
+      </w:pPr>
+      <w:r>
+        <w:rPr>
+          <w:rFonts w:ascii="Consolas" w:hAnsi="Consolas" w:cs="Arial"/>
+          <w:sz w:val="22"/>
+          <w:szCs w:val="22"/>
+          <w:highlight w:val="green"/>
           <w:lang w:val="en-SG"/>
         </w:rPr>
         <w:tab/>
-        <w:t>if (</w:t>
-      </w:r>
-      <w:proofErr w:type="spellStart"/>
-      <w:r>
-        <w:rPr>
-          <w:rFonts w:ascii="Consolas" w:hAnsi="Consolas" w:cs="Arial"/>
-          <w:sz w:val="22"/>
-          <w:szCs w:val="22"/>
-          <w:lang w:val="en-SG"/>
-        </w:rPr>
-        <w:t>numOfRows</w:t>
-      </w:r>
-      <w:proofErr w:type="spellEnd"/>
-      <w:r>
-        <w:rPr>
-          <w:rFonts w:ascii="Consolas" w:hAnsi="Consolas" w:cs="Arial"/>
-          <w:sz w:val="22"/>
-          <w:szCs w:val="22"/>
-          <w:lang w:val="en-SG"/>
-        </w:rPr>
-        <w:t xml:space="preserve"> == 1)</w:t>
-      </w:r>
-    </w:p>
-    <w:p>
-      <w:pPr>
-        <w:autoSpaceDE w:val="0"/>
-        <w:autoSpaceDN w:val="0"/>
-        <w:adjustRightInd w:val="0"/>
-        <w:ind w:left="720"/>
-        <w:rPr>
-          <w:rFonts w:ascii="Consolas" w:hAnsi="Consolas" w:cs="Arial"/>
-          <w:sz w:val="22"/>
-          <w:szCs w:val="22"/>
-          <w:lang w:val="en-SG"/>
-        </w:rPr>
-      </w:pPr>
-      <w:r>
-        <w:rPr>
-          <w:rFonts w:ascii="Consolas" w:hAnsi="Consolas" w:cs="Arial"/>
-          <w:sz w:val="22"/>
-          <w:szCs w:val="22"/>
-          <w:lang w:val="en-SG"/>
-        </w:rPr>
-        <w:tab/>
-      </w:r>
-      <w:r>
-        <w:rPr>
-          <w:rFonts w:ascii="Consolas" w:hAnsi="Consolas" w:cs="Arial"/>
-          <w:sz w:val="22"/>
-          <w:szCs w:val="22"/>
+      </w:r>
+      <w:r>
+        <w:rPr>
+          <w:rFonts w:ascii="Consolas" w:hAnsi="Consolas" w:cs="Arial"/>
+          <w:sz w:val="22"/>
+          <w:szCs w:val="22"/>
+          <w:highlight w:val="green"/>
           <w:lang w:val="en-SG"/>
         </w:rPr>
         <w:tab/>
@@ -3313,9 +4390,10 @@
           <w:rFonts w:ascii="Consolas" w:hAnsi="Consolas" w:cs="Arial"/>
           <w:sz w:val="22"/>
           <w:szCs w:val="22"/>
-          <w:lang w:val="en-SG"/>
-        </w:rPr>
-        <w:t>writeLine</w:t>
+          <w:highlight w:val="green"/>
+          <w:lang w:val="en-SG"/>
+        </w:rPr>
+        <w:t>writeBlock</w:t>
       </w:r>
       <w:proofErr w:type="spellEnd"/>
       <w:r>
@@ -3323,6 +4401,7 @@
           <w:rFonts w:ascii="Consolas" w:hAnsi="Consolas" w:cs="Arial"/>
           <w:sz w:val="22"/>
           <w:szCs w:val="22"/>
+          <w:highlight w:val="green"/>
           <w:lang w:val="en-SG"/>
         </w:rPr>
         <w:t>(</w:t>
@@ -3333,29 +4412,10 @@
           <w:rFonts w:ascii="Consolas" w:hAnsi="Consolas" w:cs="Arial"/>
           <w:sz w:val="22"/>
           <w:szCs w:val="22"/>
-          <w:lang w:val="en-SG"/>
-        </w:rPr>
-        <w:t xml:space="preserve">c, </w:t>
-      </w:r>
-      <w:proofErr w:type="spellStart"/>
-      <w:r>
-        <w:rPr>
-          <w:rFonts w:ascii="Consolas" w:hAnsi="Consolas" w:cs="Arial"/>
-          <w:sz w:val="22"/>
-          <w:szCs w:val="22"/>
-          <w:lang w:val="en-SG"/>
-        </w:rPr>
-        <w:t>numOfTimes</w:t>
-      </w:r>
-      <w:proofErr w:type="spellEnd"/>
-      <w:r>
-        <w:rPr>
-          <w:rFonts w:ascii="Consolas" w:hAnsi="Consolas" w:cs="Arial"/>
-          <w:sz w:val="22"/>
-          <w:szCs w:val="22"/>
-          <w:lang w:val="en-SG"/>
-        </w:rPr>
-        <w:t>);</w:t>
+          <w:highlight w:val="green"/>
+          <w:lang w:val="en-SG"/>
+        </w:rPr>
+        <w:t>c, m - 1, n);</w:t>
       </w:r>
     </w:p>
     <w:p>
@@ -3368,248 +4428,16 @@
           <w:rFonts w:ascii="Consolas" w:hAnsi="Consolas" w:cs="Arial"/>
           <w:sz w:val="22"/>
           <w:szCs w:val="22"/>
-          <w:lang w:val="en-SG"/>
-        </w:rPr>
-      </w:pPr>
-      <w:r>
-        <w:rPr>
-          <w:rFonts w:ascii="Consolas" w:hAnsi="Consolas" w:cs="Arial"/>
-          <w:sz w:val="22"/>
-          <w:szCs w:val="22"/>
-          <w:lang w:val="en-SG"/>
-        </w:rPr>
-        <w:tab/>
-        <w:t>else</w:t>
-      </w:r>
-    </w:p>
-    <w:p>
-      <w:pPr>
-        <w:autoSpaceDE w:val="0"/>
-        <w:autoSpaceDN w:val="0"/>
-        <w:adjustRightInd w:val="0"/>
-        <w:ind w:left="720"/>
-        <w:rPr>
-          <w:rFonts w:ascii="Consolas" w:hAnsi="Consolas" w:cs="Arial"/>
-          <w:sz w:val="22"/>
-          <w:szCs w:val="22"/>
-          <w:lang w:val="en-SG"/>
-        </w:rPr>
-      </w:pPr>
-      <w:r>
-        <w:rPr>
-          <w:rFonts w:ascii="Consolas" w:hAnsi="Consolas" w:cs="Arial"/>
-          <w:sz w:val="22"/>
-          <w:szCs w:val="22"/>
-          <w:lang w:val="en-SG"/>
-        </w:rPr>
-        <w:tab/>
-        <w:t>{</w:t>
-      </w:r>
-    </w:p>
-    <w:p>
-      <w:pPr>
-        <w:autoSpaceDE w:val="0"/>
-        <w:autoSpaceDN w:val="0"/>
-        <w:adjustRightInd w:val="0"/>
-        <w:ind w:left="720"/>
-        <w:rPr>
-          <w:rFonts w:ascii="Consolas" w:hAnsi="Consolas" w:cs="Arial"/>
-          <w:sz w:val="22"/>
-          <w:szCs w:val="22"/>
-          <w:lang w:val="en-SG"/>
-        </w:rPr>
-      </w:pPr>
-      <w:r>
-        <w:rPr>
-          <w:rFonts w:ascii="Consolas" w:hAnsi="Consolas" w:cs="Arial"/>
-          <w:sz w:val="22"/>
-          <w:szCs w:val="22"/>
-          <w:lang w:val="en-SG"/>
-        </w:rPr>
-        <w:tab/>
-      </w:r>
-      <w:r>
-        <w:rPr>
-          <w:rFonts w:ascii="Consolas" w:hAnsi="Consolas" w:cs="Arial"/>
-          <w:sz w:val="22"/>
-          <w:szCs w:val="22"/>
-          <w:lang w:val="en-SG"/>
-        </w:rPr>
-        <w:tab/>
-      </w:r>
-      <w:proofErr w:type="spellStart"/>
-      <w:proofErr w:type="gramStart"/>
-      <w:r>
-        <w:rPr>
-          <w:rFonts w:ascii="Consolas" w:hAnsi="Consolas" w:cs="Arial"/>
-          <w:sz w:val="22"/>
-          <w:szCs w:val="22"/>
-          <w:lang w:val="en-SG"/>
-        </w:rPr>
-        <w:t>writeLine</w:t>
-      </w:r>
-      <w:proofErr w:type="spellEnd"/>
-      <w:r>
-        <w:rPr>
-          <w:rFonts w:ascii="Consolas" w:hAnsi="Consolas" w:cs="Arial"/>
-          <w:sz w:val="22"/>
-          <w:szCs w:val="22"/>
-          <w:lang w:val="en-SG"/>
-        </w:rPr>
-        <w:t>(</w:t>
-      </w:r>
-      <w:proofErr w:type="gramEnd"/>
-      <w:r>
-        <w:rPr>
-          <w:rFonts w:ascii="Consolas" w:hAnsi="Consolas" w:cs="Arial"/>
-          <w:sz w:val="22"/>
-          <w:szCs w:val="22"/>
-          <w:lang w:val="en-SG"/>
-        </w:rPr>
-        <w:t xml:space="preserve">c, </w:t>
-      </w:r>
-      <w:proofErr w:type="spellStart"/>
-      <w:r>
-        <w:rPr>
-          <w:rFonts w:ascii="Consolas" w:hAnsi="Consolas" w:cs="Arial"/>
-          <w:sz w:val="22"/>
-          <w:szCs w:val="22"/>
-          <w:lang w:val="en-SG"/>
-        </w:rPr>
-        <w:t>numOfTimes</w:t>
-      </w:r>
-      <w:proofErr w:type="spellEnd"/>
-      <w:r>
-        <w:rPr>
-          <w:rFonts w:ascii="Consolas" w:hAnsi="Consolas" w:cs="Arial"/>
-          <w:sz w:val="22"/>
-          <w:szCs w:val="22"/>
-          <w:lang w:val="en-SG"/>
-        </w:rPr>
-        <w:t>);</w:t>
-      </w:r>
-    </w:p>
-    <w:p>
-      <w:pPr>
-        <w:autoSpaceDE w:val="0"/>
-        <w:autoSpaceDN w:val="0"/>
-        <w:adjustRightInd w:val="0"/>
-        <w:ind w:left="720"/>
-        <w:rPr>
-          <w:rFonts w:ascii="Consolas" w:hAnsi="Consolas" w:cs="Arial"/>
-          <w:sz w:val="22"/>
-          <w:szCs w:val="22"/>
-          <w:lang w:val="en-SG"/>
-        </w:rPr>
-      </w:pPr>
-      <w:r>
-        <w:rPr>
-          <w:rFonts w:ascii="Consolas" w:hAnsi="Consolas" w:cs="Arial"/>
-          <w:sz w:val="22"/>
-          <w:szCs w:val="22"/>
-          <w:lang w:val="en-SG"/>
-        </w:rPr>
-        <w:tab/>
-      </w:r>
-      <w:r>
-        <w:rPr>
-          <w:rFonts w:ascii="Consolas" w:hAnsi="Consolas" w:cs="Arial"/>
-          <w:sz w:val="22"/>
-          <w:szCs w:val="22"/>
-          <w:lang w:val="en-SG"/>
-        </w:rPr>
-        <w:tab/>
-      </w:r>
-      <w:proofErr w:type="spellStart"/>
-      <w:proofErr w:type="gramStart"/>
-      <w:r>
-        <w:rPr>
-          <w:rFonts w:ascii="Consolas" w:hAnsi="Consolas" w:cs="Arial"/>
-          <w:sz w:val="22"/>
-          <w:szCs w:val="22"/>
-          <w:lang w:val="en-SG"/>
-        </w:rPr>
-        <w:t>writeBlock</w:t>
-      </w:r>
-      <w:proofErr w:type="spellEnd"/>
-      <w:r>
-        <w:rPr>
-          <w:rFonts w:ascii="Consolas" w:hAnsi="Consolas" w:cs="Arial"/>
-          <w:sz w:val="22"/>
-          <w:szCs w:val="22"/>
-          <w:lang w:val="en-SG"/>
-        </w:rPr>
-        <w:t>(</w:t>
-      </w:r>
-      <w:proofErr w:type="gramEnd"/>
-      <w:r>
-        <w:rPr>
-          <w:rFonts w:ascii="Consolas" w:hAnsi="Consolas" w:cs="Arial"/>
-          <w:sz w:val="22"/>
-          <w:szCs w:val="22"/>
-          <w:lang w:val="en-SG"/>
-        </w:rPr>
-        <w:t xml:space="preserve">c, </w:t>
-      </w:r>
-      <w:proofErr w:type="spellStart"/>
-      <w:r>
-        <w:rPr>
-          <w:rFonts w:ascii="Consolas" w:hAnsi="Consolas" w:cs="Arial"/>
-          <w:sz w:val="22"/>
-          <w:szCs w:val="22"/>
-          <w:lang w:val="en-SG"/>
-        </w:rPr>
-        <w:t>numOfRows</w:t>
-      </w:r>
-      <w:proofErr w:type="spellEnd"/>
-      <w:r>
-        <w:rPr>
-          <w:rFonts w:ascii="Consolas" w:hAnsi="Consolas" w:cs="Arial"/>
-          <w:sz w:val="22"/>
-          <w:szCs w:val="22"/>
-          <w:lang w:val="en-SG"/>
-        </w:rPr>
-        <w:t xml:space="preserve"> - 1, </w:t>
-      </w:r>
-      <w:proofErr w:type="spellStart"/>
-      <w:r>
-        <w:rPr>
-          <w:rFonts w:ascii="Consolas" w:hAnsi="Consolas" w:cs="Arial"/>
-          <w:sz w:val="22"/>
-          <w:szCs w:val="22"/>
-          <w:lang w:val="en-SG"/>
-        </w:rPr>
-        <w:t>numOfTimes</w:t>
-      </w:r>
-      <w:proofErr w:type="spellEnd"/>
-      <w:r>
-        <w:rPr>
-          <w:rFonts w:ascii="Consolas" w:hAnsi="Consolas" w:cs="Arial"/>
-          <w:sz w:val="22"/>
-          <w:szCs w:val="22"/>
-          <w:lang w:val="en-SG"/>
-        </w:rPr>
-        <w:t>);</w:t>
-      </w:r>
-    </w:p>
-    <w:p>
-      <w:pPr>
-        <w:autoSpaceDE w:val="0"/>
-        <w:autoSpaceDN w:val="0"/>
-        <w:adjustRightInd w:val="0"/>
-        <w:ind w:left="720"/>
-        <w:rPr>
-          <w:rFonts w:ascii="Consolas" w:hAnsi="Consolas" w:cs="Arial"/>
-          <w:sz w:val="22"/>
-          <w:szCs w:val="22"/>
-          <w:lang w:val="en-SG"/>
-        </w:rPr>
-      </w:pPr>
-      <w:r>
-        <w:rPr>
-          <w:rFonts w:ascii="Consolas" w:hAnsi="Consolas" w:cs="Arial"/>
-          <w:sz w:val="22"/>
-          <w:szCs w:val="22"/>
+          <w:highlight w:val="green"/>
+          <w:lang w:val="en-SG"/>
+        </w:rPr>
+      </w:pPr>
+      <w:r>
+        <w:rPr>
+          <w:rFonts w:ascii="Consolas" w:hAnsi="Consolas" w:cs="Arial"/>
+          <w:sz w:val="22"/>
+          <w:szCs w:val="22"/>
+          <w:highlight w:val="green"/>
           <w:lang w:val="en-SG"/>
         </w:rPr>
         <w:tab/>
@@ -3632,6 +4460,7 @@
           <w:rFonts w:ascii="Consolas" w:hAnsi="Consolas" w:cs="Arial"/>
           <w:sz w:val="22"/>
           <w:szCs w:val="22"/>
+          <w:highlight w:val="green"/>
           <w:lang w:val="en-SG"/>
         </w:rPr>
         <w:t>}</w:t>
@@ -11265,7 +12094,7 @@
 </file>
 
 <file path=customXml/itemProps1.xml><?xml version="1.0" encoding="utf-8"?>
-<ds:datastoreItem xmlns:ds="http://schemas.openxmlformats.org/officeDocument/2006/customXml" ds:itemID="{9EBE3AF2-053F-4A5B-AEAA-91E0545D7721}">
+<ds:datastoreItem xmlns:ds="http://schemas.openxmlformats.org/officeDocument/2006/customXml" ds:itemID="{7C780144-3805-47C1-9091-2EFF7602B9AC}">
   <ds:schemaRefs>
     <ds:schemaRef ds:uri="http://schemas.openxmlformats.org/officeDocument/2006/bibliography"/>
   </ds:schemaRefs>

--- a/Week 6/Tutorial6.docx
+++ b/Week 6/Tutorial6.docx
@@ -3165,43 +3165,7 @@
           <w:lang w:val="en-SG"/>
         </w:rPr>
         <w:tab/>
-        <w:t xml:space="preserve">if (n </w:t>
-      </w:r>
-      <w:r>
-        <w:rPr>
-          <w:rFonts w:ascii="Consolas" w:hAnsi="Consolas" w:cs="Courier New"/>
-          <w:sz w:val="22"/>
-          <w:highlight w:val="green"/>
-          <w:lang w:val="en-SG"/>
-        </w:rPr>
-        <w:t>&gt;</w:t>
-      </w:r>
-      <w:r>
-        <w:rPr>
-          <w:rFonts w:ascii="Consolas" w:hAnsi="Consolas" w:cs="Courier New"/>
-          <w:sz w:val="22"/>
-          <w:highlight w:val="green"/>
-          <w:lang w:val="en-SG"/>
-        </w:rPr>
-        <w:t xml:space="preserve"> </w:t>
-      </w:r>
-      <w:r>
-        <w:rPr>
-          <w:rFonts w:ascii="Consolas" w:hAnsi="Consolas" w:cs="Courier New"/>
-          <w:sz w:val="22"/>
-          <w:highlight w:val="green"/>
-          <w:lang w:val="en-SG"/>
-        </w:rPr>
-        <w:t>0</w:t>
-      </w:r>
-      <w:r>
-        <w:rPr>
-          <w:rFonts w:ascii="Consolas" w:hAnsi="Consolas" w:cs="Courier New"/>
-          <w:sz w:val="22"/>
-          <w:highlight w:val="green"/>
-          <w:lang w:val="en-SG"/>
-        </w:rPr>
-        <w:t>)</w:t>
+        <w:t>if (n &gt; 0)</w:t>
       </w:r>
     </w:p>
     <w:p>
@@ -3576,2146 +3540,2148 @@
           <w:lang w:val="en-SG"/>
         </w:rPr>
       </w:pPr>
+    </w:p>
+    <w:p>
+      <w:pPr>
+        <w:autoSpaceDE w:val="0"/>
+        <w:autoSpaceDN w:val="0"/>
+        <w:adjustRightInd w:val="0"/>
+        <w:ind w:left="720"/>
+        <w:rPr>
+          <w:rFonts w:ascii="Consolas" w:hAnsi="Consolas" w:cs="Arial"/>
+          <w:sz w:val="22"/>
+          <w:szCs w:val="22"/>
+          <w:lang w:val="en-SG"/>
+        </w:rPr>
+      </w:pPr>
+      <w:r>
+        <w:rPr>
+          <w:rFonts w:ascii="Consolas" w:hAnsi="Consolas" w:cs="Arial"/>
+          <w:sz w:val="22"/>
+          <w:szCs w:val="22"/>
+          <w:lang w:val="en-SG"/>
+        </w:rPr>
+        <w:t xml:space="preserve">void </w:t>
+      </w:r>
+      <w:proofErr w:type="spellStart"/>
+      <w:proofErr w:type="gramStart"/>
+      <w:r>
+        <w:rPr>
+          <w:rFonts w:ascii="Consolas" w:hAnsi="Consolas" w:cs="Arial"/>
+          <w:sz w:val="22"/>
+          <w:szCs w:val="22"/>
+          <w:lang w:val="en-SG"/>
+        </w:rPr>
+        <w:t>writeBlock</w:t>
+      </w:r>
+      <w:proofErr w:type="spellEnd"/>
+      <w:r>
+        <w:rPr>
+          <w:rFonts w:ascii="Consolas" w:hAnsi="Consolas" w:cs="Arial"/>
+          <w:sz w:val="22"/>
+          <w:szCs w:val="22"/>
+          <w:lang w:val="en-SG"/>
+        </w:rPr>
+        <w:t>(</w:t>
+      </w:r>
+      <w:proofErr w:type="gramEnd"/>
+      <w:r>
+        <w:rPr>
+          <w:rFonts w:ascii="Consolas" w:hAnsi="Consolas" w:cs="Arial"/>
+          <w:sz w:val="22"/>
+          <w:szCs w:val="22"/>
+          <w:lang w:val="en-SG"/>
+        </w:rPr>
+        <w:t xml:space="preserve">char c, int </w:t>
+      </w:r>
+      <w:r>
+        <w:rPr>
+          <w:rFonts w:ascii="Consolas" w:hAnsi="Consolas" w:cs="Arial"/>
+          <w:sz w:val="22"/>
+          <w:szCs w:val="22"/>
+          <w:lang w:val="en-SG"/>
+        </w:rPr>
+        <w:t>m</w:t>
+      </w:r>
+      <w:r>
+        <w:rPr>
+          <w:rFonts w:ascii="Consolas" w:hAnsi="Consolas" w:cs="Arial"/>
+          <w:sz w:val="22"/>
+          <w:szCs w:val="22"/>
+          <w:lang w:val="en-SG"/>
+        </w:rPr>
+        <w:t xml:space="preserve">, int </w:t>
+      </w:r>
+      <w:r>
+        <w:rPr>
+          <w:rFonts w:ascii="Consolas" w:hAnsi="Consolas" w:cs="Arial"/>
+          <w:sz w:val="22"/>
+          <w:szCs w:val="22"/>
+          <w:lang w:val="en-SG"/>
+        </w:rPr>
+        <w:t>n</w:t>
+      </w:r>
+      <w:r>
+        <w:rPr>
+          <w:rFonts w:ascii="Consolas" w:hAnsi="Consolas" w:cs="Arial"/>
+          <w:sz w:val="22"/>
+          <w:szCs w:val="22"/>
+          <w:lang w:val="en-SG"/>
+        </w:rPr>
+        <w:t>)</w:t>
+      </w:r>
+    </w:p>
+    <w:p>
+      <w:pPr>
+        <w:autoSpaceDE w:val="0"/>
+        <w:autoSpaceDN w:val="0"/>
+        <w:adjustRightInd w:val="0"/>
+        <w:ind w:left="720"/>
+        <w:rPr>
+          <w:rFonts w:ascii="Consolas" w:hAnsi="Consolas" w:cs="Arial"/>
+          <w:sz w:val="22"/>
+          <w:szCs w:val="22"/>
+          <w:lang w:val="en-SG"/>
+        </w:rPr>
+      </w:pPr>
+      <w:r>
+        <w:rPr>
+          <w:rFonts w:ascii="Consolas" w:hAnsi="Consolas" w:cs="Arial"/>
+          <w:sz w:val="22"/>
+          <w:szCs w:val="22"/>
+          <w:lang w:val="en-SG"/>
+        </w:rPr>
+        <w:t>{</w:t>
+      </w:r>
+    </w:p>
+    <w:p>
+      <w:pPr>
+        <w:autoSpaceDE w:val="0"/>
+        <w:autoSpaceDN w:val="0"/>
+        <w:adjustRightInd w:val="0"/>
+        <w:ind w:left="720"/>
+        <w:rPr>
+          <w:rFonts w:ascii="Consolas" w:hAnsi="Consolas" w:cs="Arial"/>
+          <w:sz w:val="22"/>
+          <w:szCs w:val="22"/>
+          <w:lang w:val="en-SG"/>
+        </w:rPr>
+      </w:pPr>
+      <w:r>
+        <w:rPr>
+          <w:rFonts w:ascii="Consolas" w:hAnsi="Consolas" w:cs="Arial"/>
+          <w:sz w:val="22"/>
+          <w:szCs w:val="22"/>
+          <w:lang w:val="en-SG"/>
+        </w:rPr>
+        <w:tab/>
+        <w:t>if (</w:t>
+      </w:r>
+      <w:r>
+        <w:rPr>
+          <w:rFonts w:ascii="Consolas" w:hAnsi="Consolas" w:cs="Arial"/>
+          <w:sz w:val="22"/>
+          <w:szCs w:val="22"/>
+          <w:lang w:val="en-SG"/>
+        </w:rPr>
+        <w:t>m</w:t>
+      </w:r>
+      <w:r>
+        <w:rPr>
+          <w:rFonts w:ascii="Consolas" w:hAnsi="Consolas" w:cs="Arial"/>
+          <w:sz w:val="22"/>
+          <w:szCs w:val="22"/>
+          <w:lang w:val="en-SG"/>
+        </w:rPr>
+        <w:t xml:space="preserve"> == 1)</w:t>
+      </w:r>
+    </w:p>
+    <w:p>
+      <w:pPr>
+        <w:autoSpaceDE w:val="0"/>
+        <w:autoSpaceDN w:val="0"/>
+        <w:adjustRightInd w:val="0"/>
+        <w:ind w:left="720"/>
+        <w:rPr>
+          <w:rFonts w:ascii="Consolas" w:hAnsi="Consolas" w:cs="Arial"/>
+          <w:sz w:val="22"/>
+          <w:szCs w:val="22"/>
+          <w:lang w:val="en-SG"/>
+        </w:rPr>
+      </w:pPr>
+      <w:r>
+        <w:rPr>
+          <w:rFonts w:ascii="Consolas" w:hAnsi="Consolas" w:cs="Arial"/>
+          <w:sz w:val="22"/>
+          <w:szCs w:val="22"/>
+          <w:lang w:val="en-SG"/>
+        </w:rPr>
+        <w:tab/>
+      </w:r>
+      <w:r>
+        <w:rPr>
+          <w:rFonts w:ascii="Consolas" w:hAnsi="Consolas" w:cs="Arial"/>
+          <w:sz w:val="22"/>
+          <w:szCs w:val="22"/>
+          <w:lang w:val="en-SG"/>
+        </w:rPr>
+        <w:tab/>
+      </w:r>
+      <w:proofErr w:type="spellStart"/>
+      <w:proofErr w:type="gramStart"/>
+      <w:r>
+        <w:rPr>
+          <w:rFonts w:ascii="Consolas" w:hAnsi="Consolas" w:cs="Arial"/>
+          <w:sz w:val="22"/>
+          <w:szCs w:val="22"/>
+          <w:lang w:val="en-SG"/>
+        </w:rPr>
+        <w:t>writeLine</w:t>
+      </w:r>
+      <w:proofErr w:type="spellEnd"/>
+      <w:r>
+        <w:rPr>
+          <w:rFonts w:ascii="Consolas" w:hAnsi="Consolas" w:cs="Arial"/>
+          <w:sz w:val="22"/>
+          <w:szCs w:val="22"/>
+          <w:lang w:val="en-SG"/>
+        </w:rPr>
+        <w:t>(</w:t>
+      </w:r>
+      <w:proofErr w:type="gramEnd"/>
+      <w:r>
+        <w:rPr>
+          <w:rFonts w:ascii="Consolas" w:hAnsi="Consolas" w:cs="Arial"/>
+          <w:sz w:val="22"/>
+          <w:szCs w:val="22"/>
+          <w:lang w:val="en-SG"/>
+        </w:rPr>
+        <w:t xml:space="preserve">c, </w:t>
+      </w:r>
+      <w:r>
+        <w:rPr>
+          <w:rFonts w:ascii="Consolas" w:hAnsi="Consolas" w:cs="Arial"/>
+          <w:sz w:val="22"/>
+          <w:szCs w:val="22"/>
+          <w:lang w:val="en-SG"/>
+        </w:rPr>
+        <w:t>n</w:t>
+      </w:r>
+      <w:r>
+        <w:rPr>
+          <w:rFonts w:ascii="Consolas" w:hAnsi="Consolas" w:cs="Arial"/>
+          <w:sz w:val="22"/>
+          <w:szCs w:val="22"/>
+          <w:lang w:val="en-SG"/>
+        </w:rPr>
+        <w:t>);</w:t>
+      </w:r>
+    </w:p>
+    <w:p>
+      <w:pPr>
+        <w:autoSpaceDE w:val="0"/>
+        <w:autoSpaceDN w:val="0"/>
+        <w:adjustRightInd w:val="0"/>
+        <w:ind w:left="720"/>
+        <w:rPr>
+          <w:rFonts w:ascii="Consolas" w:hAnsi="Consolas" w:cs="Arial"/>
+          <w:sz w:val="22"/>
+          <w:szCs w:val="22"/>
+          <w:lang w:val="en-SG"/>
+        </w:rPr>
+      </w:pPr>
+      <w:r>
+        <w:rPr>
+          <w:rFonts w:ascii="Consolas" w:hAnsi="Consolas" w:cs="Arial"/>
+          <w:sz w:val="22"/>
+          <w:szCs w:val="22"/>
+          <w:lang w:val="en-SG"/>
+        </w:rPr>
+        <w:tab/>
+        <w:t>else</w:t>
+      </w:r>
+    </w:p>
+    <w:p>
+      <w:pPr>
+        <w:autoSpaceDE w:val="0"/>
+        <w:autoSpaceDN w:val="0"/>
+        <w:adjustRightInd w:val="0"/>
+        <w:ind w:left="720"/>
+        <w:rPr>
+          <w:rFonts w:ascii="Consolas" w:hAnsi="Consolas" w:cs="Arial"/>
+          <w:sz w:val="22"/>
+          <w:szCs w:val="22"/>
+          <w:lang w:val="en-SG"/>
+        </w:rPr>
+      </w:pPr>
+      <w:r>
+        <w:rPr>
+          <w:rFonts w:ascii="Consolas" w:hAnsi="Consolas" w:cs="Arial"/>
+          <w:sz w:val="22"/>
+          <w:szCs w:val="22"/>
+          <w:lang w:val="en-SG"/>
+        </w:rPr>
+        <w:tab/>
+        <w:t>{</w:t>
+      </w:r>
+    </w:p>
+    <w:p>
+      <w:pPr>
+        <w:autoSpaceDE w:val="0"/>
+        <w:autoSpaceDN w:val="0"/>
+        <w:adjustRightInd w:val="0"/>
+        <w:ind w:left="720"/>
+        <w:rPr>
+          <w:rFonts w:ascii="Consolas" w:hAnsi="Consolas" w:cs="Arial"/>
+          <w:sz w:val="22"/>
+          <w:szCs w:val="22"/>
+          <w:lang w:val="en-SG"/>
+        </w:rPr>
+      </w:pPr>
+      <w:r>
+        <w:rPr>
+          <w:rFonts w:ascii="Consolas" w:hAnsi="Consolas" w:cs="Arial"/>
+          <w:sz w:val="22"/>
+          <w:szCs w:val="22"/>
+          <w:lang w:val="en-SG"/>
+        </w:rPr>
+        <w:tab/>
+      </w:r>
+      <w:r>
+        <w:rPr>
+          <w:rFonts w:ascii="Consolas" w:hAnsi="Consolas" w:cs="Arial"/>
+          <w:sz w:val="22"/>
+          <w:szCs w:val="22"/>
+          <w:lang w:val="en-SG"/>
+        </w:rPr>
+        <w:tab/>
+      </w:r>
+      <w:proofErr w:type="spellStart"/>
+      <w:proofErr w:type="gramStart"/>
+      <w:r>
+        <w:rPr>
+          <w:rFonts w:ascii="Consolas" w:hAnsi="Consolas" w:cs="Arial"/>
+          <w:sz w:val="22"/>
+          <w:szCs w:val="22"/>
+          <w:lang w:val="en-SG"/>
+        </w:rPr>
+        <w:t>writeLine</w:t>
+      </w:r>
+      <w:proofErr w:type="spellEnd"/>
+      <w:r>
+        <w:rPr>
+          <w:rFonts w:ascii="Consolas" w:hAnsi="Consolas" w:cs="Arial"/>
+          <w:sz w:val="22"/>
+          <w:szCs w:val="22"/>
+          <w:lang w:val="en-SG"/>
+        </w:rPr>
+        <w:t>(</w:t>
+      </w:r>
+      <w:proofErr w:type="gramEnd"/>
+      <w:r>
+        <w:rPr>
+          <w:rFonts w:ascii="Consolas" w:hAnsi="Consolas" w:cs="Arial"/>
+          <w:sz w:val="22"/>
+          <w:szCs w:val="22"/>
+          <w:lang w:val="en-SG"/>
+        </w:rPr>
+        <w:t xml:space="preserve">c, </w:t>
+      </w:r>
+      <w:r>
+        <w:rPr>
+          <w:rFonts w:ascii="Consolas" w:hAnsi="Consolas" w:cs="Arial"/>
+          <w:sz w:val="22"/>
+          <w:szCs w:val="22"/>
+          <w:lang w:val="en-SG"/>
+        </w:rPr>
+        <w:t>n</w:t>
+      </w:r>
+      <w:r>
+        <w:rPr>
+          <w:rFonts w:ascii="Consolas" w:hAnsi="Consolas" w:cs="Arial"/>
+          <w:sz w:val="22"/>
+          <w:szCs w:val="22"/>
+          <w:lang w:val="en-SG"/>
+        </w:rPr>
+        <w:t>);</w:t>
+      </w:r>
+    </w:p>
+    <w:p>
+      <w:pPr>
+        <w:autoSpaceDE w:val="0"/>
+        <w:autoSpaceDN w:val="0"/>
+        <w:adjustRightInd w:val="0"/>
+        <w:ind w:left="720"/>
+        <w:rPr>
+          <w:rFonts w:ascii="Consolas" w:hAnsi="Consolas" w:cs="Arial"/>
+          <w:sz w:val="22"/>
+          <w:szCs w:val="22"/>
+          <w:lang w:val="en-SG"/>
+        </w:rPr>
+      </w:pPr>
+      <w:r>
+        <w:rPr>
+          <w:rFonts w:ascii="Consolas" w:hAnsi="Consolas" w:cs="Arial"/>
+          <w:sz w:val="22"/>
+          <w:szCs w:val="22"/>
+          <w:lang w:val="en-SG"/>
+        </w:rPr>
+        <w:tab/>
+      </w:r>
+      <w:r>
+        <w:rPr>
+          <w:rFonts w:ascii="Consolas" w:hAnsi="Consolas" w:cs="Arial"/>
+          <w:sz w:val="22"/>
+          <w:szCs w:val="22"/>
+          <w:lang w:val="en-SG"/>
+        </w:rPr>
+        <w:tab/>
+      </w:r>
+      <w:proofErr w:type="spellStart"/>
+      <w:proofErr w:type="gramStart"/>
+      <w:r>
+        <w:rPr>
+          <w:rFonts w:ascii="Consolas" w:hAnsi="Consolas" w:cs="Arial"/>
+          <w:sz w:val="22"/>
+          <w:szCs w:val="22"/>
+          <w:lang w:val="en-SG"/>
+        </w:rPr>
+        <w:t>writeBlock</w:t>
+      </w:r>
+      <w:proofErr w:type="spellEnd"/>
+      <w:r>
+        <w:rPr>
+          <w:rFonts w:ascii="Consolas" w:hAnsi="Consolas" w:cs="Arial"/>
+          <w:sz w:val="22"/>
+          <w:szCs w:val="22"/>
+          <w:lang w:val="en-SG"/>
+        </w:rPr>
+        <w:t>(</w:t>
+      </w:r>
+      <w:proofErr w:type="gramEnd"/>
+      <w:r>
+        <w:rPr>
+          <w:rFonts w:ascii="Consolas" w:hAnsi="Consolas" w:cs="Arial"/>
+          <w:sz w:val="22"/>
+          <w:szCs w:val="22"/>
+          <w:lang w:val="en-SG"/>
+        </w:rPr>
+        <w:t xml:space="preserve">c, </w:t>
+      </w:r>
+      <w:r>
+        <w:rPr>
+          <w:rFonts w:ascii="Consolas" w:hAnsi="Consolas" w:cs="Arial"/>
+          <w:sz w:val="22"/>
+          <w:szCs w:val="22"/>
+          <w:lang w:val="en-SG"/>
+        </w:rPr>
+        <w:t>m</w:t>
+      </w:r>
+      <w:r>
+        <w:rPr>
+          <w:rFonts w:ascii="Consolas" w:hAnsi="Consolas" w:cs="Arial"/>
+          <w:sz w:val="22"/>
+          <w:szCs w:val="22"/>
+          <w:lang w:val="en-SG"/>
+        </w:rPr>
+        <w:t xml:space="preserve"> - 1, </w:t>
+      </w:r>
+      <w:r>
+        <w:rPr>
+          <w:rFonts w:ascii="Consolas" w:hAnsi="Consolas" w:cs="Arial"/>
+          <w:sz w:val="22"/>
+          <w:szCs w:val="22"/>
+          <w:lang w:val="en-SG"/>
+        </w:rPr>
+        <w:t>n</w:t>
+      </w:r>
+      <w:r>
+        <w:rPr>
+          <w:rFonts w:ascii="Consolas" w:hAnsi="Consolas" w:cs="Arial"/>
+          <w:sz w:val="22"/>
+          <w:szCs w:val="22"/>
+          <w:lang w:val="en-SG"/>
+        </w:rPr>
+        <w:t>);</w:t>
+      </w:r>
+    </w:p>
+    <w:p>
+      <w:pPr>
+        <w:autoSpaceDE w:val="0"/>
+        <w:autoSpaceDN w:val="0"/>
+        <w:adjustRightInd w:val="0"/>
+        <w:ind w:left="720"/>
+        <w:rPr>
+          <w:rFonts w:ascii="Consolas" w:hAnsi="Consolas" w:cs="Arial"/>
+          <w:sz w:val="22"/>
+          <w:szCs w:val="22"/>
+          <w:lang w:val="en-SG"/>
+        </w:rPr>
+      </w:pPr>
+      <w:r>
+        <w:rPr>
+          <w:rFonts w:ascii="Consolas" w:hAnsi="Consolas" w:cs="Arial"/>
+          <w:sz w:val="22"/>
+          <w:szCs w:val="22"/>
+          <w:lang w:val="en-SG"/>
+        </w:rPr>
+        <w:tab/>
+        <w:t>}</w:t>
+      </w:r>
+    </w:p>
+    <w:p>
+      <w:pPr>
+        <w:autoSpaceDE w:val="0"/>
+        <w:autoSpaceDN w:val="0"/>
+        <w:adjustRightInd w:val="0"/>
+        <w:ind w:left="720"/>
+        <w:rPr>
+          <w:rFonts w:ascii="Consolas" w:hAnsi="Consolas" w:cs="Arial"/>
+          <w:sz w:val="22"/>
+          <w:szCs w:val="22"/>
+          <w:lang w:val="en-SG"/>
+        </w:rPr>
+      </w:pPr>
+      <w:r>
+        <w:rPr>
+          <w:rFonts w:ascii="Consolas" w:hAnsi="Consolas" w:cs="Arial"/>
+          <w:sz w:val="22"/>
+          <w:szCs w:val="22"/>
+          <w:lang w:val="en-SG"/>
+        </w:rPr>
+        <w:t>}</w:t>
+      </w:r>
+    </w:p>
+    <w:p>
+      <w:pPr>
+        <w:autoSpaceDE w:val="0"/>
+        <w:autoSpaceDN w:val="0"/>
+        <w:adjustRightInd w:val="0"/>
+        <w:ind w:left="720"/>
+        <w:rPr>
+          <w:rFonts w:ascii="Arial" w:hAnsi="Arial" w:cs="Arial"/>
+          <w:sz w:val="22"/>
+          <w:szCs w:val="22"/>
+          <w:lang w:val="en-SG"/>
+        </w:rPr>
+      </w:pPr>
+    </w:p>
+    <w:p>
+      <w:pPr>
+        <w:autoSpaceDE w:val="0"/>
+        <w:autoSpaceDN w:val="0"/>
+        <w:adjustRightInd w:val="0"/>
+        <w:ind w:left="720"/>
+        <w:rPr>
+          <w:rFonts w:ascii="Consolas" w:hAnsi="Consolas" w:cs="Arial"/>
+          <w:sz w:val="22"/>
+          <w:szCs w:val="22"/>
+          <w:highlight w:val="green"/>
+          <w:lang w:val="en-SG"/>
+        </w:rPr>
+      </w:pPr>
+      <w:r>
+        <w:rPr>
+          <w:rFonts w:ascii="Consolas" w:hAnsi="Consolas" w:cs="Arial"/>
+          <w:sz w:val="22"/>
+          <w:szCs w:val="22"/>
+          <w:highlight w:val="green"/>
+          <w:lang w:val="en-SG"/>
+        </w:rPr>
+        <w:t xml:space="preserve">void </w:t>
+      </w:r>
+      <w:proofErr w:type="spellStart"/>
+      <w:proofErr w:type="gramStart"/>
+      <w:r>
+        <w:rPr>
+          <w:rFonts w:ascii="Consolas" w:hAnsi="Consolas" w:cs="Arial"/>
+          <w:sz w:val="22"/>
+          <w:szCs w:val="22"/>
+          <w:highlight w:val="green"/>
+          <w:lang w:val="en-SG"/>
+        </w:rPr>
+        <w:t>writeBlock</w:t>
+      </w:r>
+      <w:proofErr w:type="spellEnd"/>
+      <w:r>
+        <w:rPr>
+          <w:rFonts w:ascii="Consolas" w:hAnsi="Consolas" w:cs="Arial"/>
+          <w:sz w:val="22"/>
+          <w:szCs w:val="22"/>
+          <w:highlight w:val="green"/>
+          <w:lang w:val="en-SG"/>
+        </w:rPr>
+        <w:t>(</w:t>
+      </w:r>
+      <w:proofErr w:type="gramEnd"/>
+      <w:r>
+        <w:rPr>
+          <w:rFonts w:ascii="Consolas" w:hAnsi="Consolas" w:cs="Arial"/>
+          <w:sz w:val="22"/>
+          <w:szCs w:val="22"/>
+          <w:highlight w:val="green"/>
+          <w:lang w:val="en-SG"/>
+        </w:rPr>
+        <w:t>char c, int m, int n)</w:t>
+      </w:r>
+    </w:p>
+    <w:p>
+      <w:pPr>
+        <w:autoSpaceDE w:val="0"/>
+        <w:autoSpaceDN w:val="0"/>
+        <w:adjustRightInd w:val="0"/>
+        <w:ind w:left="720"/>
+        <w:rPr>
+          <w:rFonts w:ascii="Consolas" w:hAnsi="Consolas" w:cs="Arial"/>
+          <w:sz w:val="22"/>
+          <w:szCs w:val="22"/>
+          <w:highlight w:val="green"/>
+          <w:lang w:val="en-SG"/>
+        </w:rPr>
+      </w:pPr>
+      <w:r>
+        <w:rPr>
+          <w:rFonts w:ascii="Consolas" w:hAnsi="Consolas" w:cs="Arial"/>
+          <w:sz w:val="22"/>
+          <w:szCs w:val="22"/>
+          <w:highlight w:val="green"/>
+          <w:lang w:val="en-SG"/>
+        </w:rPr>
+        <w:t>{</w:t>
+      </w:r>
+    </w:p>
+    <w:p>
+      <w:pPr>
+        <w:autoSpaceDE w:val="0"/>
+        <w:autoSpaceDN w:val="0"/>
+        <w:adjustRightInd w:val="0"/>
+        <w:ind w:left="720"/>
+        <w:rPr>
+          <w:rFonts w:ascii="Consolas" w:hAnsi="Consolas" w:cs="Arial"/>
+          <w:sz w:val="22"/>
+          <w:szCs w:val="22"/>
+          <w:highlight w:val="green"/>
+          <w:lang w:val="en-SG"/>
+        </w:rPr>
+      </w:pPr>
+      <w:r>
+        <w:rPr>
+          <w:rFonts w:ascii="Consolas" w:hAnsi="Consolas" w:cs="Arial"/>
+          <w:sz w:val="22"/>
+          <w:szCs w:val="22"/>
+          <w:highlight w:val="green"/>
+          <w:lang w:val="en-SG"/>
+        </w:rPr>
+        <w:tab/>
+        <w:t>if (m &gt; 0)</w:t>
+      </w:r>
+    </w:p>
+    <w:p>
+      <w:pPr>
+        <w:autoSpaceDE w:val="0"/>
+        <w:autoSpaceDN w:val="0"/>
+        <w:adjustRightInd w:val="0"/>
+        <w:ind w:left="720"/>
+        <w:rPr>
+          <w:rFonts w:ascii="Consolas" w:hAnsi="Consolas" w:cs="Arial"/>
+          <w:sz w:val="22"/>
+          <w:szCs w:val="22"/>
+          <w:highlight w:val="green"/>
+          <w:lang w:val="en-SG"/>
+        </w:rPr>
+      </w:pPr>
+      <w:r>
+        <w:rPr>
+          <w:rFonts w:ascii="Consolas" w:hAnsi="Consolas" w:cs="Arial"/>
+          <w:sz w:val="22"/>
+          <w:szCs w:val="22"/>
+          <w:highlight w:val="green"/>
+          <w:lang w:val="en-SG"/>
+        </w:rPr>
+        <w:tab/>
+        <w:t>{</w:t>
+      </w:r>
+    </w:p>
+    <w:p>
+      <w:pPr>
+        <w:autoSpaceDE w:val="0"/>
+        <w:autoSpaceDN w:val="0"/>
+        <w:adjustRightInd w:val="0"/>
+        <w:ind w:left="720"/>
+        <w:rPr>
+          <w:rFonts w:ascii="Consolas" w:hAnsi="Consolas" w:cs="Arial"/>
+          <w:sz w:val="22"/>
+          <w:szCs w:val="22"/>
+          <w:highlight w:val="green"/>
+          <w:lang w:val="en-SG"/>
+        </w:rPr>
+      </w:pPr>
+      <w:r>
+        <w:rPr>
+          <w:rFonts w:ascii="Consolas" w:hAnsi="Consolas" w:cs="Arial"/>
+          <w:sz w:val="22"/>
+          <w:szCs w:val="22"/>
+          <w:highlight w:val="green"/>
+          <w:lang w:val="en-SG"/>
+        </w:rPr>
+        <w:tab/>
+      </w:r>
+      <w:r>
+        <w:rPr>
+          <w:rFonts w:ascii="Consolas" w:hAnsi="Consolas" w:cs="Arial"/>
+          <w:sz w:val="22"/>
+          <w:szCs w:val="22"/>
+          <w:highlight w:val="green"/>
+          <w:lang w:val="en-SG"/>
+        </w:rPr>
+        <w:tab/>
+      </w:r>
+      <w:proofErr w:type="spellStart"/>
+      <w:proofErr w:type="gramStart"/>
+      <w:r>
+        <w:rPr>
+          <w:rFonts w:ascii="Consolas" w:hAnsi="Consolas" w:cs="Arial"/>
+          <w:sz w:val="22"/>
+          <w:szCs w:val="22"/>
+          <w:highlight w:val="green"/>
+          <w:lang w:val="en-SG"/>
+        </w:rPr>
+        <w:t>writeLine</w:t>
+      </w:r>
+      <w:proofErr w:type="spellEnd"/>
+      <w:r>
+        <w:rPr>
+          <w:rFonts w:ascii="Consolas" w:hAnsi="Consolas" w:cs="Arial"/>
+          <w:sz w:val="22"/>
+          <w:szCs w:val="22"/>
+          <w:highlight w:val="green"/>
+          <w:lang w:val="en-SG"/>
+        </w:rPr>
+        <w:t>(</w:t>
+      </w:r>
+      <w:proofErr w:type="gramEnd"/>
+      <w:r>
+        <w:rPr>
+          <w:rFonts w:ascii="Consolas" w:hAnsi="Consolas" w:cs="Arial"/>
+          <w:sz w:val="22"/>
+          <w:szCs w:val="22"/>
+          <w:highlight w:val="green"/>
+          <w:lang w:val="en-SG"/>
+        </w:rPr>
+        <w:t>c, n);</w:t>
+      </w:r>
+    </w:p>
+    <w:p>
+      <w:pPr>
+        <w:autoSpaceDE w:val="0"/>
+        <w:autoSpaceDN w:val="0"/>
+        <w:adjustRightInd w:val="0"/>
+        <w:ind w:left="720"/>
+        <w:rPr>
+          <w:rFonts w:ascii="Consolas" w:hAnsi="Consolas" w:cs="Arial"/>
+          <w:sz w:val="22"/>
+          <w:szCs w:val="22"/>
+          <w:highlight w:val="green"/>
+          <w:lang w:val="en-SG"/>
+        </w:rPr>
+      </w:pPr>
+      <w:r>
+        <w:rPr>
+          <w:rFonts w:ascii="Consolas" w:hAnsi="Consolas" w:cs="Arial"/>
+          <w:sz w:val="22"/>
+          <w:szCs w:val="22"/>
+          <w:highlight w:val="green"/>
+          <w:lang w:val="en-SG"/>
+        </w:rPr>
+        <w:tab/>
+      </w:r>
+      <w:r>
+        <w:rPr>
+          <w:rFonts w:ascii="Consolas" w:hAnsi="Consolas" w:cs="Arial"/>
+          <w:sz w:val="22"/>
+          <w:szCs w:val="22"/>
+          <w:highlight w:val="green"/>
+          <w:lang w:val="en-SG"/>
+        </w:rPr>
+        <w:tab/>
+      </w:r>
+      <w:proofErr w:type="spellStart"/>
+      <w:proofErr w:type="gramStart"/>
+      <w:r>
+        <w:rPr>
+          <w:rFonts w:ascii="Consolas" w:hAnsi="Consolas" w:cs="Arial"/>
+          <w:sz w:val="22"/>
+          <w:szCs w:val="22"/>
+          <w:highlight w:val="green"/>
+          <w:lang w:val="en-SG"/>
+        </w:rPr>
+        <w:t>writeBlock</w:t>
+      </w:r>
+      <w:proofErr w:type="spellEnd"/>
+      <w:r>
+        <w:rPr>
+          <w:rFonts w:ascii="Consolas" w:hAnsi="Consolas" w:cs="Arial"/>
+          <w:sz w:val="22"/>
+          <w:szCs w:val="22"/>
+          <w:highlight w:val="green"/>
+          <w:lang w:val="en-SG"/>
+        </w:rPr>
+        <w:t>(</w:t>
+      </w:r>
+      <w:proofErr w:type="gramEnd"/>
+      <w:r>
+        <w:rPr>
+          <w:rFonts w:ascii="Consolas" w:hAnsi="Consolas" w:cs="Arial"/>
+          <w:sz w:val="22"/>
+          <w:szCs w:val="22"/>
+          <w:highlight w:val="green"/>
+          <w:lang w:val="en-SG"/>
+        </w:rPr>
+        <w:t>c, m - 1, n);</w:t>
+      </w:r>
+    </w:p>
+    <w:p>
+      <w:pPr>
+        <w:autoSpaceDE w:val="0"/>
+        <w:autoSpaceDN w:val="0"/>
+        <w:adjustRightInd w:val="0"/>
+        <w:ind w:left="720"/>
+        <w:rPr>
+          <w:rFonts w:ascii="Consolas" w:hAnsi="Consolas" w:cs="Arial"/>
+          <w:sz w:val="22"/>
+          <w:szCs w:val="22"/>
+          <w:highlight w:val="green"/>
+          <w:lang w:val="en-SG"/>
+        </w:rPr>
+      </w:pPr>
+      <w:r>
+        <w:rPr>
+          <w:rFonts w:ascii="Consolas" w:hAnsi="Consolas" w:cs="Arial"/>
+          <w:sz w:val="22"/>
+          <w:szCs w:val="22"/>
+          <w:highlight w:val="green"/>
+          <w:lang w:val="en-SG"/>
+        </w:rPr>
+        <w:tab/>
+        <w:t>}</w:t>
+      </w:r>
+    </w:p>
+    <w:p>
+      <w:pPr>
+        <w:autoSpaceDE w:val="0"/>
+        <w:autoSpaceDN w:val="0"/>
+        <w:adjustRightInd w:val="0"/>
+        <w:ind w:left="720"/>
+        <w:rPr>
+          <w:rFonts w:ascii="Courier New" w:hAnsi="Courier New" w:cs="Courier New"/>
+          <w:lang w:val="en-SG"/>
+        </w:rPr>
+      </w:pPr>
+      <w:r>
+        <w:rPr>
+          <w:rFonts w:ascii="Consolas" w:hAnsi="Consolas" w:cs="Arial"/>
+          <w:sz w:val="22"/>
+          <w:szCs w:val="22"/>
+          <w:highlight w:val="green"/>
+          <w:lang w:val="en-SG"/>
+        </w:rPr>
+        <w:t>}</w:t>
+      </w:r>
+      <w:r>
+        <w:rPr>
+          <w:rFonts w:ascii="Arial" w:hAnsi="Arial" w:cs="Arial"/>
+          <w:sz w:val="22"/>
+          <w:szCs w:val="22"/>
+          <w:lang w:val="en-SG"/>
+        </w:rPr>
+        <w:br w:type="page"/>
+      </w:r>
+    </w:p>
+    <w:p>
+      <w:pPr>
+        <w:autoSpaceDE w:val="0"/>
+        <w:autoSpaceDN w:val="0"/>
+        <w:adjustRightInd w:val="0"/>
+        <w:rPr>
+          <w:rFonts w:ascii="Arial" w:hAnsi="Arial" w:cs="Arial"/>
+          <w:lang w:val="en-SG"/>
+        </w:rPr>
+      </w:pPr>
+      <w:r>
+        <w:rPr>
+          <w:rFonts w:ascii="Arial" w:hAnsi="Arial" w:cs="Arial"/>
+          <w:lang w:val="en-SG"/>
+        </w:rPr>
+        <w:lastRenderedPageBreak/>
+        <w:t>5</w:t>
+      </w:r>
+      <w:r>
+        <w:rPr>
+          <w:rFonts w:ascii="Arial" w:hAnsi="Arial" w:cs="Arial"/>
+          <w:lang w:val="en-SG"/>
+        </w:rPr>
+        <w:t>.     Consider the following program:</w:t>
+      </w:r>
+    </w:p>
+    <w:p>
+      <w:pPr>
+        <w:autoSpaceDE w:val="0"/>
+        <w:autoSpaceDN w:val="0"/>
+        <w:adjustRightInd w:val="0"/>
+        <w:ind w:left="540"/>
+        <w:rPr>
+          <w:rFonts w:ascii="Arial" w:hAnsi="Arial" w:cs="Arial"/>
+          <w:sz w:val="22"/>
+          <w:szCs w:val="22"/>
+          <w:lang w:val="en-SG"/>
+        </w:rPr>
+      </w:pPr>
+    </w:p>
+    <w:p>
+      <w:pPr>
+        <w:autoSpaceDE w:val="0"/>
+        <w:autoSpaceDN w:val="0"/>
+        <w:adjustRightInd w:val="0"/>
+        <w:ind w:left="540"/>
+        <w:rPr>
+          <w:rFonts w:ascii="Consolas" w:hAnsi="Consolas" w:cs="Arial"/>
+          <w:sz w:val="22"/>
+          <w:szCs w:val="22"/>
+          <w:lang w:val="en-SG"/>
+        </w:rPr>
+      </w:pPr>
+      <w:r>
+        <w:rPr>
+          <w:rFonts w:ascii="Consolas" w:hAnsi="Consolas" w:cs="Arial"/>
+          <w:sz w:val="22"/>
+          <w:szCs w:val="22"/>
+          <w:lang w:val="en-SG"/>
+        </w:rPr>
+        <w:t xml:space="preserve">int </w:t>
+      </w:r>
+      <w:proofErr w:type="gramStart"/>
+      <w:r>
+        <w:rPr>
+          <w:rFonts w:ascii="Consolas" w:hAnsi="Consolas" w:cs="Arial"/>
+          <w:sz w:val="22"/>
+          <w:szCs w:val="22"/>
+          <w:lang w:val="en-SG"/>
+        </w:rPr>
+        <w:t>f(</w:t>
+      </w:r>
+      <w:proofErr w:type="gramEnd"/>
+      <w:r>
+        <w:rPr>
+          <w:rFonts w:ascii="Consolas" w:hAnsi="Consolas" w:cs="Arial"/>
+          <w:sz w:val="22"/>
+          <w:szCs w:val="22"/>
+          <w:lang w:val="en-SG"/>
+        </w:rPr>
+        <w:t>int n);</w:t>
+      </w:r>
+    </w:p>
+    <w:p>
+      <w:pPr>
+        <w:autoSpaceDE w:val="0"/>
+        <w:autoSpaceDN w:val="0"/>
+        <w:adjustRightInd w:val="0"/>
+        <w:ind w:left="540"/>
+        <w:rPr>
+          <w:rFonts w:ascii="Consolas" w:hAnsi="Consolas" w:cs="Arial"/>
+          <w:sz w:val="22"/>
+          <w:szCs w:val="22"/>
+          <w:lang w:val="en-SG"/>
+        </w:rPr>
+      </w:pPr>
+    </w:p>
+    <w:p>
+      <w:pPr>
+        <w:ind w:left="567"/>
+        <w:rPr>
+          <w:rFonts w:ascii="Consolas" w:hAnsi="Consolas"/>
+          <w:sz w:val="22"/>
+          <w:szCs w:val="22"/>
+        </w:rPr>
+      </w:pPr>
+      <w:r>
+        <w:rPr>
+          <w:rFonts w:ascii="Consolas" w:hAnsi="Consolas"/>
+          <w:sz w:val="22"/>
+          <w:szCs w:val="22"/>
+        </w:rPr>
+        <w:t xml:space="preserve">int </w:t>
+      </w:r>
+      <w:proofErr w:type="gramStart"/>
+      <w:r>
+        <w:rPr>
+          <w:rFonts w:ascii="Consolas" w:hAnsi="Consolas"/>
+          <w:sz w:val="22"/>
+          <w:szCs w:val="22"/>
+        </w:rPr>
+        <w:t>main(</w:t>
+      </w:r>
+      <w:proofErr w:type="gramEnd"/>
+      <w:r>
+        <w:rPr>
+          <w:rFonts w:ascii="Consolas" w:hAnsi="Consolas"/>
+          <w:sz w:val="22"/>
+          <w:szCs w:val="22"/>
+        </w:rPr>
+        <w:t>)</w:t>
+      </w:r>
+    </w:p>
+    <w:p>
+      <w:pPr>
+        <w:ind w:left="567"/>
+        <w:rPr>
+          <w:rFonts w:ascii="Consolas" w:hAnsi="Consolas"/>
+          <w:sz w:val="22"/>
+          <w:szCs w:val="22"/>
+        </w:rPr>
+      </w:pPr>
+      <w:r>
+        <w:rPr>
+          <w:rFonts w:ascii="Consolas" w:hAnsi="Consolas"/>
+          <w:sz w:val="22"/>
+          <w:szCs w:val="22"/>
+        </w:rPr>
+        <w:t>{</w:t>
+      </w:r>
+    </w:p>
+    <w:p>
+      <w:pPr>
+        <w:spacing w:line="276" w:lineRule="auto"/>
+        <w:ind w:firstLine="567"/>
+        <w:rPr>
+          <w:rFonts w:ascii="Consolas" w:hAnsi="Consolas"/>
+          <w:sz w:val="22"/>
+          <w:szCs w:val="22"/>
+        </w:rPr>
+      </w:pPr>
+      <w:r>
+        <w:rPr>
+          <w:rFonts w:ascii="Consolas" w:hAnsi="Consolas"/>
+          <w:sz w:val="22"/>
+          <w:szCs w:val="22"/>
+        </w:rPr>
+        <w:t xml:space="preserve">   </w:t>
+      </w:r>
+      <w:proofErr w:type="spellStart"/>
+      <w:r>
+        <w:rPr>
+          <w:rFonts w:ascii="Consolas" w:hAnsi="Consolas"/>
+          <w:sz w:val="22"/>
+          <w:szCs w:val="22"/>
+        </w:rPr>
+        <w:t>cout</w:t>
+      </w:r>
+      <w:proofErr w:type="spellEnd"/>
+      <w:r>
+        <w:rPr>
+          <w:rFonts w:ascii="Consolas" w:hAnsi="Consolas"/>
+          <w:sz w:val="22"/>
+          <w:szCs w:val="22"/>
+        </w:rPr>
+        <w:t xml:space="preserve">&lt;&lt; “The value of </w:t>
+      </w:r>
+      <w:proofErr w:type="gramStart"/>
+      <w:r>
+        <w:rPr>
+          <w:rFonts w:ascii="Consolas" w:hAnsi="Consolas"/>
+          <w:sz w:val="22"/>
+          <w:szCs w:val="22"/>
+        </w:rPr>
+        <w:t>f(</w:t>
+      </w:r>
+      <w:proofErr w:type="gramEnd"/>
+      <w:r>
+        <w:rPr>
+          <w:rFonts w:ascii="Consolas" w:hAnsi="Consolas"/>
+          <w:sz w:val="22"/>
+          <w:szCs w:val="22"/>
+        </w:rPr>
+        <w:t xml:space="preserve">8) is “ &lt;&lt; f(8) &lt;&lt; </w:t>
+      </w:r>
+      <w:proofErr w:type="spellStart"/>
+      <w:r>
+        <w:rPr>
+          <w:rFonts w:ascii="Consolas" w:hAnsi="Consolas"/>
+          <w:sz w:val="22"/>
+          <w:szCs w:val="22"/>
+        </w:rPr>
+        <w:t>endl</w:t>
+      </w:r>
+      <w:proofErr w:type="spellEnd"/>
+      <w:r>
+        <w:rPr>
+          <w:rFonts w:ascii="Consolas" w:hAnsi="Consolas"/>
+          <w:sz w:val="22"/>
+          <w:szCs w:val="22"/>
+        </w:rPr>
+        <w:t>;</w:t>
+      </w:r>
+    </w:p>
+    <w:p>
+      <w:pPr>
+        <w:ind w:left="567"/>
+        <w:rPr>
+          <w:rFonts w:ascii="Consolas" w:hAnsi="Consolas"/>
+          <w:sz w:val="22"/>
+          <w:szCs w:val="22"/>
+        </w:rPr>
+      </w:pPr>
+      <w:r>
+        <w:rPr>
+          <w:rFonts w:ascii="Consolas" w:hAnsi="Consolas"/>
+          <w:sz w:val="22"/>
+          <w:szCs w:val="22"/>
+        </w:rPr>
+        <w:t xml:space="preserve"> </w:t>
+      </w:r>
+      <w:r>
+        <w:rPr>
+          <w:rFonts w:ascii="Consolas" w:hAnsi="Consolas"/>
+          <w:sz w:val="22"/>
+          <w:szCs w:val="22"/>
+        </w:rPr>
+        <w:t xml:space="preserve"> </w:t>
+      </w:r>
+      <w:r>
+        <w:rPr>
+          <w:rFonts w:ascii="Consolas" w:hAnsi="Consolas"/>
+          <w:sz w:val="22"/>
+          <w:szCs w:val="22"/>
+        </w:rPr>
+        <w:t xml:space="preserve"> </w:t>
+      </w:r>
+      <w:r>
+        <w:rPr>
+          <w:rFonts w:ascii="Consolas" w:hAnsi="Consolas"/>
+          <w:sz w:val="22"/>
+          <w:szCs w:val="22"/>
+        </w:rPr>
+        <w:t>return 0;</w:t>
+      </w:r>
+    </w:p>
+    <w:p>
+      <w:pPr>
+        <w:ind w:left="567"/>
+        <w:rPr>
+          <w:rFonts w:ascii="Consolas" w:hAnsi="Consolas"/>
+          <w:sz w:val="22"/>
+          <w:szCs w:val="22"/>
+        </w:rPr>
+      </w:pPr>
+      <w:r>
+        <w:rPr>
+          <w:rFonts w:ascii="Consolas" w:hAnsi="Consolas"/>
+          <w:sz w:val="22"/>
+          <w:szCs w:val="22"/>
+        </w:rPr>
+        <w:t>}</w:t>
+      </w:r>
+    </w:p>
+    <w:p>
+      <w:pPr>
+        <w:autoSpaceDE w:val="0"/>
+        <w:autoSpaceDN w:val="0"/>
+        <w:adjustRightInd w:val="0"/>
+        <w:rPr>
+          <w:rFonts w:ascii="Consolas" w:hAnsi="Consolas" w:cs="Arial"/>
+          <w:sz w:val="22"/>
+          <w:szCs w:val="22"/>
+          <w:lang w:val="en-SG"/>
+        </w:rPr>
+      </w:pPr>
+    </w:p>
+    <w:p>
+      <w:pPr>
+        <w:autoSpaceDE w:val="0"/>
+        <w:autoSpaceDN w:val="0"/>
+        <w:adjustRightInd w:val="0"/>
+        <w:ind w:left="540"/>
+        <w:rPr>
+          <w:rFonts w:ascii="Consolas" w:hAnsi="Consolas" w:cs="Arial"/>
+          <w:color w:val="008000"/>
+          <w:sz w:val="22"/>
+          <w:szCs w:val="22"/>
+          <w:lang w:val="en-SG"/>
+        </w:rPr>
+      </w:pPr>
+      <w:r>
+        <w:rPr>
+          <w:rFonts w:ascii="Consolas" w:hAnsi="Consolas" w:cs="Arial"/>
+          <w:color w:val="008000"/>
+          <w:sz w:val="22"/>
+          <w:szCs w:val="22"/>
+          <w:lang w:val="en-SG"/>
+        </w:rPr>
+        <w:t xml:space="preserve">// </w:t>
+      </w:r>
+      <w:r>
+        <w:rPr>
+          <w:rFonts w:ascii="Consolas" w:hAnsi="Consolas" w:cs="Arial"/>
+          <w:color w:val="008000"/>
+          <w:sz w:val="22"/>
+          <w:szCs w:val="22"/>
+          <w:lang w:val="en-SG"/>
+        </w:rPr>
+        <w:t>pre</w:t>
+      </w:r>
+      <w:r>
+        <w:rPr>
+          <w:rFonts w:ascii="Consolas" w:hAnsi="Consolas" w:cs="Arial"/>
+          <w:color w:val="008000"/>
+          <w:sz w:val="22"/>
+          <w:szCs w:val="22"/>
+          <w:lang w:val="en-SG"/>
+        </w:rPr>
+        <w:t xml:space="preserve">: n &gt;= 0 </w:t>
+      </w:r>
+    </w:p>
+    <w:p>
+      <w:pPr>
+        <w:ind w:left="567"/>
+        <w:rPr>
+          <w:rFonts w:ascii="Consolas" w:hAnsi="Consolas"/>
+          <w:sz w:val="22"/>
+          <w:szCs w:val="22"/>
+        </w:rPr>
+      </w:pPr>
+      <w:r>
+        <w:rPr>
+          <w:rFonts w:ascii="Consolas" w:hAnsi="Consolas"/>
+          <w:sz w:val="22"/>
+          <w:szCs w:val="22"/>
+        </w:rPr>
+        <w:t xml:space="preserve">int </w:t>
+      </w:r>
+      <w:proofErr w:type="gramStart"/>
+      <w:r>
+        <w:rPr>
+          <w:rFonts w:ascii="Consolas" w:hAnsi="Consolas"/>
+          <w:sz w:val="22"/>
+          <w:szCs w:val="22"/>
+        </w:rPr>
+        <w:t>f(</w:t>
+      </w:r>
+      <w:proofErr w:type="gramEnd"/>
+      <w:r>
+        <w:rPr>
+          <w:rFonts w:ascii="Consolas" w:hAnsi="Consolas"/>
+          <w:sz w:val="22"/>
+          <w:szCs w:val="22"/>
+        </w:rPr>
+        <w:t>int n)</w:t>
+      </w:r>
+    </w:p>
+    <w:p>
+      <w:pPr>
+        <w:ind w:left="567"/>
+        <w:rPr>
+          <w:rFonts w:ascii="Consolas" w:hAnsi="Consolas"/>
+          <w:sz w:val="22"/>
+          <w:szCs w:val="22"/>
+        </w:rPr>
+      </w:pPr>
+      <w:r>
+        <w:rPr>
+          <w:rFonts w:ascii="Consolas" w:hAnsi="Consolas"/>
+          <w:sz w:val="22"/>
+          <w:szCs w:val="22"/>
+        </w:rPr>
+        <w:t>{</w:t>
+      </w:r>
+    </w:p>
+    <w:p>
+      <w:pPr>
+        <w:ind w:left="567" w:firstLine="153"/>
+        <w:rPr>
+          <w:rFonts w:ascii="Consolas" w:hAnsi="Consolas"/>
+          <w:sz w:val="22"/>
+          <w:szCs w:val="22"/>
+        </w:rPr>
+      </w:pPr>
+      <w:r>
+        <w:rPr>
+          <w:rFonts w:ascii="Consolas" w:hAnsi="Consolas"/>
+          <w:sz w:val="22"/>
+          <w:szCs w:val="22"/>
+        </w:rPr>
+        <w:t xml:space="preserve">  </w:t>
+      </w:r>
+      <w:proofErr w:type="spellStart"/>
+      <w:r>
+        <w:rPr>
+          <w:rFonts w:ascii="Consolas" w:hAnsi="Consolas"/>
+          <w:sz w:val="22"/>
+          <w:szCs w:val="22"/>
+        </w:rPr>
+        <w:t>cout</w:t>
+      </w:r>
+      <w:proofErr w:type="spellEnd"/>
+      <w:r>
+        <w:rPr>
+          <w:rFonts w:ascii="Consolas" w:hAnsi="Consolas"/>
+          <w:sz w:val="22"/>
+          <w:szCs w:val="22"/>
+        </w:rPr>
+        <w:t xml:space="preserve"> &lt;&lt; “Function entered with n = </w:t>
+      </w:r>
+      <w:proofErr w:type="gramStart"/>
+      <w:r>
+        <w:rPr>
+          <w:rFonts w:ascii="Consolas" w:hAnsi="Consolas"/>
+          <w:sz w:val="22"/>
+          <w:szCs w:val="22"/>
+        </w:rPr>
+        <w:t>“ &lt;</w:t>
+      </w:r>
+      <w:proofErr w:type="gramEnd"/>
+      <w:r>
+        <w:rPr>
+          <w:rFonts w:ascii="Consolas" w:hAnsi="Consolas"/>
+          <w:sz w:val="22"/>
+          <w:szCs w:val="22"/>
+        </w:rPr>
+        <w:t>&lt; n</w:t>
+      </w:r>
+      <w:r>
+        <w:rPr>
+          <w:rFonts w:ascii="Consolas" w:hAnsi="Consolas"/>
+          <w:sz w:val="22"/>
+          <w:szCs w:val="22"/>
+        </w:rPr>
+        <w:t xml:space="preserve"> </w:t>
+      </w:r>
+      <w:r>
+        <w:rPr>
+          <w:rFonts w:ascii="Consolas" w:hAnsi="Consolas"/>
+          <w:sz w:val="22"/>
+          <w:szCs w:val="22"/>
+        </w:rPr>
+        <w:t xml:space="preserve">&lt;&lt; </w:t>
+      </w:r>
+      <w:proofErr w:type="spellStart"/>
+      <w:r>
+        <w:rPr>
+          <w:rFonts w:ascii="Consolas" w:hAnsi="Consolas"/>
+          <w:sz w:val="22"/>
+          <w:szCs w:val="22"/>
+        </w:rPr>
+        <w:t>endl</w:t>
+      </w:r>
+      <w:proofErr w:type="spellEnd"/>
+      <w:r>
+        <w:rPr>
+          <w:rFonts w:ascii="Consolas" w:hAnsi="Consolas"/>
+          <w:sz w:val="22"/>
+          <w:szCs w:val="22"/>
+        </w:rPr>
+        <w:t>;</w:t>
+      </w:r>
+    </w:p>
+    <w:p>
+      <w:pPr>
+        <w:ind w:left="567" w:firstLine="153"/>
+        <w:rPr>
+          <w:rFonts w:ascii="Consolas" w:hAnsi="Consolas"/>
+          <w:sz w:val="22"/>
+          <w:szCs w:val="22"/>
+        </w:rPr>
+      </w:pPr>
+      <w:r>
+        <w:rPr>
+          <w:rFonts w:ascii="Consolas" w:hAnsi="Consolas"/>
+          <w:sz w:val="22"/>
+          <w:szCs w:val="22"/>
+        </w:rPr>
+        <w:t xml:space="preserve">  </w:t>
+      </w:r>
+      <w:r>
+        <w:rPr>
+          <w:rFonts w:ascii="Consolas" w:hAnsi="Consolas"/>
+          <w:sz w:val="22"/>
+          <w:szCs w:val="22"/>
+        </w:rPr>
+        <w:t>switch(n)</w:t>
+      </w:r>
+    </w:p>
+    <w:p>
+      <w:pPr>
+        <w:ind w:left="567"/>
+        <w:rPr>
+          <w:rFonts w:ascii="Consolas" w:hAnsi="Consolas"/>
+          <w:sz w:val="22"/>
+          <w:szCs w:val="22"/>
+        </w:rPr>
+      </w:pPr>
+      <w:r>
+        <w:rPr>
+          <w:rFonts w:ascii="Consolas" w:hAnsi="Consolas"/>
+          <w:sz w:val="22"/>
+          <w:szCs w:val="22"/>
+        </w:rPr>
+        <w:t xml:space="preserve"> </w:t>
+      </w:r>
+      <w:r>
+        <w:rPr>
+          <w:rFonts w:ascii="Consolas" w:hAnsi="Consolas"/>
+          <w:sz w:val="22"/>
+          <w:szCs w:val="22"/>
+        </w:rPr>
+        <w:t xml:space="preserve">  </w:t>
+      </w:r>
+      <w:r>
+        <w:rPr>
+          <w:rFonts w:ascii="Consolas" w:hAnsi="Consolas"/>
+          <w:sz w:val="22"/>
+          <w:szCs w:val="22"/>
+        </w:rPr>
+        <w:t>{</w:t>
+      </w:r>
+    </w:p>
+    <w:p>
+      <w:pPr>
+        <w:ind w:left="567"/>
+        <w:rPr>
+          <w:rFonts w:ascii="Consolas" w:hAnsi="Consolas"/>
+          <w:sz w:val="22"/>
+          <w:szCs w:val="22"/>
+        </w:rPr>
+      </w:pPr>
+      <w:r>
+        <w:rPr>
+          <w:rFonts w:ascii="Consolas" w:hAnsi="Consolas"/>
+          <w:sz w:val="22"/>
+          <w:szCs w:val="22"/>
+        </w:rPr>
+        <w:t xml:space="preserve">  </w:t>
+      </w:r>
+      <w:r>
+        <w:rPr>
+          <w:rFonts w:ascii="Consolas" w:hAnsi="Consolas"/>
+          <w:sz w:val="22"/>
+          <w:szCs w:val="22"/>
+        </w:rPr>
+        <w:t xml:space="preserve">     </w:t>
+      </w:r>
+      <w:r>
+        <w:rPr>
+          <w:rFonts w:ascii="Consolas" w:hAnsi="Consolas"/>
+          <w:sz w:val="22"/>
+          <w:szCs w:val="22"/>
+        </w:rPr>
+        <w:t xml:space="preserve">case </w:t>
+      </w:r>
+      <w:proofErr w:type="gramStart"/>
+      <w:r>
+        <w:rPr>
+          <w:rFonts w:ascii="Consolas" w:hAnsi="Consolas"/>
+          <w:sz w:val="22"/>
+          <w:szCs w:val="22"/>
+        </w:rPr>
+        <w:t>0</w:t>
+      </w:r>
+      <w:r>
+        <w:rPr>
+          <w:rFonts w:ascii="Consolas" w:hAnsi="Consolas"/>
+          <w:sz w:val="22"/>
+          <w:szCs w:val="22"/>
+        </w:rPr>
+        <w:t xml:space="preserve"> </w:t>
+      </w:r>
+      <w:r>
+        <w:rPr>
+          <w:rFonts w:ascii="Consolas" w:hAnsi="Consolas"/>
+          <w:sz w:val="22"/>
+          <w:szCs w:val="22"/>
+        </w:rPr>
+        <w:t>:</w:t>
+      </w:r>
+      <w:proofErr w:type="gramEnd"/>
+      <w:r>
+        <w:rPr>
+          <w:rFonts w:ascii="Consolas" w:hAnsi="Consolas"/>
+          <w:sz w:val="22"/>
+          <w:szCs w:val="22"/>
+        </w:rPr>
+        <w:t xml:space="preserve"> </w:t>
+      </w:r>
+    </w:p>
+    <w:p>
+      <w:pPr>
+        <w:ind w:left="567"/>
+        <w:rPr>
+          <w:rFonts w:ascii="Consolas" w:hAnsi="Consolas"/>
+          <w:sz w:val="22"/>
+          <w:szCs w:val="22"/>
+        </w:rPr>
+      </w:pPr>
+      <w:r>
+        <w:rPr>
+          <w:rFonts w:ascii="Consolas" w:hAnsi="Consolas"/>
+          <w:sz w:val="22"/>
+          <w:szCs w:val="22"/>
+        </w:rPr>
+        <w:t xml:space="preserve">       </w:t>
+      </w:r>
+      <w:r>
+        <w:rPr>
+          <w:rFonts w:ascii="Consolas" w:hAnsi="Consolas"/>
+          <w:sz w:val="22"/>
+          <w:szCs w:val="22"/>
+        </w:rPr>
+        <w:t xml:space="preserve">case </w:t>
+      </w:r>
+      <w:proofErr w:type="gramStart"/>
+      <w:r>
+        <w:rPr>
+          <w:rFonts w:ascii="Consolas" w:hAnsi="Consolas"/>
+          <w:sz w:val="22"/>
+          <w:szCs w:val="22"/>
+        </w:rPr>
+        <w:t>1</w:t>
+      </w:r>
+      <w:r>
+        <w:rPr>
+          <w:rFonts w:ascii="Consolas" w:hAnsi="Consolas"/>
+          <w:sz w:val="22"/>
+          <w:szCs w:val="22"/>
+        </w:rPr>
+        <w:t xml:space="preserve"> </w:t>
+      </w:r>
+      <w:r>
+        <w:rPr>
+          <w:rFonts w:ascii="Consolas" w:hAnsi="Consolas"/>
+          <w:sz w:val="22"/>
+          <w:szCs w:val="22"/>
+        </w:rPr>
+        <w:t>:</w:t>
+      </w:r>
+      <w:proofErr w:type="gramEnd"/>
+      <w:r>
+        <w:rPr>
+          <w:rFonts w:ascii="Consolas" w:hAnsi="Consolas"/>
+          <w:sz w:val="22"/>
+          <w:szCs w:val="22"/>
+        </w:rPr>
+        <w:t xml:space="preserve"> </w:t>
+      </w:r>
+    </w:p>
+    <w:p>
+      <w:pPr>
+        <w:ind w:left="567"/>
+        <w:rPr>
+          <w:rFonts w:ascii="Consolas" w:hAnsi="Consolas"/>
+          <w:sz w:val="22"/>
+          <w:szCs w:val="22"/>
+        </w:rPr>
+      </w:pPr>
+      <w:r>
+        <w:rPr>
+          <w:rFonts w:ascii="Consolas" w:hAnsi="Consolas"/>
+          <w:sz w:val="22"/>
+          <w:szCs w:val="22"/>
+        </w:rPr>
+        <w:t xml:space="preserve">       </w:t>
+      </w:r>
+      <w:r>
+        <w:rPr>
+          <w:rFonts w:ascii="Consolas" w:hAnsi="Consolas"/>
+          <w:sz w:val="22"/>
+          <w:szCs w:val="22"/>
+        </w:rPr>
+        <w:t xml:space="preserve">case </w:t>
+      </w:r>
+      <w:proofErr w:type="gramStart"/>
+      <w:r>
+        <w:rPr>
+          <w:rFonts w:ascii="Consolas" w:hAnsi="Consolas"/>
+          <w:sz w:val="22"/>
+          <w:szCs w:val="22"/>
+        </w:rPr>
+        <w:t>2</w:t>
+      </w:r>
+      <w:r>
+        <w:rPr>
+          <w:rFonts w:ascii="Consolas" w:hAnsi="Consolas"/>
+          <w:sz w:val="22"/>
+          <w:szCs w:val="22"/>
+        </w:rPr>
+        <w:t xml:space="preserve"> </w:t>
+      </w:r>
+      <w:r>
+        <w:rPr>
+          <w:rFonts w:ascii="Consolas" w:hAnsi="Consolas"/>
+          <w:sz w:val="22"/>
+          <w:szCs w:val="22"/>
+        </w:rPr>
+        <w:t>:</w:t>
+      </w:r>
+      <w:proofErr w:type="gramEnd"/>
+      <w:r>
+        <w:rPr>
+          <w:rFonts w:ascii="Consolas" w:hAnsi="Consolas"/>
+          <w:sz w:val="22"/>
+          <w:szCs w:val="22"/>
+        </w:rPr>
+        <w:t xml:space="preserve"> </w:t>
+      </w:r>
+      <w:r>
+        <w:rPr>
+          <w:rFonts w:ascii="Consolas" w:hAnsi="Consolas"/>
+          <w:sz w:val="22"/>
+          <w:szCs w:val="22"/>
+        </w:rPr>
+        <w:t>return  n + 1;</w:t>
+      </w:r>
+    </w:p>
+    <w:p>
+      <w:pPr>
+        <w:ind w:left="567"/>
+        <w:rPr>
+          <w:rFonts w:ascii="Consolas" w:hAnsi="Consolas"/>
+          <w:sz w:val="22"/>
+          <w:szCs w:val="22"/>
+        </w:rPr>
+      </w:pPr>
+    </w:p>
+    <w:p>
+      <w:pPr>
+        <w:ind w:left="567"/>
+        <w:rPr>
+          <w:rFonts w:ascii="Consolas" w:hAnsi="Consolas"/>
+          <w:sz w:val="22"/>
+          <w:szCs w:val="22"/>
+        </w:rPr>
+      </w:pPr>
+      <w:r>
+        <w:rPr>
+          <w:rFonts w:ascii="Consolas" w:hAnsi="Consolas"/>
+          <w:sz w:val="22"/>
+          <w:szCs w:val="22"/>
+        </w:rPr>
+        <w:t xml:space="preserve">  </w:t>
+      </w:r>
+      <w:r>
+        <w:rPr>
+          <w:rFonts w:ascii="Consolas" w:hAnsi="Consolas"/>
+          <w:sz w:val="22"/>
+          <w:szCs w:val="22"/>
+        </w:rPr>
+        <w:tab/>
+      </w:r>
+      <w:r>
+        <w:rPr>
+          <w:rFonts w:ascii="Consolas" w:hAnsi="Consolas"/>
+          <w:sz w:val="22"/>
+          <w:szCs w:val="22"/>
+        </w:rPr>
+        <w:t>d</w:t>
+      </w:r>
+      <w:r>
+        <w:rPr>
+          <w:rFonts w:ascii="Consolas" w:hAnsi="Consolas"/>
+          <w:sz w:val="22"/>
+          <w:szCs w:val="22"/>
+        </w:rPr>
+        <w:t>efault:</w:t>
+      </w:r>
+      <w:r>
+        <w:rPr>
+          <w:rFonts w:ascii="Consolas" w:hAnsi="Consolas"/>
+          <w:sz w:val="22"/>
+          <w:szCs w:val="22"/>
+        </w:rPr>
+        <w:t xml:space="preserve"> </w:t>
+      </w:r>
+      <w:r>
+        <w:rPr>
+          <w:rFonts w:ascii="Consolas" w:hAnsi="Consolas"/>
+          <w:sz w:val="22"/>
+          <w:szCs w:val="22"/>
+        </w:rPr>
+        <w:t>return f(n-2) * f(n-4);</w:t>
+      </w:r>
+    </w:p>
+    <w:p>
+      <w:pPr>
+        <w:ind w:left="567"/>
+        <w:rPr>
+          <w:rFonts w:ascii="Consolas" w:hAnsi="Consolas"/>
+          <w:sz w:val="22"/>
+          <w:szCs w:val="22"/>
+        </w:rPr>
+      </w:pPr>
+      <w:r>
+        <w:rPr>
+          <w:rFonts w:ascii="Consolas" w:hAnsi="Consolas"/>
+          <w:sz w:val="22"/>
+          <w:szCs w:val="22"/>
+        </w:rPr>
+        <w:t xml:space="preserve">   }</w:t>
+      </w:r>
+    </w:p>
+    <w:p>
+      <w:pPr>
+        <w:ind w:left="567"/>
+        <w:rPr>
+          <w:rFonts w:ascii="Consolas" w:hAnsi="Consolas"/>
+          <w:sz w:val="22"/>
+          <w:szCs w:val="22"/>
+        </w:rPr>
+      </w:pPr>
+      <w:r>
+        <w:rPr>
+          <w:rFonts w:ascii="Consolas" w:hAnsi="Consolas"/>
+          <w:sz w:val="22"/>
+          <w:szCs w:val="22"/>
+        </w:rPr>
+        <w:t>}</w:t>
+      </w:r>
+    </w:p>
+    <w:p>
+      <w:pPr>
+        <w:autoSpaceDE w:val="0"/>
+        <w:autoSpaceDN w:val="0"/>
+        <w:adjustRightInd w:val="0"/>
+        <w:ind w:left="540"/>
+        <w:rPr>
+          <w:rFonts w:ascii="Arial" w:hAnsi="Arial" w:cs="Arial"/>
+          <w:sz w:val="22"/>
+          <w:szCs w:val="22"/>
+          <w:lang w:val="en-SG"/>
+        </w:rPr>
+      </w:pPr>
+    </w:p>
+    <w:p>
+      <w:pPr>
+        <w:autoSpaceDE w:val="0"/>
+        <w:autoSpaceDN w:val="0"/>
+        <w:adjustRightInd w:val="0"/>
+        <w:ind w:left="426"/>
+        <w:jc w:val="both"/>
+        <w:rPr>
+          <w:rFonts w:ascii="Arial" w:hAnsi="Arial" w:cs="Arial"/>
+          <w:lang w:val="en-SG"/>
+        </w:rPr>
+      </w:pPr>
+      <w:r>
+        <w:rPr>
+          <w:rFonts w:ascii="Arial" w:hAnsi="Arial" w:cs="Arial"/>
+          <w:lang w:val="en-SG"/>
+        </w:rPr>
+        <w:t>Show the exact output of the program. What argument values, if any, could you pass to the function f to cause an infinite recursion?</w:t>
+      </w:r>
+    </w:p>
+    <w:p>
+      <w:pPr>
+        <w:autoSpaceDE w:val="0"/>
+        <w:autoSpaceDN w:val="0"/>
+        <w:adjustRightInd w:val="0"/>
+        <w:ind w:left="426"/>
+        <w:rPr>
+          <w:rFonts w:ascii="Arial" w:hAnsi="Arial" w:cs="Arial"/>
+          <w:lang w:val="en-SG"/>
+        </w:rPr>
+      </w:pPr>
+    </w:p>
+    <w:p>
+      <w:pPr>
+        <w:autoSpaceDE w:val="0"/>
+        <w:autoSpaceDN w:val="0"/>
+        <w:adjustRightInd w:val="0"/>
+        <w:ind w:left="426"/>
+        <w:rPr>
+          <w:rFonts w:ascii="Consolas" w:hAnsi="Consolas" w:cs="Arial"/>
+          <w:b/>
+          <w:sz w:val="22"/>
+          <w:lang w:val="en-SG"/>
+        </w:rPr>
+      </w:pPr>
+      <w:r>
+        <w:rPr>
+          <w:rFonts w:ascii="Consolas" w:hAnsi="Consolas" w:cs="Arial"/>
+          <w:b/>
+          <w:sz w:val="22"/>
+          <w:lang w:val="en-SG"/>
+        </w:rPr>
+        <w:t>Output:</w:t>
+      </w:r>
+    </w:p>
+    <w:p>
+      <w:pPr>
+        <w:autoSpaceDE w:val="0"/>
+        <w:autoSpaceDN w:val="0"/>
+        <w:adjustRightInd w:val="0"/>
+        <w:ind w:left="426"/>
+        <w:rPr>
+          <w:rFonts w:ascii="Consolas" w:hAnsi="Consolas" w:cs="Arial"/>
+          <w:sz w:val="22"/>
+          <w:lang w:val="en-SG"/>
+        </w:rPr>
+      </w:pPr>
+      <w:r>
+        <w:rPr>
+          <w:rFonts w:ascii="Consolas" w:hAnsi="Consolas" w:cs="Arial"/>
+          <w:sz w:val="22"/>
+          <w:lang w:val="en-SG"/>
+        </w:rPr>
+        <w:t>Function entered with n = 8</w:t>
+      </w:r>
+    </w:p>
+    <w:p>
+      <w:pPr>
+        <w:autoSpaceDE w:val="0"/>
+        <w:autoSpaceDN w:val="0"/>
+        <w:adjustRightInd w:val="0"/>
+        <w:ind w:left="426"/>
+        <w:rPr>
+          <w:rFonts w:ascii="Consolas" w:hAnsi="Consolas" w:cs="Arial"/>
+          <w:sz w:val="22"/>
+          <w:lang w:val="en-SG"/>
+        </w:rPr>
+      </w:pPr>
+      <w:r>
+        <w:rPr>
+          <w:rFonts w:ascii="Consolas" w:hAnsi="Consolas" w:cs="Arial"/>
+          <w:sz w:val="22"/>
+          <w:lang w:val="en-SG"/>
+        </w:rPr>
+        <w:t>Function entered with n = 6</w:t>
+      </w:r>
+    </w:p>
+    <w:p>
+      <w:pPr>
+        <w:autoSpaceDE w:val="0"/>
+        <w:autoSpaceDN w:val="0"/>
+        <w:adjustRightInd w:val="0"/>
+        <w:ind w:left="426"/>
+        <w:rPr>
+          <w:rFonts w:ascii="Consolas" w:hAnsi="Consolas" w:cs="Arial"/>
+          <w:sz w:val="22"/>
+          <w:lang w:val="en-SG"/>
+        </w:rPr>
+      </w:pPr>
+      <w:r>
+        <w:rPr>
+          <w:rFonts w:ascii="Consolas" w:hAnsi="Consolas" w:cs="Arial"/>
+          <w:sz w:val="22"/>
+          <w:lang w:val="en-SG"/>
+        </w:rPr>
+        <w:t>Function entered with n = 4</w:t>
+      </w:r>
+    </w:p>
+    <w:p>
+      <w:pPr>
+        <w:autoSpaceDE w:val="0"/>
+        <w:autoSpaceDN w:val="0"/>
+        <w:adjustRightInd w:val="0"/>
+        <w:ind w:left="426"/>
+        <w:rPr>
+          <w:rFonts w:ascii="Consolas" w:hAnsi="Consolas" w:cs="Arial"/>
+          <w:sz w:val="22"/>
+          <w:lang w:val="en-SG"/>
+        </w:rPr>
+      </w:pPr>
+      <w:r>
+        <w:rPr>
+          <w:rFonts w:ascii="Consolas" w:hAnsi="Consolas" w:cs="Arial"/>
+          <w:sz w:val="22"/>
+          <w:lang w:val="en-SG"/>
+        </w:rPr>
+        <w:t>Function entered with n = 2</w:t>
+      </w:r>
+    </w:p>
+    <w:p>
+      <w:pPr>
+        <w:autoSpaceDE w:val="0"/>
+        <w:autoSpaceDN w:val="0"/>
+        <w:adjustRightInd w:val="0"/>
+        <w:ind w:left="426"/>
+        <w:rPr>
+          <w:rFonts w:ascii="Consolas" w:hAnsi="Consolas" w:cs="Arial"/>
+          <w:sz w:val="22"/>
+          <w:lang w:val="en-SG"/>
+        </w:rPr>
+      </w:pPr>
+      <w:r>
+        <w:rPr>
+          <w:rFonts w:ascii="Consolas" w:hAnsi="Consolas" w:cs="Arial"/>
+          <w:sz w:val="22"/>
+          <w:lang w:val="en-SG"/>
+        </w:rPr>
+        <w:t>Function entered with n = 0</w:t>
+      </w:r>
+    </w:p>
+    <w:p>
+      <w:pPr>
+        <w:autoSpaceDE w:val="0"/>
+        <w:autoSpaceDN w:val="0"/>
+        <w:adjustRightInd w:val="0"/>
+        <w:ind w:left="426"/>
+        <w:rPr>
+          <w:rFonts w:ascii="Consolas" w:hAnsi="Consolas" w:cs="Arial"/>
+          <w:sz w:val="22"/>
+          <w:lang w:val="en-SG"/>
+        </w:rPr>
+      </w:pPr>
+      <w:r>
+        <w:rPr>
+          <w:rFonts w:ascii="Consolas" w:hAnsi="Consolas" w:cs="Arial"/>
+          <w:sz w:val="22"/>
+          <w:lang w:val="en-SG"/>
+        </w:rPr>
+        <w:t>Function entered with n = 2</w:t>
+      </w:r>
+    </w:p>
+    <w:p>
+      <w:pPr>
+        <w:autoSpaceDE w:val="0"/>
+        <w:autoSpaceDN w:val="0"/>
+        <w:adjustRightInd w:val="0"/>
+        <w:ind w:left="426"/>
+        <w:rPr>
+          <w:rFonts w:ascii="Consolas" w:hAnsi="Consolas" w:cs="Arial"/>
+          <w:sz w:val="22"/>
+          <w:lang w:val="en-SG"/>
+        </w:rPr>
+      </w:pPr>
+      <w:r>
+        <w:rPr>
+          <w:rFonts w:ascii="Consolas" w:hAnsi="Consolas" w:cs="Arial"/>
+          <w:sz w:val="22"/>
+          <w:lang w:val="en-SG"/>
+        </w:rPr>
+        <w:t>Function entered with n = 4</w:t>
+      </w:r>
+    </w:p>
+    <w:p>
+      <w:pPr>
+        <w:autoSpaceDE w:val="0"/>
+        <w:autoSpaceDN w:val="0"/>
+        <w:adjustRightInd w:val="0"/>
+        <w:ind w:left="426"/>
+        <w:rPr>
+          <w:rFonts w:ascii="Consolas" w:hAnsi="Consolas" w:cs="Arial"/>
+          <w:sz w:val="22"/>
+          <w:lang w:val="en-SG"/>
+        </w:rPr>
+      </w:pPr>
+      <w:r>
+        <w:rPr>
+          <w:rFonts w:ascii="Consolas" w:hAnsi="Consolas" w:cs="Arial"/>
+          <w:sz w:val="22"/>
+          <w:lang w:val="en-SG"/>
+        </w:rPr>
+        <w:t>Function entered with n = 2</w:t>
+      </w:r>
+    </w:p>
+    <w:p>
+      <w:pPr>
+        <w:autoSpaceDE w:val="0"/>
+        <w:autoSpaceDN w:val="0"/>
+        <w:adjustRightInd w:val="0"/>
+        <w:ind w:left="426"/>
+        <w:rPr>
+          <w:rFonts w:ascii="Consolas" w:hAnsi="Consolas" w:cs="Arial"/>
+          <w:sz w:val="22"/>
+          <w:lang w:val="en-SG"/>
+        </w:rPr>
+      </w:pPr>
+      <w:r>
+        <w:rPr>
+          <w:rFonts w:ascii="Consolas" w:hAnsi="Consolas" w:cs="Arial"/>
+          <w:sz w:val="22"/>
+          <w:lang w:val="en-SG"/>
+        </w:rPr>
+        <w:t>Function entered with n = 0</w:t>
+      </w:r>
+    </w:p>
+    <w:p>
+      <w:pPr>
+        <w:autoSpaceDE w:val="0"/>
+        <w:autoSpaceDN w:val="0"/>
+        <w:adjustRightInd w:val="0"/>
+        <w:ind w:left="426"/>
+        <w:rPr>
+          <w:rFonts w:ascii="Consolas" w:hAnsi="Consolas" w:cs="Arial"/>
+          <w:sz w:val="22"/>
+          <w:lang w:val="en-SG"/>
+        </w:rPr>
+      </w:pPr>
+      <w:r>
+        <w:rPr>
+          <w:rFonts w:ascii="Consolas" w:hAnsi="Consolas" w:cs="Arial"/>
+          <w:sz w:val="22"/>
+          <w:lang w:val="en-SG"/>
+        </w:rPr>
+        <w:t xml:space="preserve">The value of </w:t>
+      </w:r>
+      <w:proofErr w:type="gramStart"/>
+      <w:r>
+        <w:rPr>
+          <w:rFonts w:ascii="Consolas" w:hAnsi="Consolas" w:cs="Arial"/>
+          <w:sz w:val="22"/>
+          <w:lang w:val="en-SG"/>
+        </w:rPr>
+        <w:t>f(</w:t>
+      </w:r>
+      <w:proofErr w:type="gramEnd"/>
+      <w:r>
+        <w:rPr>
+          <w:rFonts w:ascii="Consolas" w:hAnsi="Consolas" w:cs="Arial"/>
+          <w:sz w:val="22"/>
+          <w:lang w:val="en-SG"/>
+        </w:rPr>
+        <w:t>8) is 27</w:t>
+      </w:r>
+    </w:p>
+    <w:p>
+      <w:pPr>
+        <w:autoSpaceDE w:val="0"/>
+        <w:autoSpaceDN w:val="0"/>
+        <w:adjustRightInd w:val="0"/>
+        <w:ind w:left="426"/>
+        <w:rPr>
+          <w:rFonts w:ascii="Consolas" w:hAnsi="Consolas" w:cs="Arial"/>
+          <w:sz w:val="22"/>
+          <w:lang w:val="en-SG"/>
+        </w:rPr>
+      </w:pPr>
+    </w:p>
+    <w:p>
+      <w:pPr>
+        <w:autoSpaceDE w:val="0"/>
+        <w:autoSpaceDN w:val="0"/>
+        <w:adjustRightInd w:val="0"/>
+        <w:ind w:left="426"/>
+        <w:rPr>
+          <w:rFonts w:ascii="Consolas" w:hAnsi="Consolas" w:cs="Arial"/>
+          <w:sz w:val="22"/>
+          <w:lang w:val="en-SG"/>
+        </w:rPr>
+      </w:pPr>
+    </w:p>
+    <w:p>
+      <w:pPr>
+        <w:autoSpaceDE w:val="0"/>
+        <w:autoSpaceDN w:val="0"/>
+        <w:adjustRightInd w:val="0"/>
+        <w:ind w:left="426"/>
+        <w:rPr>
+          <w:rFonts w:ascii="Consolas" w:hAnsi="Consolas" w:cs="Arial"/>
+          <w:b/>
+          <w:sz w:val="22"/>
+          <w:lang w:val="en-SG"/>
+        </w:rPr>
+      </w:pPr>
+      <w:r>
+        <w:rPr>
+          <w:rFonts w:ascii="Consolas" w:hAnsi="Consolas" w:cs="Arial"/>
+          <w:b/>
+          <w:sz w:val="22"/>
+          <w:lang w:val="en-SG"/>
+        </w:rPr>
+        <w:t xml:space="preserve">Values that can cause an infinite recursion: </w:t>
+      </w:r>
+    </w:p>
+    <w:p>
+      <w:pPr>
+        <w:autoSpaceDE w:val="0"/>
+        <w:autoSpaceDN w:val="0"/>
+        <w:adjustRightInd w:val="0"/>
+        <w:ind w:left="426"/>
+        <w:rPr>
+          <w:rFonts w:ascii="Consolas" w:hAnsi="Consolas" w:cs="Arial"/>
+          <w:sz w:val="22"/>
+          <w:lang w:val="en-SG"/>
+        </w:rPr>
+      </w:pPr>
+      <w:r>
+        <w:rPr>
+          <w:rFonts w:ascii="Consolas" w:hAnsi="Consolas" w:cs="Arial"/>
+          <w:sz w:val="22"/>
+          <w:lang w:val="en-SG"/>
+        </w:rPr>
+        <w:t>Negative integers</w:t>
+      </w:r>
+    </w:p>
+    <w:p>
+      <w:pPr>
+        <w:autoSpaceDE w:val="0"/>
+        <w:autoSpaceDN w:val="0"/>
+        <w:adjustRightInd w:val="0"/>
+        <w:ind w:left="426"/>
+        <w:rPr>
+          <w:rFonts w:ascii="Consolas" w:hAnsi="Consolas" w:cs="Arial"/>
+          <w:sz w:val="22"/>
+          <w:lang w:val="en-SG"/>
+        </w:rPr>
+      </w:pPr>
+      <w:r>
+        <w:rPr>
+          <w:rFonts w:ascii="Consolas" w:hAnsi="Consolas" w:cs="Arial"/>
+          <w:sz w:val="22"/>
+          <w:lang w:val="en-SG"/>
+        </w:rPr>
+        <w:t>Odd numbers that are more than 1</w:t>
+      </w:r>
+    </w:p>
+    <w:p>
+      <w:pPr>
+        <w:autoSpaceDE w:val="0"/>
+        <w:autoSpaceDN w:val="0"/>
+        <w:adjustRightInd w:val="0"/>
+        <w:ind w:left="426"/>
+        <w:rPr>
+          <w:rFonts w:ascii="Consolas" w:hAnsi="Consolas" w:cs="Arial"/>
+          <w:sz w:val="22"/>
+          <w:lang w:val="en-SG"/>
+        </w:rPr>
+      </w:pPr>
+      <w:proofErr w:type="spellStart"/>
+      <w:r>
+        <w:rPr>
+          <w:rFonts w:ascii="Consolas" w:hAnsi="Consolas" w:cs="Arial"/>
+          <w:sz w:val="22"/>
+          <w:lang w:val="en-SG"/>
+        </w:rPr>
+        <w:t>Eg</w:t>
+      </w:r>
+      <w:proofErr w:type="spellEnd"/>
+      <w:r>
+        <w:rPr>
+          <w:rFonts w:ascii="Consolas" w:hAnsi="Consolas" w:cs="Arial"/>
+          <w:sz w:val="22"/>
+          <w:lang w:val="en-SG"/>
+        </w:rPr>
+        <w:t>: 3, 5, 7, 9…</w:t>
+      </w:r>
+    </w:p>
+    <w:p>
+      <w:pPr>
+        <w:autoSpaceDE w:val="0"/>
+        <w:autoSpaceDN w:val="0"/>
+        <w:adjustRightInd w:val="0"/>
+        <w:ind w:left="426"/>
+        <w:rPr>
+          <w:rFonts w:ascii="Consolas" w:hAnsi="Consolas" w:cs="Arial"/>
+          <w:sz w:val="22"/>
+          <w:lang w:val="en-SG"/>
+        </w:rPr>
+      </w:pPr>
+      <w:r>
+        <w:rPr>
+          <w:rFonts w:ascii="Consolas" w:hAnsi="Consolas" w:cs="Arial"/>
+          <w:sz w:val="22"/>
+          <w:lang w:val="en-SG"/>
+        </w:rPr>
+        <w:t>Large numbers such as 1000000000</w:t>
+      </w:r>
       <w:bookmarkStart w:id="0" w:name="_GoBack"/>
       <w:bookmarkEnd w:id="0"/>
-    </w:p>
-    <w:p>
-      <w:pPr>
-        <w:autoSpaceDE w:val="0"/>
-        <w:autoSpaceDN w:val="0"/>
-        <w:adjustRightInd w:val="0"/>
-        <w:ind w:left="720"/>
-        <w:rPr>
-          <w:rFonts w:ascii="Consolas" w:hAnsi="Consolas" w:cs="Arial"/>
-          <w:sz w:val="22"/>
-          <w:szCs w:val="22"/>
-          <w:lang w:val="en-SG"/>
-        </w:rPr>
-      </w:pPr>
-      <w:r>
-        <w:rPr>
-          <w:rFonts w:ascii="Consolas" w:hAnsi="Consolas" w:cs="Arial"/>
-          <w:sz w:val="22"/>
-          <w:szCs w:val="22"/>
-          <w:lang w:val="en-SG"/>
-        </w:rPr>
-        <w:t xml:space="preserve">void </w:t>
-      </w:r>
-      <w:proofErr w:type="spellStart"/>
-      <w:proofErr w:type="gramStart"/>
-      <w:r>
-        <w:rPr>
-          <w:rFonts w:ascii="Consolas" w:hAnsi="Consolas" w:cs="Arial"/>
-          <w:sz w:val="22"/>
-          <w:szCs w:val="22"/>
-          <w:lang w:val="en-SG"/>
-        </w:rPr>
-        <w:t>writeBlock</w:t>
-      </w:r>
-      <w:proofErr w:type="spellEnd"/>
-      <w:r>
-        <w:rPr>
-          <w:rFonts w:ascii="Consolas" w:hAnsi="Consolas" w:cs="Arial"/>
-          <w:sz w:val="22"/>
-          <w:szCs w:val="22"/>
-          <w:lang w:val="en-SG"/>
-        </w:rPr>
-        <w:t>(</w:t>
-      </w:r>
-      <w:proofErr w:type="gramEnd"/>
-      <w:r>
-        <w:rPr>
-          <w:rFonts w:ascii="Consolas" w:hAnsi="Consolas" w:cs="Arial"/>
-          <w:sz w:val="22"/>
-          <w:szCs w:val="22"/>
-          <w:lang w:val="en-SG"/>
-        </w:rPr>
-        <w:t xml:space="preserve">char c, int </w:t>
-      </w:r>
-      <w:r>
-        <w:rPr>
-          <w:rFonts w:ascii="Consolas" w:hAnsi="Consolas" w:cs="Arial"/>
-          <w:sz w:val="22"/>
-          <w:szCs w:val="22"/>
-          <w:lang w:val="en-SG"/>
-        </w:rPr>
-        <w:t>m</w:t>
-      </w:r>
-      <w:r>
-        <w:rPr>
-          <w:rFonts w:ascii="Consolas" w:hAnsi="Consolas" w:cs="Arial"/>
-          <w:sz w:val="22"/>
-          <w:szCs w:val="22"/>
-          <w:lang w:val="en-SG"/>
-        </w:rPr>
-        <w:t xml:space="preserve">, int </w:t>
-      </w:r>
-      <w:r>
-        <w:rPr>
-          <w:rFonts w:ascii="Consolas" w:hAnsi="Consolas" w:cs="Arial"/>
-          <w:sz w:val="22"/>
-          <w:szCs w:val="22"/>
-          <w:lang w:val="en-SG"/>
-        </w:rPr>
-        <w:t>n</w:t>
-      </w:r>
-      <w:r>
-        <w:rPr>
-          <w:rFonts w:ascii="Consolas" w:hAnsi="Consolas" w:cs="Arial"/>
-          <w:sz w:val="22"/>
-          <w:szCs w:val="22"/>
-          <w:lang w:val="en-SG"/>
-        </w:rPr>
-        <w:t>)</w:t>
-      </w:r>
-    </w:p>
-    <w:p>
-      <w:pPr>
-        <w:autoSpaceDE w:val="0"/>
-        <w:autoSpaceDN w:val="0"/>
-        <w:adjustRightInd w:val="0"/>
-        <w:ind w:left="720"/>
-        <w:rPr>
-          <w:rFonts w:ascii="Consolas" w:hAnsi="Consolas" w:cs="Arial"/>
-          <w:sz w:val="22"/>
-          <w:szCs w:val="22"/>
-          <w:lang w:val="en-SG"/>
-        </w:rPr>
-      </w:pPr>
-      <w:r>
-        <w:rPr>
-          <w:rFonts w:ascii="Consolas" w:hAnsi="Consolas" w:cs="Arial"/>
-          <w:sz w:val="22"/>
-          <w:szCs w:val="22"/>
-          <w:lang w:val="en-SG"/>
-        </w:rPr>
-        <w:t>{</w:t>
-      </w:r>
-    </w:p>
-    <w:p>
-      <w:pPr>
-        <w:autoSpaceDE w:val="0"/>
-        <w:autoSpaceDN w:val="0"/>
-        <w:adjustRightInd w:val="0"/>
-        <w:ind w:left="720"/>
-        <w:rPr>
-          <w:rFonts w:ascii="Consolas" w:hAnsi="Consolas" w:cs="Arial"/>
-          <w:sz w:val="22"/>
-          <w:szCs w:val="22"/>
-          <w:lang w:val="en-SG"/>
-        </w:rPr>
-      </w:pPr>
-      <w:r>
-        <w:rPr>
-          <w:rFonts w:ascii="Consolas" w:hAnsi="Consolas" w:cs="Arial"/>
-          <w:sz w:val="22"/>
-          <w:szCs w:val="22"/>
-          <w:lang w:val="en-SG"/>
-        </w:rPr>
-        <w:tab/>
-        <w:t>if (</w:t>
-      </w:r>
-      <w:r>
-        <w:rPr>
-          <w:rFonts w:ascii="Consolas" w:hAnsi="Consolas" w:cs="Arial"/>
-          <w:sz w:val="22"/>
-          <w:szCs w:val="22"/>
-          <w:lang w:val="en-SG"/>
-        </w:rPr>
-        <w:t>m</w:t>
-      </w:r>
-      <w:r>
-        <w:rPr>
-          <w:rFonts w:ascii="Consolas" w:hAnsi="Consolas" w:cs="Arial"/>
-          <w:sz w:val="22"/>
-          <w:szCs w:val="22"/>
-          <w:lang w:val="en-SG"/>
-        </w:rPr>
-        <w:t xml:space="preserve"> == 1)</w:t>
-      </w:r>
-    </w:p>
-    <w:p>
-      <w:pPr>
-        <w:autoSpaceDE w:val="0"/>
-        <w:autoSpaceDN w:val="0"/>
-        <w:adjustRightInd w:val="0"/>
-        <w:ind w:left="720"/>
-        <w:rPr>
-          <w:rFonts w:ascii="Consolas" w:hAnsi="Consolas" w:cs="Arial"/>
-          <w:sz w:val="22"/>
-          <w:szCs w:val="22"/>
-          <w:lang w:val="en-SG"/>
-        </w:rPr>
-      </w:pPr>
-      <w:r>
-        <w:rPr>
-          <w:rFonts w:ascii="Consolas" w:hAnsi="Consolas" w:cs="Arial"/>
-          <w:sz w:val="22"/>
-          <w:szCs w:val="22"/>
-          <w:lang w:val="en-SG"/>
-        </w:rPr>
-        <w:tab/>
-      </w:r>
-      <w:r>
-        <w:rPr>
-          <w:rFonts w:ascii="Consolas" w:hAnsi="Consolas" w:cs="Arial"/>
-          <w:sz w:val="22"/>
-          <w:szCs w:val="22"/>
-          <w:lang w:val="en-SG"/>
-        </w:rPr>
-        <w:tab/>
-      </w:r>
-      <w:proofErr w:type="spellStart"/>
-      <w:proofErr w:type="gramStart"/>
-      <w:r>
-        <w:rPr>
-          <w:rFonts w:ascii="Consolas" w:hAnsi="Consolas" w:cs="Arial"/>
-          <w:sz w:val="22"/>
-          <w:szCs w:val="22"/>
-          <w:lang w:val="en-SG"/>
-        </w:rPr>
-        <w:t>writeLine</w:t>
-      </w:r>
-      <w:proofErr w:type="spellEnd"/>
-      <w:r>
-        <w:rPr>
-          <w:rFonts w:ascii="Consolas" w:hAnsi="Consolas" w:cs="Arial"/>
-          <w:sz w:val="22"/>
-          <w:szCs w:val="22"/>
-          <w:lang w:val="en-SG"/>
-        </w:rPr>
-        <w:t>(</w:t>
-      </w:r>
-      <w:proofErr w:type="gramEnd"/>
-      <w:r>
-        <w:rPr>
-          <w:rFonts w:ascii="Consolas" w:hAnsi="Consolas" w:cs="Arial"/>
-          <w:sz w:val="22"/>
-          <w:szCs w:val="22"/>
-          <w:lang w:val="en-SG"/>
-        </w:rPr>
-        <w:t xml:space="preserve">c, </w:t>
-      </w:r>
-      <w:r>
-        <w:rPr>
-          <w:rFonts w:ascii="Consolas" w:hAnsi="Consolas" w:cs="Arial"/>
-          <w:sz w:val="22"/>
-          <w:szCs w:val="22"/>
-          <w:lang w:val="en-SG"/>
-        </w:rPr>
-        <w:t>n</w:t>
-      </w:r>
-      <w:r>
-        <w:rPr>
-          <w:rFonts w:ascii="Consolas" w:hAnsi="Consolas" w:cs="Arial"/>
-          <w:sz w:val="22"/>
-          <w:szCs w:val="22"/>
-          <w:lang w:val="en-SG"/>
-        </w:rPr>
-        <w:t>);</w:t>
-      </w:r>
-    </w:p>
-    <w:p>
-      <w:pPr>
-        <w:autoSpaceDE w:val="0"/>
-        <w:autoSpaceDN w:val="0"/>
-        <w:adjustRightInd w:val="0"/>
-        <w:ind w:left="720"/>
-        <w:rPr>
-          <w:rFonts w:ascii="Consolas" w:hAnsi="Consolas" w:cs="Arial"/>
-          <w:sz w:val="22"/>
-          <w:szCs w:val="22"/>
-          <w:lang w:val="en-SG"/>
-        </w:rPr>
-      </w:pPr>
-      <w:r>
-        <w:rPr>
-          <w:rFonts w:ascii="Consolas" w:hAnsi="Consolas" w:cs="Arial"/>
-          <w:sz w:val="22"/>
-          <w:szCs w:val="22"/>
-          <w:lang w:val="en-SG"/>
-        </w:rPr>
-        <w:tab/>
-        <w:t>else</w:t>
-      </w:r>
-    </w:p>
-    <w:p>
-      <w:pPr>
-        <w:autoSpaceDE w:val="0"/>
-        <w:autoSpaceDN w:val="0"/>
-        <w:adjustRightInd w:val="0"/>
-        <w:ind w:left="720"/>
-        <w:rPr>
-          <w:rFonts w:ascii="Consolas" w:hAnsi="Consolas" w:cs="Arial"/>
-          <w:sz w:val="22"/>
-          <w:szCs w:val="22"/>
-          <w:lang w:val="en-SG"/>
-        </w:rPr>
-      </w:pPr>
-      <w:r>
-        <w:rPr>
-          <w:rFonts w:ascii="Consolas" w:hAnsi="Consolas" w:cs="Arial"/>
-          <w:sz w:val="22"/>
-          <w:szCs w:val="22"/>
-          <w:lang w:val="en-SG"/>
-        </w:rPr>
-        <w:tab/>
-        <w:t>{</w:t>
-      </w:r>
-    </w:p>
-    <w:p>
-      <w:pPr>
-        <w:autoSpaceDE w:val="0"/>
-        <w:autoSpaceDN w:val="0"/>
-        <w:adjustRightInd w:val="0"/>
-        <w:ind w:left="720"/>
-        <w:rPr>
-          <w:rFonts w:ascii="Consolas" w:hAnsi="Consolas" w:cs="Arial"/>
-          <w:sz w:val="22"/>
-          <w:szCs w:val="22"/>
-          <w:lang w:val="en-SG"/>
-        </w:rPr>
-      </w:pPr>
-      <w:r>
-        <w:rPr>
-          <w:rFonts w:ascii="Consolas" w:hAnsi="Consolas" w:cs="Arial"/>
-          <w:sz w:val="22"/>
-          <w:szCs w:val="22"/>
-          <w:lang w:val="en-SG"/>
-        </w:rPr>
-        <w:tab/>
-      </w:r>
-      <w:r>
-        <w:rPr>
-          <w:rFonts w:ascii="Consolas" w:hAnsi="Consolas" w:cs="Arial"/>
-          <w:sz w:val="22"/>
-          <w:szCs w:val="22"/>
-          <w:lang w:val="en-SG"/>
-        </w:rPr>
-        <w:tab/>
-      </w:r>
-      <w:proofErr w:type="spellStart"/>
-      <w:proofErr w:type="gramStart"/>
-      <w:r>
-        <w:rPr>
-          <w:rFonts w:ascii="Consolas" w:hAnsi="Consolas" w:cs="Arial"/>
-          <w:sz w:val="22"/>
-          <w:szCs w:val="22"/>
-          <w:lang w:val="en-SG"/>
-        </w:rPr>
-        <w:t>writeLine</w:t>
-      </w:r>
-      <w:proofErr w:type="spellEnd"/>
-      <w:r>
-        <w:rPr>
-          <w:rFonts w:ascii="Consolas" w:hAnsi="Consolas" w:cs="Arial"/>
-          <w:sz w:val="22"/>
-          <w:szCs w:val="22"/>
-          <w:lang w:val="en-SG"/>
-        </w:rPr>
-        <w:t>(</w:t>
-      </w:r>
-      <w:proofErr w:type="gramEnd"/>
-      <w:r>
-        <w:rPr>
-          <w:rFonts w:ascii="Consolas" w:hAnsi="Consolas" w:cs="Arial"/>
-          <w:sz w:val="22"/>
-          <w:szCs w:val="22"/>
-          <w:lang w:val="en-SG"/>
-        </w:rPr>
-        <w:t xml:space="preserve">c, </w:t>
-      </w:r>
-      <w:r>
-        <w:rPr>
-          <w:rFonts w:ascii="Consolas" w:hAnsi="Consolas" w:cs="Arial"/>
-          <w:sz w:val="22"/>
-          <w:szCs w:val="22"/>
-          <w:lang w:val="en-SG"/>
-        </w:rPr>
-        <w:t>n</w:t>
-      </w:r>
-      <w:r>
-        <w:rPr>
-          <w:rFonts w:ascii="Consolas" w:hAnsi="Consolas" w:cs="Arial"/>
-          <w:sz w:val="22"/>
-          <w:szCs w:val="22"/>
-          <w:lang w:val="en-SG"/>
-        </w:rPr>
-        <w:t>);</w:t>
-      </w:r>
-    </w:p>
-    <w:p>
-      <w:pPr>
-        <w:autoSpaceDE w:val="0"/>
-        <w:autoSpaceDN w:val="0"/>
-        <w:adjustRightInd w:val="0"/>
-        <w:ind w:left="720"/>
-        <w:rPr>
-          <w:rFonts w:ascii="Consolas" w:hAnsi="Consolas" w:cs="Arial"/>
-          <w:sz w:val="22"/>
-          <w:szCs w:val="22"/>
-          <w:lang w:val="en-SG"/>
-        </w:rPr>
-      </w:pPr>
-      <w:r>
-        <w:rPr>
-          <w:rFonts w:ascii="Consolas" w:hAnsi="Consolas" w:cs="Arial"/>
-          <w:sz w:val="22"/>
-          <w:szCs w:val="22"/>
-          <w:lang w:val="en-SG"/>
-        </w:rPr>
-        <w:tab/>
-      </w:r>
-      <w:r>
-        <w:rPr>
-          <w:rFonts w:ascii="Consolas" w:hAnsi="Consolas" w:cs="Arial"/>
-          <w:sz w:val="22"/>
-          <w:szCs w:val="22"/>
-          <w:lang w:val="en-SG"/>
-        </w:rPr>
-        <w:tab/>
-      </w:r>
-      <w:proofErr w:type="spellStart"/>
-      <w:proofErr w:type="gramStart"/>
-      <w:r>
-        <w:rPr>
-          <w:rFonts w:ascii="Consolas" w:hAnsi="Consolas" w:cs="Arial"/>
-          <w:sz w:val="22"/>
-          <w:szCs w:val="22"/>
-          <w:lang w:val="en-SG"/>
-        </w:rPr>
-        <w:t>writeBlock</w:t>
-      </w:r>
-      <w:proofErr w:type="spellEnd"/>
-      <w:r>
-        <w:rPr>
-          <w:rFonts w:ascii="Consolas" w:hAnsi="Consolas" w:cs="Arial"/>
-          <w:sz w:val="22"/>
-          <w:szCs w:val="22"/>
-          <w:lang w:val="en-SG"/>
-        </w:rPr>
-        <w:t>(</w:t>
-      </w:r>
-      <w:proofErr w:type="gramEnd"/>
-      <w:r>
-        <w:rPr>
-          <w:rFonts w:ascii="Consolas" w:hAnsi="Consolas" w:cs="Arial"/>
-          <w:sz w:val="22"/>
-          <w:szCs w:val="22"/>
-          <w:lang w:val="en-SG"/>
-        </w:rPr>
-        <w:t xml:space="preserve">c, </w:t>
-      </w:r>
-      <w:r>
-        <w:rPr>
-          <w:rFonts w:ascii="Consolas" w:hAnsi="Consolas" w:cs="Arial"/>
-          <w:sz w:val="22"/>
-          <w:szCs w:val="22"/>
-          <w:lang w:val="en-SG"/>
-        </w:rPr>
-        <w:t>m</w:t>
-      </w:r>
-      <w:r>
-        <w:rPr>
-          <w:rFonts w:ascii="Consolas" w:hAnsi="Consolas" w:cs="Arial"/>
-          <w:sz w:val="22"/>
-          <w:szCs w:val="22"/>
-          <w:lang w:val="en-SG"/>
-        </w:rPr>
-        <w:t xml:space="preserve"> - 1, </w:t>
-      </w:r>
-      <w:r>
-        <w:rPr>
-          <w:rFonts w:ascii="Consolas" w:hAnsi="Consolas" w:cs="Arial"/>
-          <w:sz w:val="22"/>
-          <w:szCs w:val="22"/>
-          <w:lang w:val="en-SG"/>
-        </w:rPr>
-        <w:t>n</w:t>
-      </w:r>
-      <w:r>
-        <w:rPr>
-          <w:rFonts w:ascii="Consolas" w:hAnsi="Consolas" w:cs="Arial"/>
-          <w:sz w:val="22"/>
-          <w:szCs w:val="22"/>
-          <w:lang w:val="en-SG"/>
-        </w:rPr>
-        <w:t>);</w:t>
-      </w:r>
-    </w:p>
-    <w:p>
-      <w:pPr>
-        <w:autoSpaceDE w:val="0"/>
-        <w:autoSpaceDN w:val="0"/>
-        <w:adjustRightInd w:val="0"/>
-        <w:ind w:left="720"/>
-        <w:rPr>
-          <w:rFonts w:ascii="Consolas" w:hAnsi="Consolas" w:cs="Arial"/>
-          <w:sz w:val="22"/>
-          <w:szCs w:val="22"/>
-          <w:lang w:val="en-SG"/>
-        </w:rPr>
-      </w:pPr>
-      <w:r>
-        <w:rPr>
-          <w:rFonts w:ascii="Consolas" w:hAnsi="Consolas" w:cs="Arial"/>
-          <w:sz w:val="22"/>
-          <w:szCs w:val="22"/>
-          <w:lang w:val="en-SG"/>
-        </w:rPr>
-        <w:tab/>
-        <w:t>}</w:t>
-      </w:r>
-    </w:p>
-    <w:p>
-      <w:pPr>
-        <w:autoSpaceDE w:val="0"/>
-        <w:autoSpaceDN w:val="0"/>
-        <w:adjustRightInd w:val="0"/>
-        <w:ind w:left="720"/>
-        <w:rPr>
-          <w:rFonts w:ascii="Consolas" w:hAnsi="Consolas" w:cs="Arial"/>
-          <w:sz w:val="22"/>
-          <w:szCs w:val="22"/>
-          <w:lang w:val="en-SG"/>
-        </w:rPr>
-      </w:pPr>
-      <w:r>
-        <w:rPr>
-          <w:rFonts w:ascii="Consolas" w:hAnsi="Consolas" w:cs="Arial"/>
-          <w:sz w:val="22"/>
-          <w:szCs w:val="22"/>
-          <w:lang w:val="en-SG"/>
-        </w:rPr>
-        <w:t>}</w:t>
-      </w:r>
-    </w:p>
-    <w:p>
-      <w:pPr>
-        <w:autoSpaceDE w:val="0"/>
-        <w:autoSpaceDN w:val="0"/>
-        <w:adjustRightInd w:val="0"/>
-        <w:ind w:left="720"/>
-        <w:rPr>
-          <w:rFonts w:ascii="Arial" w:hAnsi="Arial" w:cs="Arial"/>
-          <w:sz w:val="22"/>
-          <w:szCs w:val="22"/>
-          <w:lang w:val="en-SG"/>
-        </w:rPr>
-      </w:pPr>
-    </w:p>
-    <w:p>
-      <w:pPr>
-        <w:autoSpaceDE w:val="0"/>
-        <w:autoSpaceDN w:val="0"/>
-        <w:adjustRightInd w:val="0"/>
-        <w:ind w:left="720"/>
-        <w:rPr>
-          <w:rFonts w:ascii="Consolas" w:hAnsi="Consolas" w:cs="Arial"/>
-          <w:sz w:val="22"/>
-          <w:szCs w:val="22"/>
-          <w:highlight w:val="green"/>
-          <w:lang w:val="en-SG"/>
-        </w:rPr>
-      </w:pPr>
-      <w:r>
-        <w:rPr>
-          <w:rFonts w:ascii="Consolas" w:hAnsi="Consolas" w:cs="Arial"/>
-          <w:sz w:val="22"/>
-          <w:szCs w:val="22"/>
-          <w:highlight w:val="green"/>
-          <w:lang w:val="en-SG"/>
-        </w:rPr>
-        <w:t xml:space="preserve">void </w:t>
-      </w:r>
-      <w:proofErr w:type="spellStart"/>
-      <w:proofErr w:type="gramStart"/>
-      <w:r>
-        <w:rPr>
-          <w:rFonts w:ascii="Consolas" w:hAnsi="Consolas" w:cs="Arial"/>
-          <w:sz w:val="22"/>
-          <w:szCs w:val="22"/>
-          <w:highlight w:val="green"/>
-          <w:lang w:val="en-SG"/>
-        </w:rPr>
-        <w:t>writeBlock</w:t>
-      </w:r>
-      <w:proofErr w:type="spellEnd"/>
-      <w:r>
-        <w:rPr>
-          <w:rFonts w:ascii="Consolas" w:hAnsi="Consolas" w:cs="Arial"/>
-          <w:sz w:val="22"/>
-          <w:szCs w:val="22"/>
-          <w:highlight w:val="green"/>
-          <w:lang w:val="en-SG"/>
-        </w:rPr>
-        <w:t>(</w:t>
-      </w:r>
-      <w:proofErr w:type="gramEnd"/>
-      <w:r>
-        <w:rPr>
-          <w:rFonts w:ascii="Consolas" w:hAnsi="Consolas" w:cs="Arial"/>
-          <w:sz w:val="22"/>
-          <w:szCs w:val="22"/>
-          <w:highlight w:val="green"/>
-          <w:lang w:val="en-SG"/>
-        </w:rPr>
-        <w:t>char c, int m, int n)</w:t>
-      </w:r>
-    </w:p>
-    <w:p>
-      <w:pPr>
-        <w:autoSpaceDE w:val="0"/>
-        <w:autoSpaceDN w:val="0"/>
-        <w:adjustRightInd w:val="0"/>
-        <w:ind w:left="720"/>
-        <w:rPr>
-          <w:rFonts w:ascii="Consolas" w:hAnsi="Consolas" w:cs="Arial"/>
-          <w:sz w:val="22"/>
-          <w:szCs w:val="22"/>
-          <w:highlight w:val="green"/>
-          <w:lang w:val="en-SG"/>
-        </w:rPr>
-      </w:pPr>
-      <w:r>
-        <w:rPr>
-          <w:rFonts w:ascii="Consolas" w:hAnsi="Consolas" w:cs="Arial"/>
-          <w:sz w:val="22"/>
-          <w:szCs w:val="22"/>
-          <w:highlight w:val="green"/>
-          <w:lang w:val="en-SG"/>
-        </w:rPr>
-        <w:t>{</w:t>
-      </w:r>
-    </w:p>
-    <w:p>
-      <w:pPr>
-        <w:autoSpaceDE w:val="0"/>
-        <w:autoSpaceDN w:val="0"/>
-        <w:adjustRightInd w:val="0"/>
-        <w:ind w:left="720"/>
-        <w:rPr>
-          <w:rFonts w:ascii="Consolas" w:hAnsi="Consolas" w:cs="Arial"/>
-          <w:sz w:val="22"/>
-          <w:szCs w:val="22"/>
-          <w:highlight w:val="green"/>
-          <w:lang w:val="en-SG"/>
-        </w:rPr>
-      </w:pPr>
-      <w:r>
-        <w:rPr>
-          <w:rFonts w:ascii="Consolas" w:hAnsi="Consolas" w:cs="Arial"/>
-          <w:sz w:val="22"/>
-          <w:szCs w:val="22"/>
-          <w:highlight w:val="green"/>
-          <w:lang w:val="en-SG"/>
-        </w:rPr>
-        <w:tab/>
-        <w:t xml:space="preserve">if (m </w:t>
-      </w:r>
-      <w:r>
-        <w:rPr>
-          <w:rFonts w:ascii="Consolas" w:hAnsi="Consolas" w:cs="Arial"/>
-          <w:sz w:val="22"/>
-          <w:szCs w:val="22"/>
-          <w:highlight w:val="green"/>
-          <w:lang w:val="en-SG"/>
-        </w:rPr>
-        <w:t>&gt;</w:t>
-      </w:r>
-      <w:r>
-        <w:rPr>
-          <w:rFonts w:ascii="Consolas" w:hAnsi="Consolas" w:cs="Arial"/>
-          <w:sz w:val="22"/>
-          <w:szCs w:val="22"/>
-          <w:highlight w:val="green"/>
-          <w:lang w:val="en-SG"/>
-        </w:rPr>
-        <w:t xml:space="preserve"> </w:t>
-      </w:r>
-      <w:r>
-        <w:rPr>
-          <w:rFonts w:ascii="Consolas" w:hAnsi="Consolas" w:cs="Arial"/>
-          <w:sz w:val="22"/>
-          <w:szCs w:val="22"/>
-          <w:highlight w:val="green"/>
-          <w:lang w:val="en-SG"/>
-        </w:rPr>
-        <w:t>0</w:t>
-      </w:r>
-      <w:r>
-        <w:rPr>
-          <w:rFonts w:ascii="Consolas" w:hAnsi="Consolas" w:cs="Arial"/>
-          <w:sz w:val="22"/>
-          <w:szCs w:val="22"/>
-          <w:highlight w:val="green"/>
-          <w:lang w:val="en-SG"/>
-        </w:rPr>
-        <w:t>)</w:t>
-      </w:r>
-    </w:p>
-    <w:p>
-      <w:pPr>
-        <w:autoSpaceDE w:val="0"/>
-        <w:autoSpaceDN w:val="0"/>
-        <w:adjustRightInd w:val="0"/>
-        <w:ind w:left="720"/>
-        <w:rPr>
-          <w:rFonts w:ascii="Consolas" w:hAnsi="Consolas" w:cs="Arial"/>
-          <w:sz w:val="22"/>
-          <w:szCs w:val="22"/>
-          <w:highlight w:val="green"/>
-          <w:lang w:val="en-SG"/>
-        </w:rPr>
-      </w:pPr>
-      <w:r>
-        <w:rPr>
-          <w:rFonts w:ascii="Consolas" w:hAnsi="Consolas" w:cs="Arial"/>
-          <w:sz w:val="22"/>
-          <w:szCs w:val="22"/>
-          <w:highlight w:val="green"/>
-          <w:lang w:val="en-SG"/>
-        </w:rPr>
-        <w:tab/>
-        <w:t>{</w:t>
-      </w:r>
-    </w:p>
-    <w:p>
-      <w:pPr>
-        <w:autoSpaceDE w:val="0"/>
-        <w:autoSpaceDN w:val="0"/>
-        <w:adjustRightInd w:val="0"/>
-        <w:ind w:left="720"/>
-        <w:rPr>
-          <w:rFonts w:ascii="Consolas" w:hAnsi="Consolas" w:cs="Arial"/>
-          <w:sz w:val="22"/>
-          <w:szCs w:val="22"/>
-          <w:highlight w:val="green"/>
-          <w:lang w:val="en-SG"/>
-        </w:rPr>
-      </w:pPr>
-      <w:r>
-        <w:rPr>
-          <w:rFonts w:ascii="Consolas" w:hAnsi="Consolas" w:cs="Arial"/>
-          <w:sz w:val="22"/>
-          <w:szCs w:val="22"/>
-          <w:highlight w:val="green"/>
-          <w:lang w:val="en-SG"/>
-        </w:rPr>
-        <w:tab/>
-      </w:r>
-      <w:r>
-        <w:rPr>
-          <w:rFonts w:ascii="Consolas" w:hAnsi="Consolas" w:cs="Arial"/>
-          <w:sz w:val="22"/>
-          <w:szCs w:val="22"/>
-          <w:highlight w:val="green"/>
-          <w:lang w:val="en-SG"/>
-        </w:rPr>
-        <w:tab/>
-      </w:r>
-      <w:proofErr w:type="spellStart"/>
-      <w:proofErr w:type="gramStart"/>
-      <w:r>
-        <w:rPr>
-          <w:rFonts w:ascii="Consolas" w:hAnsi="Consolas" w:cs="Arial"/>
-          <w:sz w:val="22"/>
-          <w:szCs w:val="22"/>
-          <w:highlight w:val="green"/>
-          <w:lang w:val="en-SG"/>
-        </w:rPr>
-        <w:t>writeLine</w:t>
-      </w:r>
-      <w:proofErr w:type="spellEnd"/>
-      <w:r>
-        <w:rPr>
-          <w:rFonts w:ascii="Consolas" w:hAnsi="Consolas" w:cs="Arial"/>
-          <w:sz w:val="22"/>
-          <w:szCs w:val="22"/>
-          <w:highlight w:val="green"/>
-          <w:lang w:val="en-SG"/>
-        </w:rPr>
-        <w:t>(</w:t>
-      </w:r>
-      <w:proofErr w:type="gramEnd"/>
-      <w:r>
-        <w:rPr>
-          <w:rFonts w:ascii="Consolas" w:hAnsi="Consolas" w:cs="Arial"/>
-          <w:sz w:val="22"/>
-          <w:szCs w:val="22"/>
-          <w:highlight w:val="green"/>
-          <w:lang w:val="en-SG"/>
-        </w:rPr>
-        <w:t>c, n);</w:t>
-      </w:r>
-    </w:p>
-    <w:p>
-      <w:pPr>
-        <w:autoSpaceDE w:val="0"/>
-        <w:autoSpaceDN w:val="0"/>
-        <w:adjustRightInd w:val="0"/>
-        <w:ind w:left="720"/>
-        <w:rPr>
-          <w:rFonts w:ascii="Consolas" w:hAnsi="Consolas" w:cs="Arial"/>
-          <w:sz w:val="22"/>
-          <w:szCs w:val="22"/>
-          <w:highlight w:val="green"/>
-          <w:lang w:val="en-SG"/>
-        </w:rPr>
-      </w:pPr>
-      <w:r>
-        <w:rPr>
-          <w:rFonts w:ascii="Consolas" w:hAnsi="Consolas" w:cs="Arial"/>
-          <w:sz w:val="22"/>
-          <w:szCs w:val="22"/>
-          <w:highlight w:val="green"/>
-          <w:lang w:val="en-SG"/>
-        </w:rPr>
-        <w:tab/>
-      </w:r>
-      <w:r>
-        <w:rPr>
-          <w:rFonts w:ascii="Consolas" w:hAnsi="Consolas" w:cs="Arial"/>
-          <w:sz w:val="22"/>
-          <w:szCs w:val="22"/>
-          <w:highlight w:val="green"/>
-          <w:lang w:val="en-SG"/>
-        </w:rPr>
-        <w:tab/>
-      </w:r>
-      <w:proofErr w:type="spellStart"/>
-      <w:proofErr w:type="gramStart"/>
-      <w:r>
-        <w:rPr>
-          <w:rFonts w:ascii="Consolas" w:hAnsi="Consolas" w:cs="Arial"/>
-          <w:sz w:val="22"/>
-          <w:szCs w:val="22"/>
-          <w:highlight w:val="green"/>
-          <w:lang w:val="en-SG"/>
-        </w:rPr>
-        <w:t>writeBlock</w:t>
-      </w:r>
-      <w:proofErr w:type="spellEnd"/>
-      <w:r>
-        <w:rPr>
-          <w:rFonts w:ascii="Consolas" w:hAnsi="Consolas" w:cs="Arial"/>
-          <w:sz w:val="22"/>
-          <w:szCs w:val="22"/>
-          <w:highlight w:val="green"/>
-          <w:lang w:val="en-SG"/>
-        </w:rPr>
-        <w:t>(</w:t>
-      </w:r>
-      <w:proofErr w:type="gramEnd"/>
-      <w:r>
-        <w:rPr>
-          <w:rFonts w:ascii="Consolas" w:hAnsi="Consolas" w:cs="Arial"/>
-          <w:sz w:val="22"/>
-          <w:szCs w:val="22"/>
-          <w:highlight w:val="green"/>
-          <w:lang w:val="en-SG"/>
-        </w:rPr>
-        <w:t>c, m - 1, n);</w:t>
-      </w:r>
-    </w:p>
-    <w:p>
-      <w:pPr>
-        <w:autoSpaceDE w:val="0"/>
-        <w:autoSpaceDN w:val="0"/>
-        <w:adjustRightInd w:val="0"/>
-        <w:ind w:left="720"/>
-        <w:rPr>
-          <w:rFonts w:ascii="Consolas" w:hAnsi="Consolas" w:cs="Arial"/>
-          <w:sz w:val="22"/>
-          <w:szCs w:val="22"/>
-          <w:highlight w:val="green"/>
-          <w:lang w:val="en-SG"/>
-        </w:rPr>
-      </w:pPr>
-      <w:r>
-        <w:rPr>
-          <w:rFonts w:ascii="Consolas" w:hAnsi="Consolas" w:cs="Arial"/>
-          <w:sz w:val="22"/>
-          <w:szCs w:val="22"/>
-          <w:highlight w:val="green"/>
-          <w:lang w:val="en-SG"/>
-        </w:rPr>
-        <w:tab/>
-        <w:t>}</w:t>
-      </w:r>
-    </w:p>
-    <w:p>
-      <w:pPr>
-        <w:autoSpaceDE w:val="0"/>
-        <w:autoSpaceDN w:val="0"/>
-        <w:adjustRightInd w:val="0"/>
-        <w:ind w:left="720"/>
-        <w:rPr>
-          <w:rFonts w:ascii="Courier New" w:hAnsi="Courier New" w:cs="Courier New"/>
-          <w:lang w:val="en-SG"/>
-        </w:rPr>
-      </w:pPr>
-      <w:r>
-        <w:rPr>
-          <w:rFonts w:ascii="Consolas" w:hAnsi="Consolas" w:cs="Arial"/>
-          <w:sz w:val="22"/>
-          <w:szCs w:val="22"/>
-          <w:highlight w:val="green"/>
-          <w:lang w:val="en-SG"/>
-        </w:rPr>
-        <w:t>}</w:t>
-      </w:r>
-      <w:r>
-        <w:rPr>
-          <w:rFonts w:ascii="Arial" w:hAnsi="Arial" w:cs="Arial"/>
-          <w:sz w:val="22"/>
-          <w:szCs w:val="22"/>
-          <w:lang w:val="en-SG"/>
-        </w:rPr>
-        <w:br w:type="page"/>
-      </w:r>
-    </w:p>
-    <w:p>
-      <w:pPr>
-        <w:autoSpaceDE w:val="0"/>
-        <w:autoSpaceDN w:val="0"/>
-        <w:adjustRightInd w:val="0"/>
-        <w:rPr>
-          <w:rFonts w:ascii="Arial" w:hAnsi="Arial" w:cs="Arial"/>
-          <w:lang w:val="en-SG"/>
-        </w:rPr>
-      </w:pPr>
-      <w:r>
-        <w:rPr>
-          <w:rFonts w:ascii="Arial" w:hAnsi="Arial" w:cs="Arial"/>
-          <w:lang w:val="en-SG"/>
-        </w:rPr>
-        <w:lastRenderedPageBreak/>
-        <w:t>5</w:t>
-      </w:r>
-      <w:r>
-        <w:rPr>
-          <w:rFonts w:ascii="Arial" w:hAnsi="Arial" w:cs="Arial"/>
-          <w:lang w:val="en-SG"/>
-        </w:rPr>
-        <w:t>.     Consider the following program:</w:t>
-      </w:r>
-    </w:p>
-    <w:p>
-      <w:pPr>
-        <w:autoSpaceDE w:val="0"/>
-        <w:autoSpaceDN w:val="0"/>
-        <w:adjustRightInd w:val="0"/>
-        <w:ind w:left="540"/>
-        <w:rPr>
-          <w:rFonts w:ascii="Arial" w:hAnsi="Arial" w:cs="Arial"/>
-          <w:sz w:val="22"/>
-          <w:szCs w:val="22"/>
-          <w:lang w:val="en-SG"/>
-        </w:rPr>
-      </w:pPr>
-    </w:p>
-    <w:p>
-      <w:pPr>
-        <w:autoSpaceDE w:val="0"/>
-        <w:autoSpaceDN w:val="0"/>
-        <w:adjustRightInd w:val="0"/>
-        <w:ind w:left="540"/>
-        <w:rPr>
-          <w:rFonts w:ascii="Consolas" w:hAnsi="Consolas" w:cs="Arial"/>
-          <w:sz w:val="22"/>
-          <w:szCs w:val="22"/>
-          <w:lang w:val="en-SG"/>
-        </w:rPr>
-      </w:pPr>
-      <w:r>
-        <w:rPr>
-          <w:rFonts w:ascii="Consolas" w:hAnsi="Consolas" w:cs="Arial"/>
-          <w:sz w:val="22"/>
-          <w:szCs w:val="22"/>
-          <w:lang w:val="en-SG"/>
-        </w:rPr>
-        <w:t xml:space="preserve">int </w:t>
-      </w:r>
-      <w:proofErr w:type="gramStart"/>
-      <w:r>
-        <w:rPr>
-          <w:rFonts w:ascii="Consolas" w:hAnsi="Consolas" w:cs="Arial"/>
-          <w:sz w:val="22"/>
-          <w:szCs w:val="22"/>
-          <w:lang w:val="en-SG"/>
-        </w:rPr>
-        <w:t>f(</w:t>
-      </w:r>
-      <w:proofErr w:type="gramEnd"/>
-      <w:r>
-        <w:rPr>
-          <w:rFonts w:ascii="Consolas" w:hAnsi="Consolas" w:cs="Arial"/>
-          <w:sz w:val="22"/>
-          <w:szCs w:val="22"/>
-          <w:lang w:val="en-SG"/>
-        </w:rPr>
-        <w:t>int n);</w:t>
-      </w:r>
-    </w:p>
-    <w:p>
-      <w:pPr>
-        <w:autoSpaceDE w:val="0"/>
-        <w:autoSpaceDN w:val="0"/>
-        <w:adjustRightInd w:val="0"/>
-        <w:ind w:left="540"/>
-        <w:rPr>
-          <w:rFonts w:ascii="Consolas" w:hAnsi="Consolas" w:cs="Arial"/>
-          <w:sz w:val="22"/>
-          <w:szCs w:val="22"/>
-          <w:lang w:val="en-SG"/>
-        </w:rPr>
-      </w:pPr>
-    </w:p>
-    <w:p>
-      <w:pPr>
-        <w:ind w:left="567"/>
-        <w:rPr>
-          <w:rFonts w:ascii="Consolas" w:hAnsi="Consolas"/>
-          <w:sz w:val="22"/>
-          <w:szCs w:val="22"/>
-        </w:rPr>
-      </w:pPr>
-      <w:r>
-        <w:rPr>
-          <w:rFonts w:ascii="Consolas" w:hAnsi="Consolas"/>
-          <w:sz w:val="22"/>
-          <w:szCs w:val="22"/>
-        </w:rPr>
-        <w:t xml:space="preserve">int </w:t>
-      </w:r>
-      <w:proofErr w:type="gramStart"/>
-      <w:r>
-        <w:rPr>
-          <w:rFonts w:ascii="Consolas" w:hAnsi="Consolas"/>
-          <w:sz w:val="22"/>
-          <w:szCs w:val="22"/>
-        </w:rPr>
-        <w:t>main(</w:t>
-      </w:r>
-      <w:proofErr w:type="gramEnd"/>
-      <w:r>
-        <w:rPr>
-          <w:rFonts w:ascii="Consolas" w:hAnsi="Consolas"/>
-          <w:sz w:val="22"/>
-          <w:szCs w:val="22"/>
-        </w:rPr>
-        <w:t>)</w:t>
-      </w:r>
-    </w:p>
-    <w:p>
-      <w:pPr>
-        <w:ind w:left="567"/>
-        <w:rPr>
-          <w:rFonts w:ascii="Consolas" w:hAnsi="Consolas"/>
-          <w:sz w:val="22"/>
-          <w:szCs w:val="22"/>
-        </w:rPr>
-      </w:pPr>
-      <w:r>
-        <w:rPr>
-          <w:rFonts w:ascii="Consolas" w:hAnsi="Consolas"/>
-          <w:sz w:val="22"/>
-          <w:szCs w:val="22"/>
-        </w:rPr>
-        <w:t>{</w:t>
-      </w:r>
-    </w:p>
-    <w:p>
-      <w:pPr>
-        <w:spacing w:line="276" w:lineRule="auto"/>
-        <w:ind w:firstLine="567"/>
-        <w:rPr>
-          <w:rFonts w:ascii="Consolas" w:hAnsi="Consolas"/>
-          <w:sz w:val="22"/>
-          <w:szCs w:val="22"/>
-        </w:rPr>
-      </w:pPr>
-      <w:r>
-        <w:rPr>
-          <w:rFonts w:ascii="Consolas" w:hAnsi="Consolas"/>
-          <w:sz w:val="22"/>
-          <w:szCs w:val="22"/>
-        </w:rPr>
-        <w:t xml:space="preserve">   </w:t>
-      </w:r>
-      <w:proofErr w:type="spellStart"/>
-      <w:r>
-        <w:rPr>
-          <w:rFonts w:ascii="Consolas" w:hAnsi="Consolas"/>
-          <w:sz w:val="22"/>
-          <w:szCs w:val="22"/>
-        </w:rPr>
-        <w:t>cout</w:t>
-      </w:r>
-      <w:proofErr w:type="spellEnd"/>
-      <w:r>
-        <w:rPr>
-          <w:rFonts w:ascii="Consolas" w:hAnsi="Consolas"/>
-          <w:sz w:val="22"/>
-          <w:szCs w:val="22"/>
-        </w:rPr>
-        <w:t xml:space="preserve">&lt;&lt; “The value of </w:t>
-      </w:r>
-      <w:proofErr w:type="gramStart"/>
-      <w:r>
-        <w:rPr>
-          <w:rFonts w:ascii="Consolas" w:hAnsi="Consolas"/>
-          <w:sz w:val="22"/>
-          <w:szCs w:val="22"/>
-        </w:rPr>
-        <w:t>f(</w:t>
-      </w:r>
-      <w:proofErr w:type="gramEnd"/>
-      <w:r>
-        <w:rPr>
-          <w:rFonts w:ascii="Consolas" w:hAnsi="Consolas"/>
-          <w:sz w:val="22"/>
-          <w:szCs w:val="22"/>
-        </w:rPr>
-        <w:t xml:space="preserve">8) is “ &lt;&lt; f(8) &lt;&lt; </w:t>
-      </w:r>
-      <w:proofErr w:type="spellStart"/>
-      <w:r>
-        <w:rPr>
-          <w:rFonts w:ascii="Consolas" w:hAnsi="Consolas"/>
-          <w:sz w:val="22"/>
-          <w:szCs w:val="22"/>
-        </w:rPr>
-        <w:t>endl</w:t>
-      </w:r>
-      <w:proofErr w:type="spellEnd"/>
-      <w:r>
-        <w:rPr>
-          <w:rFonts w:ascii="Consolas" w:hAnsi="Consolas"/>
-          <w:sz w:val="22"/>
-          <w:szCs w:val="22"/>
-        </w:rPr>
-        <w:t>;</w:t>
-      </w:r>
-    </w:p>
-    <w:p>
-      <w:pPr>
-        <w:ind w:left="567"/>
-        <w:rPr>
-          <w:rFonts w:ascii="Consolas" w:hAnsi="Consolas"/>
-          <w:sz w:val="22"/>
-          <w:szCs w:val="22"/>
-        </w:rPr>
-      </w:pPr>
-      <w:r>
-        <w:rPr>
-          <w:rFonts w:ascii="Consolas" w:hAnsi="Consolas"/>
-          <w:sz w:val="22"/>
-          <w:szCs w:val="22"/>
-        </w:rPr>
-        <w:t xml:space="preserve"> </w:t>
-      </w:r>
-      <w:r>
-        <w:rPr>
-          <w:rFonts w:ascii="Consolas" w:hAnsi="Consolas"/>
-          <w:sz w:val="22"/>
-          <w:szCs w:val="22"/>
-        </w:rPr>
-        <w:t xml:space="preserve"> </w:t>
-      </w:r>
-      <w:r>
-        <w:rPr>
-          <w:rFonts w:ascii="Consolas" w:hAnsi="Consolas"/>
-          <w:sz w:val="22"/>
-          <w:szCs w:val="22"/>
-        </w:rPr>
-        <w:t xml:space="preserve"> </w:t>
-      </w:r>
-      <w:r>
-        <w:rPr>
-          <w:rFonts w:ascii="Consolas" w:hAnsi="Consolas"/>
-          <w:sz w:val="22"/>
-          <w:szCs w:val="22"/>
-        </w:rPr>
-        <w:t>return 0;</w:t>
-      </w:r>
-    </w:p>
-    <w:p>
-      <w:pPr>
-        <w:ind w:left="567"/>
-        <w:rPr>
-          <w:rFonts w:ascii="Consolas" w:hAnsi="Consolas"/>
-          <w:sz w:val="22"/>
-          <w:szCs w:val="22"/>
-        </w:rPr>
-      </w:pPr>
-      <w:r>
-        <w:rPr>
-          <w:rFonts w:ascii="Consolas" w:hAnsi="Consolas"/>
-          <w:sz w:val="22"/>
-          <w:szCs w:val="22"/>
-        </w:rPr>
-        <w:t>}</w:t>
-      </w:r>
-    </w:p>
-    <w:p>
-      <w:pPr>
-        <w:autoSpaceDE w:val="0"/>
-        <w:autoSpaceDN w:val="0"/>
-        <w:adjustRightInd w:val="0"/>
-        <w:rPr>
-          <w:rFonts w:ascii="Consolas" w:hAnsi="Consolas" w:cs="Arial"/>
-          <w:sz w:val="22"/>
-          <w:szCs w:val="22"/>
-          <w:lang w:val="en-SG"/>
-        </w:rPr>
-      </w:pPr>
-    </w:p>
-    <w:p>
-      <w:pPr>
-        <w:autoSpaceDE w:val="0"/>
-        <w:autoSpaceDN w:val="0"/>
-        <w:adjustRightInd w:val="0"/>
-        <w:ind w:left="540"/>
-        <w:rPr>
-          <w:rFonts w:ascii="Consolas" w:hAnsi="Consolas" w:cs="Arial"/>
-          <w:color w:val="008000"/>
-          <w:sz w:val="22"/>
-          <w:szCs w:val="22"/>
-          <w:lang w:val="en-SG"/>
-        </w:rPr>
-      </w:pPr>
-      <w:r>
-        <w:rPr>
-          <w:rFonts w:ascii="Consolas" w:hAnsi="Consolas" w:cs="Arial"/>
-          <w:color w:val="008000"/>
-          <w:sz w:val="22"/>
-          <w:szCs w:val="22"/>
-          <w:lang w:val="en-SG"/>
-        </w:rPr>
-        <w:t xml:space="preserve">// </w:t>
-      </w:r>
-      <w:r>
-        <w:rPr>
-          <w:rFonts w:ascii="Consolas" w:hAnsi="Consolas" w:cs="Arial"/>
-          <w:color w:val="008000"/>
-          <w:sz w:val="22"/>
-          <w:szCs w:val="22"/>
-          <w:lang w:val="en-SG"/>
-        </w:rPr>
-        <w:t>pre</w:t>
-      </w:r>
-      <w:r>
-        <w:rPr>
-          <w:rFonts w:ascii="Consolas" w:hAnsi="Consolas" w:cs="Arial"/>
-          <w:color w:val="008000"/>
-          <w:sz w:val="22"/>
-          <w:szCs w:val="22"/>
-          <w:lang w:val="en-SG"/>
-        </w:rPr>
-        <w:t xml:space="preserve">: n &gt;= 0 </w:t>
-      </w:r>
-    </w:p>
-    <w:p>
-      <w:pPr>
-        <w:ind w:left="567"/>
-        <w:rPr>
-          <w:rFonts w:ascii="Consolas" w:hAnsi="Consolas"/>
-          <w:sz w:val="22"/>
-          <w:szCs w:val="22"/>
-        </w:rPr>
-      </w:pPr>
-      <w:r>
-        <w:rPr>
-          <w:rFonts w:ascii="Consolas" w:hAnsi="Consolas"/>
-          <w:sz w:val="22"/>
-          <w:szCs w:val="22"/>
-        </w:rPr>
-        <w:t xml:space="preserve">int </w:t>
-      </w:r>
-      <w:proofErr w:type="gramStart"/>
-      <w:r>
-        <w:rPr>
-          <w:rFonts w:ascii="Consolas" w:hAnsi="Consolas"/>
-          <w:sz w:val="22"/>
-          <w:szCs w:val="22"/>
-        </w:rPr>
-        <w:t>f(</w:t>
-      </w:r>
-      <w:proofErr w:type="gramEnd"/>
-      <w:r>
-        <w:rPr>
-          <w:rFonts w:ascii="Consolas" w:hAnsi="Consolas"/>
-          <w:sz w:val="22"/>
-          <w:szCs w:val="22"/>
-        </w:rPr>
-        <w:t>int n)</w:t>
-      </w:r>
-    </w:p>
-    <w:p>
-      <w:pPr>
-        <w:ind w:left="567"/>
-        <w:rPr>
-          <w:rFonts w:ascii="Consolas" w:hAnsi="Consolas"/>
-          <w:sz w:val="22"/>
-          <w:szCs w:val="22"/>
-        </w:rPr>
-      </w:pPr>
-      <w:r>
-        <w:rPr>
-          <w:rFonts w:ascii="Consolas" w:hAnsi="Consolas"/>
-          <w:sz w:val="22"/>
-          <w:szCs w:val="22"/>
-        </w:rPr>
-        <w:t>{</w:t>
-      </w:r>
-    </w:p>
-    <w:p>
-      <w:pPr>
-        <w:ind w:left="567" w:firstLine="153"/>
-        <w:rPr>
-          <w:rFonts w:ascii="Consolas" w:hAnsi="Consolas"/>
-          <w:sz w:val="22"/>
-          <w:szCs w:val="22"/>
-        </w:rPr>
-      </w:pPr>
-      <w:r>
-        <w:rPr>
-          <w:rFonts w:ascii="Consolas" w:hAnsi="Consolas"/>
-          <w:sz w:val="22"/>
-          <w:szCs w:val="22"/>
-        </w:rPr>
-        <w:t xml:space="preserve">  </w:t>
-      </w:r>
-      <w:proofErr w:type="spellStart"/>
-      <w:r>
-        <w:rPr>
-          <w:rFonts w:ascii="Consolas" w:hAnsi="Consolas"/>
-          <w:sz w:val="22"/>
-          <w:szCs w:val="22"/>
-        </w:rPr>
-        <w:t>cout</w:t>
-      </w:r>
-      <w:proofErr w:type="spellEnd"/>
-      <w:r>
-        <w:rPr>
-          <w:rFonts w:ascii="Consolas" w:hAnsi="Consolas"/>
-          <w:sz w:val="22"/>
-          <w:szCs w:val="22"/>
-        </w:rPr>
-        <w:t xml:space="preserve"> &lt;&lt; “Function entered with n = </w:t>
-      </w:r>
-      <w:proofErr w:type="gramStart"/>
-      <w:r>
-        <w:rPr>
-          <w:rFonts w:ascii="Consolas" w:hAnsi="Consolas"/>
-          <w:sz w:val="22"/>
-          <w:szCs w:val="22"/>
-        </w:rPr>
-        <w:t>“ &lt;</w:t>
-      </w:r>
-      <w:proofErr w:type="gramEnd"/>
-      <w:r>
-        <w:rPr>
-          <w:rFonts w:ascii="Consolas" w:hAnsi="Consolas"/>
-          <w:sz w:val="22"/>
-          <w:szCs w:val="22"/>
-        </w:rPr>
-        <w:t>&lt; n</w:t>
-      </w:r>
-      <w:r>
-        <w:rPr>
-          <w:rFonts w:ascii="Consolas" w:hAnsi="Consolas"/>
-          <w:sz w:val="22"/>
-          <w:szCs w:val="22"/>
-        </w:rPr>
-        <w:t xml:space="preserve"> </w:t>
-      </w:r>
-      <w:r>
-        <w:rPr>
-          <w:rFonts w:ascii="Consolas" w:hAnsi="Consolas"/>
-          <w:sz w:val="22"/>
-          <w:szCs w:val="22"/>
-        </w:rPr>
-        <w:t xml:space="preserve">&lt;&lt; </w:t>
-      </w:r>
-      <w:proofErr w:type="spellStart"/>
-      <w:r>
-        <w:rPr>
-          <w:rFonts w:ascii="Consolas" w:hAnsi="Consolas"/>
-          <w:sz w:val="22"/>
-          <w:szCs w:val="22"/>
-        </w:rPr>
-        <w:t>endl</w:t>
-      </w:r>
-      <w:proofErr w:type="spellEnd"/>
-      <w:r>
-        <w:rPr>
-          <w:rFonts w:ascii="Consolas" w:hAnsi="Consolas"/>
-          <w:sz w:val="22"/>
-          <w:szCs w:val="22"/>
-        </w:rPr>
-        <w:t>;</w:t>
-      </w:r>
-    </w:p>
-    <w:p>
-      <w:pPr>
-        <w:ind w:left="567" w:firstLine="153"/>
-        <w:rPr>
-          <w:rFonts w:ascii="Consolas" w:hAnsi="Consolas"/>
-          <w:sz w:val="22"/>
-          <w:szCs w:val="22"/>
-        </w:rPr>
-      </w:pPr>
-      <w:r>
-        <w:rPr>
-          <w:rFonts w:ascii="Consolas" w:hAnsi="Consolas"/>
-          <w:sz w:val="22"/>
-          <w:szCs w:val="22"/>
-        </w:rPr>
-        <w:t xml:space="preserve">  </w:t>
-      </w:r>
-      <w:r>
-        <w:rPr>
-          <w:rFonts w:ascii="Consolas" w:hAnsi="Consolas"/>
-          <w:sz w:val="22"/>
-          <w:szCs w:val="22"/>
-        </w:rPr>
-        <w:t>switch(n)</w:t>
-      </w:r>
-    </w:p>
-    <w:p>
-      <w:pPr>
-        <w:ind w:left="567"/>
-        <w:rPr>
-          <w:rFonts w:ascii="Consolas" w:hAnsi="Consolas"/>
-          <w:sz w:val="22"/>
-          <w:szCs w:val="22"/>
-        </w:rPr>
-      </w:pPr>
-      <w:r>
-        <w:rPr>
-          <w:rFonts w:ascii="Consolas" w:hAnsi="Consolas"/>
-          <w:sz w:val="22"/>
-          <w:szCs w:val="22"/>
-        </w:rPr>
-        <w:t xml:space="preserve"> </w:t>
-      </w:r>
-      <w:r>
-        <w:rPr>
-          <w:rFonts w:ascii="Consolas" w:hAnsi="Consolas"/>
-          <w:sz w:val="22"/>
-          <w:szCs w:val="22"/>
-        </w:rPr>
-        <w:t xml:space="preserve">  </w:t>
-      </w:r>
-      <w:r>
-        <w:rPr>
-          <w:rFonts w:ascii="Consolas" w:hAnsi="Consolas"/>
-          <w:sz w:val="22"/>
-          <w:szCs w:val="22"/>
-        </w:rPr>
-        <w:t>{</w:t>
-      </w:r>
-    </w:p>
-    <w:p>
-      <w:pPr>
-        <w:ind w:left="567"/>
-        <w:rPr>
-          <w:rFonts w:ascii="Consolas" w:hAnsi="Consolas"/>
-          <w:sz w:val="22"/>
-          <w:szCs w:val="22"/>
-        </w:rPr>
-      </w:pPr>
-      <w:r>
-        <w:rPr>
-          <w:rFonts w:ascii="Consolas" w:hAnsi="Consolas"/>
-          <w:sz w:val="22"/>
-          <w:szCs w:val="22"/>
-        </w:rPr>
-        <w:t xml:space="preserve">  </w:t>
-      </w:r>
-      <w:r>
-        <w:rPr>
-          <w:rFonts w:ascii="Consolas" w:hAnsi="Consolas"/>
-          <w:sz w:val="22"/>
-          <w:szCs w:val="22"/>
-        </w:rPr>
-        <w:t xml:space="preserve">     </w:t>
-      </w:r>
-      <w:r>
-        <w:rPr>
-          <w:rFonts w:ascii="Consolas" w:hAnsi="Consolas"/>
-          <w:sz w:val="22"/>
-          <w:szCs w:val="22"/>
-        </w:rPr>
-        <w:t xml:space="preserve">case </w:t>
-      </w:r>
-      <w:proofErr w:type="gramStart"/>
-      <w:r>
-        <w:rPr>
-          <w:rFonts w:ascii="Consolas" w:hAnsi="Consolas"/>
-          <w:sz w:val="22"/>
-          <w:szCs w:val="22"/>
-        </w:rPr>
-        <w:t>0</w:t>
-      </w:r>
-      <w:r>
-        <w:rPr>
-          <w:rFonts w:ascii="Consolas" w:hAnsi="Consolas"/>
-          <w:sz w:val="22"/>
-          <w:szCs w:val="22"/>
-        </w:rPr>
-        <w:t xml:space="preserve"> </w:t>
-      </w:r>
-      <w:r>
-        <w:rPr>
-          <w:rFonts w:ascii="Consolas" w:hAnsi="Consolas"/>
-          <w:sz w:val="22"/>
-          <w:szCs w:val="22"/>
-        </w:rPr>
-        <w:t>:</w:t>
-      </w:r>
-      <w:proofErr w:type="gramEnd"/>
-      <w:r>
-        <w:rPr>
-          <w:rFonts w:ascii="Consolas" w:hAnsi="Consolas"/>
-          <w:sz w:val="22"/>
-          <w:szCs w:val="22"/>
-        </w:rPr>
-        <w:t xml:space="preserve"> </w:t>
-      </w:r>
-    </w:p>
-    <w:p>
-      <w:pPr>
-        <w:ind w:left="567"/>
-        <w:rPr>
-          <w:rFonts w:ascii="Consolas" w:hAnsi="Consolas"/>
-          <w:sz w:val="22"/>
-          <w:szCs w:val="22"/>
-        </w:rPr>
-      </w:pPr>
-      <w:r>
-        <w:rPr>
-          <w:rFonts w:ascii="Consolas" w:hAnsi="Consolas"/>
-          <w:sz w:val="22"/>
-          <w:szCs w:val="22"/>
-        </w:rPr>
-        <w:t xml:space="preserve">       </w:t>
-      </w:r>
-      <w:r>
-        <w:rPr>
-          <w:rFonts w:ascii="Consolas" w:hAnsi="Consolas"/>
-          <w:sz w:val="22"/>
-          <w:szCs w:val="22"/>
-        </w:rPr>
-        <w:t xml:space="preserve">case </w:t>
-      </w:r>
-      <w:proofErr w:type="gramStart"/>
-      <w:r>
-        <w:rPr>
-          <w:rFonts w:ascii="Consolas" w:hAnsi="Consolas"/>
-          <w:sz w:val="22"/>
-          <w:szCs w:val="22"/>
-        </w:rPr>
-        <w:t>1</w:t>
-      </w:r>
-      <w:r>
-        <w:rPr>
-          <w:rFonts w:ascii="Consolas" w:hAnsi="Consolas"/>
-          <w:sz w:val="22"/>
-          <w:szCs w:val="22"/>
-        </w:rPr>
-        <w:t xml:space="preserve"> </w:t>
-      </w:r>
-      <w:r>
-        <w:rPr>
-          <w:rFonts w:ascii="Consolas" w:hAnsi="Consolas"/>
-          <w:sz w:val="22"/>
-          <w:szCs w:val="22"/>
-        </w:rPr>
-        <w:t>:</w:t>
-      </w:r>
-      <w:proofErr w:type="gramEnd"/>
-      <w:r>
-        <w:rPr>
-          <w:rFonts w:ascii="Consolas" w:hAnsi="Consolas"/>
-          <w:sz w:val="22"/>
-          <w:szCs w:val="22"/>
-        </w:rPr>
-        <w:t xml:space="preserve"> </w:t>
-      </w:r>
-    </w:p>
-    <w:p>
-      <w:pPr>
-        <w:ind w:left="567"/>
-        <w:rPr>
-          <w:rFonts w:ascii="Consolas" w:hAnsi="Consolas"/>
-          <w:sz w:val="22"/>
-          <w:szCs w:val="22"/>
-        </w:rPr>
-      </w:pPr>
-      <w:r>
-        <w:rPr>
-          <w:rFonts w:ascii="Consolas" w:hAnsi="Consolas"/>
-          <w:sz w:val="22"/>
-          <w:szCs w:val="22"/>
-        </w:rPr>
-        <w:t xml:space="preserve">       </w:t>
-      </w:r>
-      <w:r>
-        <w:rPr>
-          <w:rFonts w:ascii="Consolas" w:hAnsi="Consolas"/>
-          <w:sz w:val="22"/>
-          <w:szCs w:val="22"/>
-        </w:rPr>
-        <w:t xml:space="preserve">case </w:t>
-      </w:r>
-      <w:proofErr w:type="gramStart"/>
-      <w:r>
-        <w:rPr>
-          <w:rFonts w:ascii="Consolas" w:hAnsi="Consolas"/>
-          <w:sz w:val="22"/>
-          <w:szCs w:val="22"/>
-        </w:rPr>
-        <w:t>2</w:t>
-      </w:r>
-      <w:r>
-        <w:rPr>
-          <w:rFonts w:ascii="Consolas" w:hAnsi="Consolas"/>
-          <w:sz w:val="22"/>
-          <w:szCs w:val="22"/>
-        </w:rPr>
-        <w:t xml:space="preserve"> </w:t>
-      </w:r>
-      <w:r>
-        <w:rPr>
-          <w:rFonts w:ascii="Consolas" w:hAnsi="Consolas"/>
-          <w:sz w:val="22"/>
-          <w:szCs w:val="22"/>
-        </w:rPr>
-        <w:t>:</w:t>
-      </w:r>
-      <w:proofErr w:type="gramEnd"/>
-      <w:r>
-        <w:rPr>
-          <w:rFonts w:ascii="Consolas" w:hAnsi="Consolas"/>
-          <w:sz w:val="22"/>
-          <w:szCs w:val="22"/>
-        </w:rPr>
-        <w:t xml:space="preserve"> </w:t>
-      </w:r>
-      <w:r>
-        <w:rPr>
-          <w:rFonts w:ascii="Consolas" w:hAnsi="Consolas"/>
-          <w:sz w:val="22"/>
-          <w:szCs w:val="22"/>
-        </w:rPr>
-        <w:t>return  n + 1;</w:t>
-      </w:r>
-    </w:p>
-    <w:p>
-      <w:pPr>
-        <w:ind w:left="567"/>
-        <w:rPr>
-          <w:rFonts w:ascii="Consolas" w:hAnsi="Consolas"/>
-          <w:sz w:val="22"/>
-          <w:szCs w:val="22"/>
-        </w:rPr>
-      </w:pPr>
-    </w:p>
-    <w:p>
-      <w:pPr>
-        <w:ind w:left="567"/>
-        <w:rPr>
-          <w:rFonts w:ascii="Consolas" w:hAnsi="Consolas"/>
-          <w:sz w:val="22"/>
-          <w:szCs w:val="22"/>
-        </w:rPr>
-      </w:pPr>
-      <w:r>
-        <w:rPr>
-          <w:rFonts w:ascii="Consolas" w:hAnsi="Consolas"/>
-          <w:sz w:val="22"/>
-          <w:szCs w:val="22"/>
-        </w:rPr>
-        <w:t xml:space="preserve">  </w:t>
-      </w:r>
-      <w:r>
-        <w:rPr>
-          <w:rFonts w:ascii="Consolas" w:hAnsi="Consolas"/>
-          <w:sz w:val="22"/>
-          <w:szCs w:val="22"/>
-        </w:rPr>
-        <w:tab/>
-      </w:r>
-      <w:r>
-        <w:rPr>
-          <w:rFonts w:ascii="Consolas" w:hAnsi="Consolas"/>
-          <w:sz w:val="22"/>
-          <w:szCs w:val="22"/>
-        </w:rPr>
-        <w:t>d</w:t>
-      </w:r>
-      <w:r>
-        <w:rPr>
-          <w:rFonts w:ascii="Consolas" w:hAnsi="Consolas"/>
-          <w:sz w:val="22"/>
-          <w:szCs w:val="22"/>
-        </w:rPr>
-        <w:t>efault:</w:t>
-      </w:r>
-      <w:r>
-        <w:rPr>
-          <w:rFonts w:ascii="Consolas" w:hAnsi="Consolas"/>
-          <w:sz w:val="22"/>
-          <w:szCs w:val="22"/>
-        </w:rPr>
-        <w:t xml:space="preserve"> </w:t>
-      </w:r>
-      <w:r>
-        <w:rPr>
-          <w:rFonts w:ascii="Consolas" w:hAnsi="Consolas"/>
-          <w:sz w:val="22"/>
-          <w:szCs w:val="22"/>
-        </w:rPr>
-        <w:t>return f(n-2) * f(n-4);</w:t>
-      </w:r>
-    </w:p>
-    <w:p>
-      <w:pPr>
-        <w:ind w:left="567"/>
-        <w:rPr>
-          <w:rFonts w:ascii="Consolas" w:hAnsi="Consolas"/>
-          <w:sz w:val="22"/>
-          <w:szCs w:val="22"/>
-        </w:rPr>
-      </w:pPr>
-      <w:r>
-        <w:rPr>
-          <w:rFonts w:ascii="Consolas" w:hAnsi="Consolas"/>
-          <w:sz w:val="22"/>
-          <w:szCs w:val="22"/>
-        </w:rPr>
-        <w:t xml:space="preserve">   }</w:t>
-      </w:r>
-    </w:p>
-    <w:p>
-      <w:pPr>
-        <w:ind w:left="567"/>
-        <w:rPr>
-          <w:rFonts w:ascii="Consolas" w:hAnsi="Consolas"/>
-          <w:sz w:val="22"/>
-          <w:szCs w:val="22"/>
-        </w:rPr>
-      </w:pPr>
-      <w:r>
-        <w:rPr>
-          <w:rFonts w:ascii="Consolas" w:hAnsi="Consolas"/>
-          <w:sz w:val="22"/>
-          <w:szCs w:val="22"/>
-        </w:rPr>
-        <w:t>}</w:t>
-      </w:r>
-    </w:p>
-    <w:p>
-      <w:pPr>
-        <w:autoSpaceDE w:val="0"/>
-        <w:autoSpaceDN w:val="0"/>
-        <w:adjustRightInd w:val="0"/>
-        <w:ind w:left="540"/>
-        <w:rPr>
-          <w:rFonts w:ascii="Arial" w:hAnsi="Arial" w:cs="Arial"/>
-          <w:sz w:val="22"/>
-          <w:szCs w:val="22"/>
-          <w:lang w:val="en-SG"/>
-        </w:rPr>
-      </w:pPr>
-    </w:p>
-    <w:p>
-      <w:pPr>
-        <w:autoSpaceDE w:val="0"/>
-        <w:autoSpaceDN w:val="0"/>
-        <w:adjustRightInd w:val="0"/>
-        <w:ind w:left="426"/>
-        <w:jc w:val="both"/>
-        <w:rPr>
-          <w:rFonts w:ascii="Arial" w:hAnsi="Arial" w:cs="Arial"/>
-          <w:lang w:val="en-SG"/>
-        </w:rPr>
-      </w:pPr>
-      <w:r>
-        <w:rPr>
-          <w:rFonts w:ascii="Arial" w:hAnsi="Arial" w:cs="Arial"/>
-          <w:lang w:val="en-SG"/>
-        </w:rPr>
-        <w:t>Show the exact output of the program. What argument values, if any, could you pass to the function f to cause an infinite recursion?</w:t>
-      </w:r>
-    </w:p>
-    <w:p>
-      <w:pPr>
-        <w:autoSpaceDE w:val="0"/>
-        <w:autoSpaceDN w:val="0"/>
-        <w:adjustRightInd w:val="0"/>
-        <w:ind w:left="426"/>
-        <w:rPr>
-          <w:rFonts w:ascii="Arial" w:hAnsi="Arial" w:cs="Arial"/>
-          <w:lang w:val="en-SG"/>
-        </w:rPr>
-      </w:pPr>
-    </w:p>
-    <w:p>
-      <w:pPr>
-        <w:autoSpaceDE w:val="0"/>
-        <w:autoSpaceDN w:val="0"/>
-        <w:adjustRightInd w:val="0"/>
-        <w:ind w:left="426"/>
-        <w:rPr>
-          <w:rFonts w:ascii="Consolas" w:hAnsi="Consolas" w:cs="Arial"/>
-          <w:b/>
-          <w:sz w:val="22"/>
-          <w:lang w:val="en-SG"/>
-        </w:rPr>
-      </w:pPr>
-      <w:r>
-        <w:rPr>
-          <w:rFonts w:ascii="Consolas" w:hAnsi="Consolas" w:cs="Arial"/>
-          <w:b/>
-          <w:sz w:val="22"/>
-          <w:lang w:val="en-SG"/>
-        </w:rPr>
-        <w:t>Output:</w:t>
-      </w:r>
-    </w:p>
-    <w:p>
-      <w:pPr>
-        <w:autoSpaceDE w:val="0"/>
-        <w:autoSpaceDN w:val="0"/>
-        <w:adjustRightInd w:val="0"/>
-        <w:ind w:left="426"/>
-        <w:rPr>
-          <w:rFonts w:ascii="Consolas" w:hAnsi="Consolas" w:cs="Arial"/>
-          <w:sz w:val="22"/>
-          <w:lang w:val="en-SG"/>
-        </w:rPr>
-      </w:pPr>
-      <w:r>
-        <w:rPr>
-          <w:rFonts w:ascii="Consolas" w:hAnsi="Consolas" w:cs="Arial"/>
-          <w:sz w:val="22"/>
-          <w:lang w:val="en-SG"/>
-        </w:rPr>
-        <w:t>Function entered with n = 8</w:t>
-      </w:r>
-    </w:p>
-    <w:p>
-      <w:pPr>
-        <w:autoSpaceDE w:val="0"/>
-        <w:autoSpaceDN w:val="0"/>
-        <w:adjustRightInd w:val="0"/>
-        <w:ind w:left="426"/>
-        <w:rPr>
-          <w:rFonts w:ascii="Consolas" w:hAnsi="Consolas" w:cs="Arial"/>
-          <w:sz w:val="22"/>
-          <w:lang w:val="en-SG"/>
-        </w:rPr>
-      </w:pPr>
-      <w:r>
-        <w:rPr>
-          <w:rFonts w:ascii="Consolas" w:hAnsi="Consolas" w:cs="Arial"/>
-          <w:sz w:val="22"/>
-          <w:lang w:val="en-SG"/>
-        </w:rPr>
-        <w:t>Function entered with n = 6</w:t>
-      </w:r>
-    </w:p>
-    <w:p>
-      <w:pPr>
-        <w:autoSpaceDE w:val="0"/>
-        <w:autoSpaceDN w:val="0"/>
-        <w:adjustRightInd w:val="0"/>
-        <w:ind w:left="426"/>
-        <w:rPr>
-          <w:rFonts w:ascii="Consolas" w:hAnsi="Consolas" w:cs="Arial"/>
-          <w:sz w:val="22"/>
-          <w:lang w:val="en-SG"/>
-        </w:rPr>
-      </w:pPr>
-      <w:r>
-        <w:rPr>
-          <w:rFonts w:ascii="Consolas" w:hAnsi="Consolas" w:cs="Arial"/>
-          <w:sz w:val="22"/>
-          <w:lang w:val="en-SG"/>
-        </w:rPr>
-        <w:t>Function entered with n = 4</w:t>
-      </w:r>
-    </w:p>
-    <w:p>
-      <w:pPr>
-        <w:autoSpaceDE w:val="0"/>
-        <w:autoSpaceDN w:val="0"/>
-        <w:adjustRightInd w:val="0"/>
-        <w:ind w:left="426"/>
-        <w:rPr>
-          <w:rFonts w:ascii="Consolas" w:hAnsi="Consolas" w:cs="Arial"/>
-          <w:sz w:val="22"/>
-          <w:lang w:val="en-SG"/>
-        </w:rPr>
-      </w:pPr>
-      <w:r>
-        <w:rPr>
-          <w:rFonts w:ascii="Consolas" w:hAnsi="Consolas" w:cs="Arial"/>
-          <w:sz w:val="22"/>
-          <w:lang w:val="en-SG"/>
-        </w:rPr>
-        <w:t>Function entered with n = 2</w:t>
-      </w:r>
-    </w:p>
-    <w:p>
-      <w:pPr>
-        <w:autoSpaceDE w:val="0"/>
-        <w:autoSpaceDN w:val="0"/>
-        <w:adjustRightInd w:val="0"/>
-        <w:ind w:left="426"/>
-        <w:rPr>
-          <w:rFonts w:ascii="Consolas" w:hAnsi="Consolas" w:cs="Arial"/>
-          <w:sz w:val="22"/>
-          <w:lang w:val="en-SG"/>
-        </w:rPr>
-      </w:pPr>
-      <w:r>
-        <w:rPr>
-          <w:rFonts w:ascii="Consolas" w:hAnsi="Consolas" w:cs="Arial"/>
-          <w:sz w:val="22"/>
-          <w:lang w:val="en-SG"/>
-        </w:rPr>
-        <w:t>Function entered with n = 0</w:t>
-      </w:r>
-    </w:p>
-    <w:p>
-      <w:pPr>
-        <w:autoSpaceDE w:val="0"/>
-        <w:autoSpaceDN w:val="0"/>
-        <w:adjustRightInd w:val="0"/>
-        <w:ind w:left="426"/>
-        <w:rPr>
-          <w:rFonts w:ascii="Consolas" w:hAnsi="Consolas" w:cs="Arial"/>
-          <w:sz w:val="22"/>
-          <w:lang w:val="en-SG"/>
-        </w:rPr>
-      </w:pPr>
-      <w:r>
-        <w:rPr>
-          <w:rFonts w:ascii="Consolas" w:hAnsi="Consolas" w:cs="Arial"/>
-          <w:sz w:val="22"/>
-          <w:lang w:val="en-SG"/>
-        </w:rPr>
-        <w:t>Function entered with n = 2</w:t>
-      </w:r>
-    </w:p>
-    <w:p>
-      <w:pPr>
-        <w:autoSpaceDE w:val="0"/>
-        <w:autoSpaceDN w:val="0"/>
-        <w:adjustRightInd w:val="0"/>
-        <w:ind w:left="426"/>
-        <w:rPr>
-          <w:rFonts w:ascii="Consolas" w:hAnsi="Consolas" w:cs="Arial"/>
-          <w:sz w:val="22"/>
-          <w:lang w:val="en-SG"/>
-        </w:rPr>
-      </w:pPr>
-      <w:r>
-        <w:rPr>
-          <w:rFonts w:ascii="Consolas" w:hAnsi="Consolas" w:cs="Arial"/>
-          <w:sz w:val="22"/>
-          <w:lang w:val="en-SG"/>
-        </w:rPr>
-        <w:t>Function entered with n = 4</w:t>
-      </w:r>
-    </w:p>
-    <w:p>
-      <w:pPr>
-        <w:autoSpaceDE w:val="0"/>
-        <w:autoSpaceDN w:val="0"/>
-        <w:adjustRightInd w:val="0"/>
-        <w:ind w:left="426"/>
-        <w:rPr>
-          <w:rFonts w:ascii="Consolas" w:hAnsi="Consolas" w:cs="Arial"/>
-          <w:sz w:val="22"/>
-          <w:lang w:val="en-SG"/>
-        </w:rPr>
-      </w:pPr>
-      <w:r>
-        <w:rPr>
-          <w:rFonts w:ascii="Consolas" w:hAnsi="Consolas" w:cs="Arial"/>
-          <w:sz w:val="22"/>
-          <w:lang w:val="en-SG"/>
-        </w:rPr>
-        <w:t>Function entered with n = 2</w:t>
-      </w:r>
-    </w:p>
-    <w:p>
-      <w:pPr>
-        <w:autoSpaceDE w:val="0"/>
-        <w:autoSpaceDN w:val="0"/>
-        <w:adjustRightInd w:val="0"/>
-        <w:ind w:left="426"/>
-        <w:rPr>
-          <w:rFonts w:ascii="Consolas" w:hAnsi="Consolas" w:cs="Arial"/>
-          <w:sz w:val="22"/>
-          <w:lang w:val="en-SG"/>
-        </w:rPr>
-      </w:pPr>
-      <w:r>
-        <w:rPr>
-          <w:rFonts w:ascii="Consolas" w:hAnsi="Consolas" w:cs="Arial"/>
-          <w:sz w:val="22"/>
-          <w:lang w:val="en-SG"/>
-        </w:rPr>
-        <w:t>Function entered with n = 0</w:t>
-      </w:r>
-    </w:p>
-    <w:p>
-      <w:pPr>
-        <w:autoSpaceDE w:val="0"/>
-        <w:autoSpaceDN w:val="0"/>
-        <w:adjustRightInd w:val="0"/>
-        <w:ind w:left="426"/>
-        <w:rPr>
-          <w:rFonts w:ascii="Consolas" w:hAnsi="Consolas" w:cs="Arial"/>
-          <w:sz w:val="22"/>
-          <w:lang w:val="en-SG"/>
-        </w:rPr>
-      </w:pPr>
-      <w:r>
-        <w:rPr>
-          <w:rFonts w:ascii="Consolas" w:hAnsi="Consolas" w:cs="Arial"/>
-          <w:sz w:val="22"/>
-          <w:lang w:val="en-SG"/>
-        </w:rPr>
-        <w:t xml:space="preserve">The value of </w:t>
-      </w:r>
-      <w:proofErr w:type="gramStart"/>
-      <w:r>
-        <w:rPr>
-          <w:rFonts w:ascii="Consolas" w:hAnsi="Consolas" w:cs="Arial"/>
-          <w:sz w:val="22"/>
-          <w:lang w:val="en-SG"/>
-        </w:rPr>
-        <w:t>f(</w:t>
-      </w:r>
-      <w:proofErr w:type="gramEnd"/>
-      <w:r>
-        <w:rPr>
-          <w:rFonts w:ascii="Consolas" w:hAnsi="Consolas" w:cs="Arial"/>
-          <w:sz w:val="22"/>
-          <w:lang w:val="en-SG"/>
-        </w:rPr>
-        <w:t>8) is 27</w:t>
-      </w:r>
-    </w:p>
-    <w:p>
-      <w:pPr>
-        <w:autoSpaceDE w:val="0"/>
-        <w:autoSpaceDN w:val="0"/>
-        <w:adjustRightInd w:val="0"/>
-        <w:ind w:left="426"/>
-        <w:rPr>
-          <w:rFonts w:ascii="Consolas" w:hAnsi="Consolas" w:cs="Arial"/>
-          <w:sz w:val="22"/>
-          <w:lang w:val="en-SG"/>
-        </w:rPr>
-      </w:pPr>
-    </w:p>
-    <w:p>
-      <w:pPr>
-        <w:autoSpaceDE w:val="0"/>
-        <w:autoSpaceDN w:val="0"/>
-        <w:adjustRightInd w:val="0"/>
-        <w:ind w:left="426"/>
-        <w:rPr>
-          <w:rFonts w:ascii="Consolas" w:hAnsi="Consolas" w:cs="Arial"/>
-          <w:sz w:val="22"/>
-          <w:lang w:val="en-SG"/>
-        </w:rPr>
-      </w:pPr>
-    </w:p>
-    <w:p>
-      <w:pPr>
-        <w:autoSpaceDE w:val="0"/>
-        <w:autoSpaceDN w:val="0"/>
-        <w:adjustRightInd w:val="0"/>
-        <w:ind w:left="426"/>
-        <w:rPr>
-          <w:rFonts w:ascii="Consolas" w:hAnsi="Consolas" w:cs="Arial"/>
-          <w:b/>
-          <w:sz w:val="22"/>
-          <w:lang w:val="en-SG"/>
-        </w:rPr>
-      </w:pPr>
-      <w:r>
-        <w:rPr>
-          <w:rFonts w:ascii="Consolas" w:hAnsi="Consolas" w:cs="Arial"/>
-          <w:b/>
-          <w:sz w:val="22"/>
-          <w:lang w:val="en-SG"/>
-        </w:rPr>
-        <w:t xml:space="preserve">Values that can cause an infinite recursion: </w:t>
-      </w:r>
-    </w:p>
-    <w:p>
-      <w:pPr>
-        <w:autoSpaceDE w:val="0"/>
-        <w:autoSpaceDN w:val="0"/>
-        <w:adjustRightInd w:val="0"/>
-        <w:ind w:left="426"/>
-        <w:rPr>
-          <w:rFonts w:ascii="Consolas" w:hAnsi="Consolas" w:cs="Arial"/>
-          <w:sz w:val="22"/>
-          <w:lang w:val="en-SG"/>
-        </w:rPr>
-      </w:pPr>
-      <w:r>
-        <w:rPr>
-          <w:rFonts w:ascii="Consolas" w:hAnsi="Consolas" w:cs="Arial"/>
-          <w:sz w:val="22"/>
-          <w:lang w:val="en-SG"/>
-        </w:rPr>
-        <w:t>Odd numbers that are more than 1</w:t>
-      </w:r>
-    </w:p>
-    <w:p>
-      <w:pPr>
-        <w:autoSpaceDE w:val="0"/>
-        <w:autoSpaceDN w:val="0"/>
-        <w:adjustRightInd w:val="0"/>
-        <w:ind w:left="426"/>
-        <w:rPr>
-          <w:rFonts w:ascii="Consolas" w:hAnsi="Consolas" w:cs="Arial"/>
-          <w:sz w:val="22"/>
-          <w:lang w:val="en-SG"/>
-        </w:rPr>
-      </w:pPr>
-      <w:proofErr w:type="spellStart"/>
-      <w:r>
-        <w:rPr>
-          <w:rFonts w:ascii="Consolas" w:hAnsi="Consolas" w:cs="Arial"/>
-          <w:sz w:val="22"/>
-          <w:lang w:val="en-SG"/>
-        </w:rPr>
-        <w:t>Eg</w:t>
-      </w:r>
-      <w:proofErr w:type="spellEnd"/>
-      <w:r>
-        <w:rPr>
-          <w:rFonts w:ascii="Consolas" w:hAnsi="Consolas" w:cs="Arial"/>
-          <w:sz w:val="22"/>
-          <w:lang w:val="en-SG"/>
-        </w:rPr>
-        <w:t>: 3, 5, 7, 9…</w:t>
-      </w:r>
     </w:p>
     <w:p>
       <w:pPr>
@@ -12094,7 +12060,7 @@
 </file>
 
 <file path=customXml/itemProps1.xml><?xml version="1.0" encoding="utf-8"?>
-<ds:datastoreItem xmlns:ds="http://schemas.openxmlformats.org/officeDocument/2006/customXml" ds:itemID="{7C780144-3805-47C1-9091-2EFF7602B9AC}">
+<ds:datastoreItem xmlns:ds="http://schemas.openxmlformats.org/officeDocument/2006/customXml" ds:itemID="{7949B22D-486C-4E54-B558-A18EB0AE475E}">
   <ds:schemaRefs>
     <ds:schemaRef ds:uri="http://schemas.openxmlformats.org/officeDocument/2006/bibliography"/>
   </ds:schemaRefs>
